--- a/Tecnologia Policial.docx
+++ b/Tecnologia Policial.docx
@@ -424,13 +424,6 @@
           <w:rFonts w:asciiTheme="minorBidi" w:hAnsiTheme="minorBidi"/>
         </w:rPr>
       </w:pPr>
-    </w:p>
-    <w:p>
-      <w:pPr>
-        <w:rPr>
-          <w:rFonts w:asciiTheme="minorBidi" w:hAnsiTheme="minorBidi"/>
-        </w:rPr>
-      </w:pPr>
       <w:r>
         <w:rPr>
           <w:rFonts w:asciiTheme="minorBidi" w:hAnsiTheme="minorBidi"/>
@@ -455,14 +448,14 @@
         <w:rPr>
           <w:rFonts w:asciiTheme="minorBidi" w:hAnsiTheme="minorBidi"/>
         </w:rPr>
-        <w:t xml:space="preserve">Nesse caso, uma empresa de serviços públicos de Ohio relatou o roubo de uma grande quantidade de fios de cobre de suas instalações. A polícia local estava </w:t>
+        <w:t xml:space="preserve">Nesse caso, uma empresa de serviços públicos de Ohio relatou o roubo de uma grande quantidade de fios de cobre de suas instalações. A polícia local estava investigando o crime, mas enfrentava dificuldades para localizar os suspeitos ou </w:t>
       </w:r>
       <w:r>
         <w:rPr>
           <w:rFonts w:asciiTheme="minorBidi" w:hAnsiTheme="minorBidi"/>
         </w:rPr>
         <w:lastRenderedPageBreak/>
-        <w:t>investigando o crime, mas enfrentava dificuldades para localizar os suspeitos ou recuperar o material roubado. Foi então que a empresa de segurança privada em parceria com a polícia solicitou a ajuda da DigitalGlobe.</w:t>
+        <w:t>recuperar o material roubado. Foi então que a empresa de segurança privada em parceria com a polícia solicitou a ajuda da DigitalGlobe.</w:t>
       </w:r>
     </w:p>
     <w:p>
@@ -568,17 +561,64 @@
     </w:p>
     <w:p>
       <w:pPr>
-        <w:rPr>
-          <w:rFonts w:asciiTheme="minorBidi" w:hAnsiTheme="minorBidi"/>
-        </w:rPr>
-      </w:pPr>
-      <w:r>
-        <w:rPr>
-          <w:rFonts w:asciiTheme="minorBidi" w:hAnsiTheme="minorBidi"/>
-          <w:b/>
-          <w:bCs/>
-        </w:rPr>
-        <w:t>Volunteer Police, Choosing to Serve</w:t>
+        <w:jc w:val="both"/>
+        <w:rPr>
+          <w:rFonts w:asciiTheme="minorBidi" w:hAnsiTheme="minorBidi"/>
+        </w:rPr>
+      </w:pPr>
+      <w:proofErr w:type="spellStart"/>
+      <w:r>
+        <w:rPr>
+          <w:rFonts w:asciiTheme="minorBidi" w:hAnsiTheme="minorBidi"/>
+          <w:b/>
+          <w:bCs/>
+        </w:rPr>
+        <w:t>Volunteer</w:t>
+      </w:r>
+      <w:proofErr w:type="spellEnd"/>
+      <w:r>
+        <w:rPr>
+          <w:rFonts w:asciiTheme="minorBidi" w:hAnsiTheme="minorBidi"/>
+          <w:b/>
+          <w:bCs/>
+        </w:rPr>
+        <w:t xml:space="preserve"> Police, </w:t>
+      </w:r>
+      <w:proofErr w:type="spellStart"/>
+      <w:r>
+        <w:rPr>
+          <w:rFonts w:asciiTheme="minorBidi" w:hAnsiTheme="minorBidi"/>
+          <w:b/>
+          <w:bCs/>
+        </w:rPr>
+        <w:t>Choosing</w:t>
+      </w:r>
+      <w:proofErr w:type="spellEnd"/>
+      <w:r>
+        <w:rPr>
+          <w:rFonts w:asciiTheme="minorBidi" w:hAnsiTheme="minorBidi"/>
+          <w:b/>
+          <w:bCs/>
+        </w:rPr>
+        <w:t xml:space="preserve"> </w:t>
+      </w:r>
+      <w:proofErr w:type="spellStart"/>
+      <w:r>
+        <w:rPr>
+          <w:rFonts w:asciiTheme="minorBidi" w:hAnsiTheme="minorBidi"/>
+          <w:b/>
+          <w:bCs/>
+        </w:rPr>
+        <w:t>to</w:t>
+      </w:r>
+      <w:proofErr w:type="spellEnd"/>
+      <w:r>
+        <w:rPr>
+          <w:rFonts w:asciiTheme="minorBidi" w:hAnsiTheme="minorBidi"/>
+          <w:b/>
+          <w:bCs/>
+        </w:rPr>
+        <w:t xml:space="preserve"> Serve</w:t>
       </w:r>
       <w:r>
         <w:rPr>
@@ -643,8 +683,54 @@
           <w:b/>
           <w:bCs/>
         </w:rPr>
-        <w:t>Crime and Punishment in Medieval Europe</w:t>
-      </w:r>
+        <w:t xml:space="preserve">Crime </w:t>
+      </w:r>
+      <w:proofErr w:type="spellStart"/>
+      <w:r>
+        <w:rPr>
+          <w:rFonts w:asciiTheme="minorBidi" w:hAnsiTheme="minorBidi"/>
+          <w:b/>
+          <w:bCs/>
+        </w:rPr>
+        <w:t>and</w:t>
+      </w:r>
+      <w:proofErr w:type="spellEnd"/>
+      <w:r>
+        <w:rPr>
+          <w:rFonts w:asciiTheme="minorBidi" w:hAnsiTheme="minorBidi"/>
+          <w:b/>
+          <w:bCs/>
+        </w:rPr>
+        <w:t xml:space="preserve"> </w:t>
+      </w:r>
+      <w:proofErr w:type="spellStart"/>
+      <w:r>
+        <w:rPr>
+          <w:rFonts w:asciiTheme="minorBidi" w:hAnsiTheme="minorBidi"/>
+          <w:b/>
+          <w:bCs/>
+        </w:rPr>
+        <w:t>Punishment</w:t>
+      </w:r>
+      <w:proofErr w:type="spellEnd"/>
+      <w:r>
+        <w:rPr>
+          <w:rFonts w:asciiTheme="minorBidi" w:hAnsiTheme="minorBidi"/>
+          <w:b/>
+          <w:bCs/>
+        </w:rPr>
+        <w:t xml:space="preserve"> in Medieval </w:t>
+      </w:r>
+      <w:proofErr w:type="spellStart"/>
+      <w:r>
+        <w:rPr>
+          <w:rFonts w:asciiTheme="minorBidi" w:hAnsiTheme="minorBidi"/>
+          <w:b/>
+          <w:bCs/>
+        </w:rPr>
+        <w:t>Europe</w:t>
+      </w:r>
+      <w:proofErr w:type="spellEnd"/>
       <w:r>
         <w:rPr>
           <w:rFonts w:asciiTheme="minorBidi" w:hAnsiTheme="minorBidi"/>
@@ -667,7 +753,6 @@
         <w:rPr>
           <w:rFonts w:asciiTheme="minorBidi" w:hAnsiTheme="minorBidi"/>
         </w:rPr>
-        <w:lastRenderedPageBreak/>
         <w:t>Examina o sistema judicial, as práticas policiais e as atitudes em relação ao crime e à punição na Europa medieval, fornecendo insights sobre como a aplicação da lei funcionava na época.</w:t>
       </w:r>
     </w:p>
@@ -699,7 +784,23 @@
           <w:rFonts w:asciiTheme="minorBidi" w:hAnsiTheme="minorBidi"/>
           <w:lang w:val="en-US"/>
         </w:rPr>
-        <w:t>- por Maurice Keen.</w:t>
+        <w:t xml:space="preserve">- </w:t>
+      </w:r>
+      <w:proofErr w:type="spellStart"/>
+      <w:r>
+        <w:rPr>
+          <w:rFonts w:asciiTheme="minorBidi" w:hAnsiTheme="minorBidi"/>
+          <w:lang w:val="en-US"/>
+        </w:rPr>
+        <w:t>por</w:t>
+      </w:r>
+      <w:proofErr w:type="spellEnd"/>
+      <w:r>
+        <w:rPr>
+          <w:rFonts w:asciiTheme="minorBidi" w:hAnsiTheme="minorBidi"/>
+          <w:lang w:val="en-US"/>
+        </w:rPr>
+        <w:t xml:space="preserve"> Maurice Keen.</w:t>
       </w:r>
     </w:p>
     <w:p>
@@ -980,7 +1081,21 @@
         <w:rPr>
           <w:rFonts w:asciiTheme="minorBidi" w:hAnsiTheme="minorBidi"/>
         </w:rPr>
-        <w:t>Metropolitan Police Act de 1829: Esta legislação estabeleceu a Metropolitan Police Service para a área metropolitana de Londres, que foi a primeira força policial organizada e uniformizada no mundo.</w:t>
+        <w:t xml:space="preserve">Metropolitan Police </w:t>
+      </w:r>
+      <w:proofErr w:type="spellStart"/>
+      <w:r>
+        <w:rPr>
+          <w:rFonts w:asciiTheme="minorBidi" w:hAnsiTheme="minorBidi"/>
+        </w:rPr>
+        <w:t>Act</w:t>
+      </w:r>
+      <w:proofErr w:type="spellEnd"/>
+      <w:r>
+        <w:rPr>
+          <w:rFonts w:asciiTheme="minorBidi" w:hAnsiTheme="minorBidi"/>
+        </w:rPr>
+        <w:t xml:space="preserve"> de 1829: Esta legislação estabeleceu a Metropolitan Police Service para a área metropolitana de Londres, que foi a primeira força policial organizada e uniformizada no mundo.</w:t>
       </w:r>
     </w:p>
     <w:p>
@@ -1008,35 +1123,29 @@
         <w:rPr>
           <w:rFonts w:asciiTheme="minorBidi" w:hAnsiTheme="minorBidi"/>
         </w:rPr>
-        <w:t xml:space="preserve">: Peel estabeleceu padrões rigorosos para o recrutamento de policiais, exigindo que fossem jovens, fisicamente aptos e com bom </w:t>
-      </w:r>
-      <w:r>
-        <w:rPr>
-          <w:rFonts w:asciiTheme="minorBidi" w:hAnsiTheme="minorBidi"/>
+        <w:t>: Peel estabeleceu padrões rigorosos para o recrutamento de policiais, exigindo que fossem jovens, fisicamente aptos e com bom caráter moral. Além disso, os policiais foram treinados em disciplina, habilidades de resolução de problemas e aplicação da lei.</w:t>
+      </w:r>
+    </w:p>
+    <w:p>
+      <w:pPr>
+        <w:rPr>
+          <w:rFonts w:asciiTheme="minorBidi" w:hAnsiTheme="minorBidi"/>
+        </w:rPr>
+      </w:pPr>
+    </w:p>
+    <w:p>
+      <w:pPr>
+        <w:rPr>
+          <w:rFonts w:asciiTheme="minorBidi" w:hAnsiTheme="minorBidi"/>
+        </w:rPr>
+      </w:pPr>
+      <w:r>
+        <w:rPr>
+          <w:rFonts w:asciiTheme="minorBidi" w:hAnsiTheme="minorBidi"/>
+          <w:b/>
+          <w:bCs/>
         </w:rPr>
         <w:lastRenderedPageBreak/>
-        <w:t>caráter moral. Além disso, os policiais foram treinados em disciplina, habilidades de resolução de problemas e aplicação da lei.</w:t>
-      </w:r>
-    </w:p>
-    <w:p>
-      <w:pPr>
-        <w:rPr>
-          <w:rFonts w:asciiTheme="minorBidi" w:hAnsiTheme="minorBidi"/>
-        </w:rPr>
-      </w:pPr>
-    </w:p>
-    <w:p>
-      <w:pPr>
-        <w:rPr>
-          <w:rFonts w:asciiTheme="minorBidi" w:hAnsiTheme="minorBidi"/>
-        </w:rPr>
-      </w:pPr>
-      <w:r>
-        <w:rPr>
-          <w:rFonts w:asciiTheme="minorBidi" w:hAnsiTheme="minorBidi"/>
-          <w:b/>
-          <w:bCs/>
-        </w:rPr>
         <w:t>Divisão de trabalho policial</w:t>
       </w:r>
       <w:r>
@@ -1134,6 +1243,33 @@
       <w:pPr>
         <w:rPr>
           <w:rFonts w:asciiTheme="minorBidi" w:hAnsiTheme="minorBidi"/>
+        </w:rPr>
+      </w:pPr>
+    </w:p>
+    <w:p>
+      <w:pPr>
+        <w:rPr>
+          <w:rFonts w:asciiTheme="minorBidi" w:hAnsiTheme="minorBidi"/>
+          <w:b/>
+          <w:bCs/>
+        </w:rPr>
+      </w:pPr>
+    </w:p>
+    <w:p>
+      <w:pPr>
+        <w:rPr>
+          <w:rFonts w:asciiTheme="minorBidi" w:hAnsiTheme="minorBidi"/>
+          <w:b/>
+          <w:bCs/>
+        </w:rPr>
+      </w:pPr>
+    </w:p>
+    <w:p>
+      <w:pPr>
+        <w:rPr>
+          <w:rFonts w:asciiTheme="minorBidi" w:hAnsiTheme="minorBidi"/>
+          <w:b/>
+          <w:bCs/>
         </w:rPr>
       </w:pPr>
     </w:p>
@@ -1291,7 +1427,9 @@
           <w:szCs w:val="28"/>
         </w:rPr>
       </w:pPr>
-      <w:r>
+    </w:p>
+    <w:p>
+      <w:pPr>
         <w:rPr>
           <w:rFonts w:asciiTheme="minorBidi" w:hAnsiTheme="minorBidi"/>
           <w:b/>
@@ -1299,36 +1437,17 @@
           <w:sz w:val="28"/>
           <w:szCs w:val="28"/>
         </w:rPr>
-        <w:lastRenderedPageBreak/>
+      </w:pPr>
+      <w:r>
+        <w:rPr>
+          <w:rFonts w:asciiTheme="minorBidi" w:hAnsiTheme="minorBidi"/>
+          <w:b/>
+          <w:bCs/>
+          <w:sz w:val="28"/>
+          <w:szCs w:val="28"/>
+        </w:rPr>
         <w:t xml:space="preserve">Capítulo 2: Tecnologia Policial na Ficção Cientifica </w:t>
       </w:r>
-    </w:p>
-    <w:p>
-      <w:pPr>
-        <w:rPr>
-          <w:rFonts w:asciiTheme="minorBidi" w:hAnsiTheme="minorBidi"/>
-          <w:b/>
-          <w:bCs/>
-        </w:rPr>
-      </w:pPr>
-    </w:p>
-    <w:p>
-      <w:pPr>
-        <w:rPr>
-          <w:rFonts w:asciiTheme="minorBidi" w:hAnsiTheme="minorBidi"/>
-          <w:b/>
-          <w:bCs/>
-        </w:rPr>
-      </w:pPr>
-    </w:p>
-    <w:p>
-      <w:pPr>
-        <w:rPr>
-          <w:rFonts w:asciiTheme="minorBidi" w:hAnsiTheme="minorBidi"/>
-          <w:b/>
-          <w:bCs/>
-        </w:rPr>
-      </w:pPr>
     </w:p>
     <w:p>
       <w:pPr>
@@ -1602,6 +1721,7 @@
         </w:rPr>
         <w:t xml:space="preserve">pode ser explicado também pelo </w:t>
       </w:r>
+      <w:proofErr w:type="spellStart"/>
       <w:r>
         <w:rPr>
           <w:rFonts w:asciiTheme="minorBidi" w:hAnsiTheme="minorBidi"/>
@@ -1610,6 +1730,7 @@
         </w:rPr>
         <w:t>zeitgeist</w:t>
       </w:r>
+      <w:proofErr w:type="spellEnd"/>
       <w:r>
         <w:rPr>
           <w:rFonts w:asciiTheme="minorBidi" w:hAnsiTheme="minorBidi"/>
@@ -1798,6 +1919,7 @@
         </w:rPr>
         <w:t xml:space="preserve">publicava a primeira edição de uma série chamada </w:t>
       </w:r>
+      <w:proofErr w:type="spellStart"/>
       <w:r>
         <w:rPr>
           <w:rFonts w:asciiTheme="minorBidi" w:hAnsiTheme="minorBidi"/>
@@ -1806,6 +1928,7 @@
         </w:rPr>
         <w:t>Fundation</w:t>
       </w:r>
+      <w:proofErr w:type="spellEnd"/>
       <w:r>
         <w:rPr>
           <w:rFonts w:asciiTheme="minorBidi" w:hAnsiTheme="minorBidi"/>
@@ -1836,14 +1959,34 @@
         </w:rPr>
         <w:t>portátil, que o autor chamou de “</w:t>
       </w:r>
+      <w:proofErr w:type="spellStart"/>
       <w:r>
         <w:rPr>
           <w:rFonts w:asciiTheme="minorBidi" w:hAnsiTheme="minorBidi"/>
           <w:i/>
           <w:iCs/>
         </w:rPr>
-        <w:t>tabulator pad</w:t>
-      </w:r>
+        <w:t>tabulator</w:t>
+      </w:r>
+      <w:proofErr w:type="spellEnd"/>
+      <w:r>
+        <w:rPr>
+          <w:rFonts w:asciiTheme="minorBidi" w:hAnsiTheme="minorBidi"/>
+          <w:i/>
+          <w:iCs/>
+        </w:rPr>
+        <w:t xml:space="preserve"> </w:t>
+      </w:r>
+      <w:proofErr w:type="spellStart"/>
+      <w:r>
+        <w:rPr>
+          <w:rFonts w:asciiTheme="minorBidi" w:hAnsiTheme="minorBidi"/>
+          <w:i/>
+          <w:iCs/>
+        </w:rPr>
+        <w:t>pad</w:t>
+      </w:r>
+      <w:proofErr w:type="spellEnd"/>
       <w:r>
         <w:rPr>
           <w:rFonts w:asciiTheme="minorBidi" w:hAnsiTheme="minorBidi"/>
@@ -2098,7 +2241,31 @@
           <w:lang w:eastAsia="pt-BR"/>
           <w14:ligatures w14:val="none"/>
         </w:rPr>
-        <w:t>“Os Robôs” (The Robots)</w:t>
+        <w:t xml:space="preserve">“Os Robôs” (The </w:t>
+      </w:r>
+      <w:proofErr w:type="spellStart"/>
+      <w:r>
+        <w:rPr>
+          <w:rFonts w:asciiTheme="minorBidi" w:eastAsia="Times New Roman" w:hAnsiTheme="minorBidi"/>
+          <w:b/>
+          <w:bCs/>
+          <w:kern w:val="0"/>
+          <w:lang w:eastAsia="pt-BR"/>
+          <w14:ligatures w14:val="none"/>
+        </w:rPr>
+        <w:t>Robots</w:t>
+      </w:r>
+      <w:proofErr w:type="spellEnd"/>
+      <w:r>
+        <w:rPr>
+          <w:rFonts w:asciiTheme="minorBidi" w:eastAsia="Times New Roman" w:hAnsiTheme="minorBidi"/>
+          <w:b/>
+          <w:bCs/>
+          <w:kern w:val="0"/>
+          <w:lang w:eastAsia="pt-BR"/>
+          <w14:ligatures w14:val="none"/>
+        </w:rPr>
+        <w:t>)</w:t>
       </w:r>
       <w:r>
         <w:rPr>
@@ -2249,7 +2416,31 @@
           <w:lang w:eastAsia="pt-BR"/>
           <w14:ligatures w14:val="none"/>
         </w:rPr>
-        <w:t>“Eu, Robô” (I, Robot)</w:t>
+        <w:t xml:space="preserve">“Eu, Robô” (I, </w:t>
+      </w:r>
+      <w:proofErr w:type="spellStart"/>
+      <w:r>
+        <w:rPr>
+          <w:rFonts w:asciiTheme="minorBidi" w:eastAsia="Times New Roman" w:hAnsiTheme="minorBidi"/>
+          <w:b/>
+          <w:bCs/>
+          <w:kern w:val="0"/>
+          <w:lang w:eastAsia="pt-BR"/>
+          <w14:ligatures w14:val="none"/>
+        </w:rPr>
+        <w:t>Robot</w:t>
+      </w:r>
+      <w:proofErr w:type="spellEnd"/>
+      <w:r>
+        <w:rPr>
+          <w:rFonts w:asciiTheme="minorBidi" w:eastAsia="Times New Roman" w:hAnsiTheme="minorBidi"/>
+          <w:b/>
+          <w:bCs/>
+          <w:kern w:val="0"/>
+          <w:lang w:eastAsia="pt-BR"/>
+          <w14:ligatures w14:val="none"/>
+        </w:rPr>
+        <w:t>)</w:t>
       </w:r>
       <w:r>
         <w:rPr>
@@ -2343,7 +2534,79 @@
           <w:lang w:eastAsia="pt-BR"/>
           <w14:ligatures w14:val="none"/>
         </w:rPr>
-        <w:t>“O Fim da Eternidade” (The End of Eternity)</w:t>
+        <w:t xml:space="preserve">“O Fim da Eternidade” (The </w:t>
+      </w:r>
+      <w:proofErr w:type="spellStart"/>
+      <w:r>
+        <w:rPr>
+          <w:rFonts w:asciiTheme="minorBidi" w:eastAsia="Times New Roman" w:hAnsiTheme="minorBidi"/>
+          <w:b/>
+          <w:bCs/>
+          <w:kern w:val="0"/>
+          <w:lang w:eastAsia="pt-BR"/>
+          <w14:ligatures w14:val="none"/>
+        </w:rPr>
+        <w:t>End</w:t>
+      </w:r>
+      <w:proofErr w:type="spellEnd"/>
+      <w:r>
+        <w:rPr>
+          <w:rFonts w:asciiTheme="minorBidi" w:eastAsia="Times New Roman" w:hAnsiTheme="minorBidi"/>
+          <w:b/>
+          <w:bCs/>
+          <w:kern w:val="0"/>
+          <w:lang w:eastAsia="pt-BR"/>
+          <w14:ligatures w14:val="none"/>
+        </w:rPr>
+        <w:t xml:space="preserve"> </w:t>
+      </w:r>
+      <w:proofErr w:type="spellStart"/>
+      <w:r>
+        <w:rPr>
+          <w:rFonts w:asciiTheme="minorBidi" w:eastAsia="Times New Roman" w:hAnsiTheme="minorBidi"/>
+          <w:b/>
+          <w:bCs/>
+          <w:kern w:val="0"/>
+          <w:lang w:eastAsia="pt-BR"/>
+          <w14:ligatures w14:val="none"/>
+        </w:rPr>
+        <w:t>of</w:t>
+      </w:r>
+      <w:proofErr w:type="spellEnd"/>
+      <w:r>
+        <w:rPr>
+          <w:rFonts w:asciiTheme="minorBidi" w:eastAsia="Times New Roman" w:hAnsiTheme="minorBidi"/>
+          <w:b/>
+          <w:bCs/>
+          <w:kern w:val="0"/>
+          <w:lang w:eastAsia="pt-BR"/>
+          <w14:ligatures w14:val="none"/>
+        </w:rPr>
+        <w:t xml:space="preserve"> </w:t>
+      </w:r>
+      <w:proofErr w:type="spellStart"/>
+      <w:r>
+        <w:rPr>
+          <w:rFonts w:asciiTheme="minorBidi" w:eastAsia="Times New Roman" w:hAnsiTheme="minorBidi"/>
+          <w:b/>
+          <w:bCs/>
+          <w:kern w:val="0"/>
+          <w:lang w:eastAsia="pt-BR"/>
+          <w14:ligatures w14:val="none"/>
+        </w:rPr>
+        <w:t>Eternity</w:t>
+      </w:r>
+      <w:proofErr w:type="spellEnd"/>
+      <w:r>
+        <w:rPr>
+          <w:rFonts w:asciiTheme="minorBidi" w:eastAsia="Times New Roman" w:hAnsiTheme="minorBidi"/>
+          <w:b/>
+          <w:bCs/>
+          <w:kern w:val="0"/>
+          <w:lang w:eastAsia="pt-BR"/>
+          <w14:ligatures w14:val="none"/>
+        </w:rPr>
+        <w:t>)</w:t>
       </w:r>
       <w:r>
         <w:rPr>
@@ -2481,12 +2744,14 @@
         </w:rPr>
         <w:t xml:space="preserve">A narrativa </w:t>
       </w:r>
+      <w:proofErr w:type="spellStart"/>
       <w:r>
         <w:rPr>
           <w:rFonts w:asciiTheme="minorBidi" w:hAnsiTheme="minorBidi"/>
         </w:rPr>
         <w:t>distópica</w:t>
       </w:r>
+      <w:proofErr w:type="spellEnd"/>
       <w:r>
         <w:rPr>
           <w:rFonts w:asciiTheme="minorBidi" w:hAnsiTheme="minorBidi"/>
@@ -2503,7 +2768,35 @@
         <w:rPr>
           <w:rFonts w:asciiTheme="minorBidi" w:hAnsiTheme="minorBidi"/>
         </w:rPr>
-        <w:t>nspirou o filme “Blade Runner”, aborda questões de identidade, humanidade e a linha tênue entre humanos e androides.</w:t>
+        <w:t>nspirou o filme “</w:t>
+      </w:r>
+      <w:proofErr w:type="spellStart"/>
+      <w:r>
+        <w:rPr>
+          <w:rFonts w:asciiTheme="minorBidi" w:hAnsiTheme="minorBidi"/>
+        </w:rPr>
+        <w:t>Blade</w:t>
+      </w:r>
+      <w:proofErr w:type="spellEnd"/>
+      <w:r>
+        <w:rPr>
+          <w:rFonts w:asciiTheme="minorBidi" w:hAnsiTheme="minorBidi"/>
+        </w:rPr>
+        <w:t xml:space="preserve"> </w:t>
+      </w:r>
+      <w:proofErr w:type="spellStart"/>
+      <w:r>
+        <w:rPr>
+          <w:rFonts w:asciiTheme="minorBidi" w:hAnsiTheme="minorBidi"/>
+        </w:rPr>
+        <w:t>Runner</w:t>
+      </w:r>
+      <w:proofErr w:type="spellEnd"/>
+      <w:r>
+        <w:rPr>
+          <w:rFonts w:asciiTheme="minorBidi" w:hAnsiTheme="minorBidi"/>
+        </w:rPr>
+        <w:t>”, aborda questões de identidade, humanidade e a linha tênue entre humanos e androides.</w:t>
       </w:r>
     </w:p>
     <w:p>
@@ -2548,7 +2841,49 @@
         <w:rPr>
           <w:rFonts w:asciiTheme="minorBidi" w:hAnsiTheme="minorBidi"/>
         </w:rPr>
-        <w:t>(law enforcement e autoridade em sociedades distópicas e futuristas</w:t>
+        <w:t>(</w:t>
+      </w:r>
+      <w:proofErr w:type="spellStart"/>
+      <w:r>
+        <w:rPr>
+          <w:rFonts w:asciiTheme="minorBidi" w:hAnsiTheme="minorBidi"/>
+        </w:rPr>
+        <w:t>law</w:t>
+      </w:r>
+      <w:proofErr w:type="spellEnd"/>
+      <w:r>
+        <w:rPr>
+          <w:rFonts w:asciiTheme="minorBidi" w:hAnsiTheme="minorBidi"/>
+        </w:rPr>
+        <w:t xml:space="preserve"> </w:t>
+      </w:r>
+      <w:proofErr w:type="spellStart"/>
+      <w:r>
+        <w:rPr>
+          <w:rFonts w:asciiTheme="minorBidi" w:hAnsiTheme="minorBidi"/>
+        </w:rPr>
+        <w:t>enforcement</w:t>
+      </w:r>
+      <w:proofErr w:type="spellEnd"/>
+      <w:r>
+        <w:rPr>
+          <w:rFonts w:asciiTheme="minorBidi" w:hAnsiTheme="minorBidi"/>
+        </w:rPr>
+        <w:t xml:space="preserve"> e autoridade em sociedades </w:t>
+      </w:r>
+      <w:proofErr w:type="spellStart"/>
+      <w:r>
+        <w:rPr>
+          <w:rFonts w:asciiTheme="minorBidi" w:hAnsiTheme="minorBidi"/>
+        </w:rPr>
+        <w:t>distópicas</w:t>
+      </w:r>
+      <w:proofErr w:type="spellEnd"/>
+      <w:r>
+        <w:rPr>
+          <w:rFonts w:asciiTheme="minorBidi" w:hAnsiTheme="minorBidi"/>
+        </w:rPr>
+        <w:t xml:space="preserve"> e futuristas</w:t>
       </w:r>
       <w:r>
         <w:rPr>
@@ -2616,7 +2951,6 @@
           <w:lang w:eastAsia="pt-BR"/>
           <w14:ligatures w14:val="none"/>
         </w:rPr>
-        <w:lastRenderedPageBreak/>
         <w:t>“Fahrenheit 451” (</w:t>
       </w:r>
       <w:r>
@@ -2668,6 +3002,7 @@
         <w:rPr>
           <w:rFonts w:asciiTheme="minorBidi" w:hAnsiTheme="minorBidi"/>
         </w:rPr>
+        <w:lastRenderedPageBreak/>
         <w:t xml:space="preserve">Em </w:t>
       </w:r>
       <w:r>
@@ -2686,7 +3021,35 @@
         <w:rPr>
           <w:rFonts w:asciiTheme="minorBidi" w:hAnsiTheme="minorBidi"/>
         </w:rPr>
-        <w:t>uma sociedade distópica onde os bombeiros são encarregados de queimar livros, considerados perigosos. O protagonista, Guy Montag, trabalha como bombeiro e questiona o sistema de controle da informação.</w:t>
+        <w:t xml:space="preserve">uma sociedade </w:t>
+      </w:r>
+      <w:proofErr w:type="spellStart"/>
+      <w:r>
+        <w:rPr>
+          <w:rFonts w:asciiTheme="minorBidi" w:hAnsiTheme="minorBidi"/>
+        </w:rPr>
+        <w:t>distópica</w:t>
+      </w:r>
+      <w:proofErr w:type="spellEnd"/>
+      <w:r>
+        <w:rPr>
+          <w:rFonts w:asciiTheme="minorBidi" w:hAnsiTheme="minorBidi"/>
+        </w:rPr>
+        <w:t xml:space="preserve"> onde os bombeiros são encarregados de queimar livros, considerados perigosos. O protagonista, Guy </w:t>
+      </w:r>
+      <w:proofErr w:type="spellStart"/>
+      <w:r>
+        <w:rPr>
+          <w:rFonts w:asciiTheme="minorBidi" w:hAnsiTheme="minorBidi"/>
+        </w:rPr>
+        <w:t>Montag</w:t>
+      </w:r>
+      <w:proofErr w:type="spellEnd"/>
+      <w:r>
+        <w:rPr>
+          <w:rFonts w:asciiTheme="minorBidi" w:hAnsiTheme="minorBidi"/>
+        </w:rPr>
+        <w:t>, trabalha como bombeiro e questiona o sistema de controle da informação.</w:t>
       </w:r>
     </w:p>
     <w:p>
@@ -3077,20 +3440,174 @@
         <w:rPr>
           <w:rFonts w:asciiTheme="minorBidi" w:hAnsiTheme="minorBidi"/>
         </w:rPr>
-        <w:t>Tecnologia financeira, comumente conhecida como FinTech, refere-se ao uso de tecnologia para fornecer e aprimorar serviços financeiros. Isso pode incluir uma ampla gama de atividades e inovações, desde aplicativos de pagamento móvel e plataformas de empréstimos peer-to-peer até algoritmos de negociação de alta frequência e blockchain. A FinTech visa aprimorar a eficiência, acessibilidade, conveniência e segurança dos serviços financeiros, muitas vezes desafiando modelos tradicionais de negócios e instituições financeiras estabelecidas.</w:t>
-      </w:r>
-    </w:p>
-    <w:p>
-      <w:pPr>
-        <w:rPr>
-          <w:rFonts w:asciiTheme="minorBidi" w:hAnsiTheme="minorBidi"/>
-        </w:rPr>
-      </w:pPr>
-      <w:r>
-        <w:rPr>
-          <w:rFonts w:asciiTheme="minorBidi" w:hAnsiTheme="minorBidi"/>
-        </w:rPr>
-        <w:t>Embora não exista um termo tão amplamente reconhecido e utilizado como "FinTech" para tecnologia policial, algumas vezes você pode encontrar o termo "LawTech" sendo usado para se referir à tecnologia aplicada no campo jurídico e da aplicação da lei. No entanto, é importante observar que "LawTech" pode abranger uma variedade de tecnologias relacionadas ao campo legal, não se limitando exclusivamente à aplicação da lei. Outros termos específicos podem ser usados para se referir a tecnologias aplicadas em áreas específicas da aplicação da lei, como "police technology" ou "law enforcement technology".</w:t>
+        <w:t xml:space="preserve">Tecnologia financeira, comumente conhecida como </w:t>
+      </w:r>
+      <w:proofErr w:type="spellStart"/>
+      <w:r>
+        <w:rPr>
+          <w:rFonts w:asciiTheme="minorBidi" w:hAnsiTheme="minorBidi"/>
+        </w:rPr>
+        <w:t>FinTech</w:t>
+      </w:r>
+      <w:proofErr w:type="spellEnd"/>
+      <w:r>
+        <w:rPr>
+          <w:rFonts w:asciiTheme="minorBidi" w:hAnsiTheme="minorBidi"/>
+        </w:rPr>
+        <w:t xml:space="preserve">, refere-se ao uso de tecnologia para fornecer e aprimorar serviços financeiros. Isso pode incluir uma ampla gama de atividades e inovações, desde aplicativos de pagamento móvel e plataformas de empréstimos </w:t>
+      </w:r>
+      <w:proofErr w:type="spellStart"/>
+      <w:r>
+        <w:rPr>
+          <w:rFonts w:asciiTheme="minorBidi" w:hAnsiTheme="minorBidi"/>
+        </w:rPr>
+        <w:t>peer-to-peer</w:t>
+      </w:r>
+      <w:proofErr w:type="spellEnd"/>
+      <w:r>
+        <w:rPr>
+          <w:rFonts w:asciiTheme="minorBidi" w:hAnsiTheme="minorBidi"/>
+        </w:rPr>
+        <w:t xml:space="preserve"> até algoritmos de negociação de alta frequência e blockchain. A </w:t>
+      </w:r>
+      <w:proofErr w:type="spellStart"/>
+      <w:r>
+        <w:rPr>
+          <w:rFonts w:asciiTheme="minorBidi" w:hAnsiTheme="minorBidi"/>
+        </w:rPr>
+        <w:t>FinTech</w:t>
+      </w:r>
+      <w:proofErr w:type="spellEnd"/>
+      <w:r>
+        <w:rPr>
+          <w:rFonts w:asciiTheme="minorBidi" w:hAnsiTheme="minorBidi"/>
+        </w:rPr>
+        <w:t xml:space="preserve"> visa aprimorar a eficiência, acessibilidade, conveniência e segurança dos serviços financeiros, muitas vezes desafiando modelos tradicionais de negócios e instituições financeiras estabelecidas.</w:t>
+      </w:r>
+    </w:p>
+    <w:p>
+      <w:pPr>
+        <w:rPr>
+          <w:rFonts w:asciiTheme="minorBidi" w:hAnsiTheme="minorBidi"/>
+        </w:rPr>
+      </w:pPr>
+      <w:r>
+        <w:rPr>
+          <w:rFonts w:asciiTheme="minorBidi" w:hAnsiTheme="minorBidi"/>
+        </w:rPr>
+        <w:t>Embora não exista um termo tão amplamente reconhecido e utilizado como "</w:t>
+      </w:r>
+      <w:proofErr w:type="spellStart"/>
+      <w:r>
+        <w:rPr>
+          <w:rFonts w:asciiTheme="minorBidi" w:hAnsiTheme="minorBidi"/>
+        </w:rPr>
+        <w:t>FinTech</w:t>
+      </w:r>
+      <w:proofErr w:type="spellEnd"/>
+      <w:r>
+        <w:rPr>
+          <w:rFonts w:asciiTheme="minorBidi" w:hAnsiTheme="minorBidi"/>
+        </w:rPr>
+        <w:t>" para tecnologia policial, algumas vezes você pode encontrar o termo "</w:t>
+      </w:r>
+      <w:proofErr w:type="spellStart"/>
+      <w:r>
+        <w:rPr>
+          <w:rFonts w:asciiTheme="minorBidi" w:hAnsiTheme="minorBidi"/>
+        </w:rPr>
+        <w:t>LawTech</w:t>
+      </w:r>
+      <w:proofErr w:type="spellEnd"/>
+      <w:r>
+        <w:rPr>
+          <w:rFonts w:asciiTheme="minorBidi" w:hAnsiTheme="minorBidi"/>
+        </w:rPr>
+        <w:t>" sendo usado para se referir à tecnologia aplicada no campo jurídico e da aplicação da lei. No entanto, é importante observar que "</w:t>
+      </w:r>
+      <w:proofErr w:type="spellStart"/>
+      <w:r>
+        <w:rPr>
+          <w:rFonts w:asciiTheme="minorBidi" w:hAnsiTheme="minorBidi"/>
+        </w:rPr>
+        <w:t>LawTech</w:t>
+      </w:r>
+      <w:proofErr w:type="spellEnd"/>
+      <w:r>
+        <w:rPr>
+          <w:rFonts w:asciiTheme="minorBidi" w:hAnsiTheme="minorBidi"/>
+        </w:rPr>
+        <w:t>" pode abranger uma variedade de tecnologias relacionadas ao campo legal, não se limitando exclusivamente à aplicação da lei. Outros termos específicos podem ser usados para se referir a tecnologias aplicadas em áreas específicas da aplicação da lei, como "</w:t>
+      </w:r>
+      <w:proofErr w:type="spellStart"/>
+      <w:r>
+        <w:rPr>
+          <w:rFonts w:asciiTheme="minorBidi" w:hAnsiTheme="minorBidi"/>
+        </w:rPr>
+        <w:t>police</w:t>
+      </w:r>
+      <w:proofErr w:type="spellEnd"/>
+      <w:r>
+        <w:rPr>
+          <w:rFonts w:asciiTheme="minorBidi" w:hAnsiTheme="minorBidi"/>
+        </w:rPr>
+        <w:t xml:space="preserve"> </w:t>
+      </w:r>
+      <w:proofErr w:type="spellStart"/>
+      <w:r>
+        <w:rPr>
+          <w:rFonts w:asciiTheme="minorBidi" w:hAnsiTheme="minorBidi"/>
+        </w:rPr>
+        <w:t>technology</w:t>
+      </w:r>
+      <w:proofErr w:type="spellEnd"/>
+      <w:r>
+        <w:rPr>
+          <w:rFonts w:asciiTheme="minorBidi" w:hAnsiTheme="minorBidi"/>
+        </w:rPr>
+        <w:t>" ou "</w:t>
+      </w:r>
+      <w:proofErr w:type="spellStart"/>
+      <w:r>
+        <w:rPr>
+          <w:rFonts w:asciiTheme="minorBidi" w:hAnsiTheme="minorBidi"/>
+        </w:rPr>
+        <w:t>law</w:t>
+      </w:r>
+      <w:proofErr w:type="spellEnd"/>
+      <w:r>
+        <w:rPr>
+          <w:rFonts w:asciiTheme="minorBidi" w:hAnsiTheme="minorBidi"/>
+        </w:rPr>
+        <w:t xml:space="preserve"> </w:t>
+      </w:r>
+      <w:proofErr w:type="spellStart"/>
+      <w:r>
+        <w:rPr>
+          <w:rFonts w:asciiTheme="minorBidi" w:hAnsiTheme="minorBidi"/>
+        </w:rPr>
+        <w:t>enforcement</w:t>
+      </w:r>
+      <w:proofErr w:type="spellEnd"/>
+      <w:r>
+        <w:rPr>
+          <w:rFonts w:asciiTheme="minorBidi" w:hAnsiTheme="minorBidi"/>
+        </w:rPr>
+        <w:t xml:space="preserve"> </w:t>
+      </w:r>
+      <w:proofErr w:type="spellStart"/>
+      <w:r>
+        <w:rPr>
+          <w:rFonts w:asciiTheme="minorBidi" w:hAnsiTheme="minorBidi"/>
+        </w:rPr>
+        <w:t>technology</w:t>
+      </w:r>
+      <w:proofErr w:type="spellEnd"/>
+      <w:r>
+        <w:rPr>
+          <w:rFonts w:asciiTheme="minorBidi" w:hAnsiTheme="minorBidi"/>
+        </w:rPr>
+        <w:t>".</w:t>
       </w:r>
     </w:p>
     <w:p>
@@ -3145,7 +3662,35 @@
         <w:rPr>
           <w:rFonts w:asciiTheme="minorBidi" w:hAnsiTheme="minorBidi"/>
         </w:rPr>
-        <w:t>A tecnologia policial pode abranger uma série de diferentes inovações e avanços no policiamento nas últimas décadas. Algumas destas tecnologias, como o mapeamento informatizado da criminalidade, têm sido importantes no avanço de estratégias eficazes, como o policiamento de pontos críticos. Além disso, os avanços na tecnologia do ADN têm sido importantes para melhorar a capacidade da polícia para resolver crimes violentos e contra a propriedade. Nem todas as tecnologias policiais foram bem avaliadas. Como concluem Koper e colegas (2009: 5), “há necessidade de mais investigação de avaliação para fornecer à polícia melhores evidências sobre quais as tecnologias mais valiosas e rentáveis para utilização na aplicação da lei”. Analisamos abaixo as evidências disponíveis sobre quatro tipos de tecnologias policiais que atualmente são de interesse para muitas agências de aplicação da lei: câmeras usadas no corpo, ShotSpotter, drones policiais e leitores de placas de veículos (LPR).</w:t>
+        <w:t xml:space="preserve">A tecnologia policial pode abranger uma série de diferentes inovações e avanços no policiamento nas últimas décadas. Algumas destas tecnologias, como o mapeamento informatizado da criminalidade, têm sido importantes no avanço de estratégias eficazes, como o policiamento de pontos críticos. Além disso, os avanços na tecnologia do ADN têm sido importantes para melhorar a capacidade da polícia para resolver crimes violentos e contra a propriedade. Nem todas as tecnologias policiais foram bem avaliadas. Como concluem </w:t>
+      </w:r>
+      <w:proofErr w:type="spellStart"/>
+      <w:r>
+        <w:rPr>
+          <w:rFonts w:asciiTheme="minorBidi" w:hAnsiTheme="minorBidi"/>
+        </w:rPr>
+        <w:t>Koper</w:t>
+      </w:r>
+      <w:proofErr w:type="spellEnd"/>
+      <w:r>
+        <w:rPr>
+          <w:rFonts w:asciiTheme="minorBidi" w:hAnsiTheme="minorBidi"/>
+        </w:rPr>
+        <w:t xml:space="preserve"> e colegas (2009: 5), “há necessidade de mais investigação de avaliação para fornecer à polícia melhores evidências sobre quais as tecnologias mais valiosas e rentáveis para utilização na aplicação da lei”. Analisamos abaixo as evidências disponíveis sobre quatro tipos de tecnologias policiais que atualmente são de interesse para muitas agências de aplicação da lei: câmeras usadas no corpo, </w:t>
+      </w:r>
+      <w:proofErr w:type="spellStart"/>
+      <w:r>
+        <w:rPr>
+          <w:rFonts w:asciiTheme="minorBidi" w:hAnsiTheme="minorBidi"/>
+        </w:rPr>
+        <w:t>ShotSpotter</w:t>
+      </w:r>
+      <w:proofErr w:type="spellEnd"/>
+      <w:r>
+        <w:rPr>
+          <w:rFonts w:asciiTheme="minorBidi" w:hAnsiTheme="minorBidi"/>
+        </w:rPr>
+        <w:t>, drones policiais e leitores de placas de veículos (LPR).</w:t>
       </w:r>
     </w:p>
     <w:p>
@@ -3202,6 +3747,7 @@
           <w:bCs/>
           <w:lang w:val="en-US"/>
         </w:rPr>
+        <w:lastRenderedPageBreak/>
         <w:t xml:space="preserve">Police Innovation: Contrasting Perspectives. </w:t>
       </w:r>
       <w:r>
@@ -3285,6 +3831,7 @@
           <w:lang w:val="en-US"/>
         </w:rPr>
       </w:pPr>
+      <w:proofErr w:type="spellStart"/>
       <w:r>
         <w:rPr>
           <w:rFonts w:asciiTheme="minorBidi" w:hAnsiTheme="minorBidi"/>
@@ -3292,8 +3839,9 @@
           <w:bCs/>
           <w:lang w:val="en-US"/>
         </w:rPr>
-        <w:t xml:space="preserve">Outras </w:t>
-      </w:r>
+        <w:t>Outras</w:t>
+      </w:r>
+      <w:proofErr w:type="spellEnd"/>
       <w:r>
         <w:rPr>
           <w:rFonts w:asciiTheme="minorBidi" w:hAnsiTheme="minorBidi"/>
@@ -3301,7 +3849,27 @@
           <w:bCs/>
           <w:lang w:val="en-US"/>
         </w:rPr>
-        <w:t>Referências:</w:t>
+        <w:t xml:space="preserve"> </w:t>
+      </w:r>
+      <w:proofErr w:type="spellStart"/>
+      <w:r>
+        <w:rPr>
+          <w:rFonts w:asciiTheme="minorBidi" w:hAnsiTheme="minorBidi"/>
+          <w:b/>
+          <w:bCs/>
+          <w:lang w:val="en-US"/>
+        </w:rPr>
+        <w:t>Referências</w:t>
+      </w:r>
+      <w:proofErr w:type="spellEnd"/>
+      <w:r>
+        <w:rPr>
+          <w:rFonts w:asciiTheme="minorBidi" w:hAnsiTheme="minorBidi"/>
+          <w:b/>
+          <w:bCs/>
+          <w:lang w:val="en-US"/>
+        </w:rPr>
+        <w:t>:</w:t>
       </w:r>
     </w:p>
     <w:p>
@@ -3674,7 +4242,21 @@
         <w:rPr>
           <w:rFonts w:asciiTheme="minorBidi" w:hAnsiTheme="minorBidi"/>
         </w:rPr>
-        <w:t>Impacto da IA na Sociedade: Discute como a IA está moldando a sociedade e os sistemas jurídicos existentes, destacando áreas de preocupação, como privacidade, discriminação algorítmica e desigualdade.</w:t>
+        <w:t xml:space="preserve">Impacto da IA na Sociedade: Discute como a IA </w:t>
+      </w:r>
+      <w:proofErr w:type="gramStart"/>
+      <w:r>
+        <w:rPr>
+          <w:rFonts w:asciiTheme="minorBidi" w:hAnsiTheme="minorBidi"/>
+        </w:rPr>
+        <w:t>está</w:t>
+      </w:r>
+      <w:proofErr w:type="gramEnd"/>
+      <w:r>
+        <w:rPr>
+          <w:rFonts w:asciiTheme="minorBidi" w:hAnsiTheme="minorBidi"/>
+        </w:rPr>
+        <w:t xml:space="preserve"> moldando a sociedade e os sistemas jurídicos existentes, destacando áreas de preocupação, como privacidade, discriminação algorítmica e desigualdade.</w:t>
       </w:r>
     </w:p>
     <w:p>
@@ -3974,7 +4556,21 @@
         <w:rPr>
           <w:rFonts w:asciiTheme="minorBidi" w:hAnsiTheme="minorBidi"/>
         </w:rPr>
-        <w:t>a presença de robôs e IA está moldando as interações sociais, as normas culturais e a percepção da humanidade sobre si mesma. Ele explora as implicações disso para a identidade humana e o senso de comunidade.</w:t>
+        <w:t xml:space="preserve">a presença de robôs e IA </w:t>
+      </w:r>
+      <w:proofErr w:type="gramStart"/>
+      <w:r>
+        <w:rPr>
+          <w:rFonts w:asciiTheme="minorBidi" w:hAnsiTheme="minorBidi"/>
+        </w:rPr>
+        <w:t>está</w:t>
+      </w:r>
+      <w:proofErr w:type="gramEnd"/>
+      <w:r>
+        <w:rPr>
+          <w:rFonts w:asciiTheme="minorBidi" w:hAnsiTheme="minorBidi"/>
+        </w:rPr>
+        <w:t xml:space="preserve"> moldando as interações sociais, as normas culturais e a percepção da humanidade sobre si mesma. Ele explora as implicações disso para a identidade humana e o senso de comunidade.</w:t>
       </w:r>
     </w:p>
     <w:p>
@@ -4002,7 +4598,21 @@
         <w:rPr>
           <w:rFonts w:asciiTheme="minorBidi" w:hAnsiTheme="minorBidi"/>
         </w:rPr>
-        <w:t>**: Chesterman oferece reflexões sobre o futuro da relação entre humanos e máquinas, e sugere caminhos para uma coexistência mais harmoniosa e ética. Ele destaca a importância do envolvimento público e do debate informado para moldar o rumo da automação e da IA.</w:t>
+        <w:t xml:space="preserve">**: </w:t>
+      </w:r>
+      <w:proofErr w:type="spellStart"/>
+      <w:r>
+        <w:rPr>
+          <w:rFonts w:asciiTheme="minorBidi" w:hAnsiTheme="minorBidi"/>
+        </w:rPr>
+        <w:t>Chesterman</w:t>
+      </w:r>
+      <w:proofErr w:type="spellEnd"/>
+      <w:r>
+        <w:rPr>
+          <w:rFonts w:asciiTheme="minorBidi" w:hAnsiTheme="minorBidi"/>
+        </w:rPr>
+        <w:t xml:space="preserve"> oferece reflexões sobre o futuro da relação entre humanos e máquinas, e sugere caminhos para uma coexistência mais harmoniosa e ética. Ele destaca a importância do envolvimento público e do debate informado para moldar o rumo da automação e da IA.</w:t>
       </w:r>
     </w:p>
     <w:p>
@@ -4303,7 +4913,21 @@
         <w:rPr>
           <w:rFonts w:asciiTheme="minorBidi" w:hAnsiTheme="minorBidi"/>
         </w:rPr>
-        <w:t>Esse é apenas um exemplo, e outras agências policiais ao redor do mundo também estão explorando o uso de exoesqueletos para uma variedade de propósitos, como aumentar a resistência física durante perseguições a pé, intervenções em situações de emergência e resgate, e até mesmo para melhorar a capacidade de suportar o peso do equipamento durante patrulhamento em áreas urbanas ou rurais.</w:t>
+        <w:t xml:space="preserve">Esse é apenas um exemplo, e outras agências policiais ao redor do mundo também estão explorando o uso de exoesqueletos para uma variedade de propósitos, como aumentar a resistência física durante perseguições a pé, intervenções em </w:t>
+      </w:r>
+      <w:proofErr w:type="gramStart"/>
+      <w:r>
+        <w:rPr>
+          <w:rFonts w:asciiTheme="minorBidi" w:hAnsiTheme="minorBidi"/>
+        </w:rPr>
+        <w:t>situações de emergência</w:t>
+      </w:r>
+      <w:proofErr w:type="gramEnd"/>
+      <w:r>
+        <w:rPr>
+          <w:rFonts w:asciiTheme="minorBidi" w:hAnsiTheme="minorBidi"/>
+        </w:rPr>
+        <w:t xml:space="preserve"> e resgate, e até mesmo para melhorar a capacidade de suportar o peso do equipamento durante patrulhamento em áreas urbanas ou rurais.</w:t>
       </w:r>
     </w:p>
     <w:p>
@@ -4396,14 +5020,54 @@
         </w:rPr>
       </w:pPr>
       <w:bookmarkStart w:id="3" w:name="_Hlk163740913"/>
-      <w:r>
-        <w:rPr>
-          <w:rFonts w:asciiTheme="minorBidi" w:hAnsiTheme="minorBidi"/>
-          <w:b/>
-          <w:bCs/>
-        </w:rPr>
-        <w:t>Minority report e profecia auto-realizada</w:t>
-      </w:r>
+      <w:proofErr w:type="spellStart"/>
+      <w:r>
+        <w:rPr>
+          <w:rFonts w:asciiTheme="minorBidi" w:hAnsiTheme="minorBidi"/>
+          <w:b/>
+          <w:bCs/>
+        </w:rPr>
+        <w:t>Minority</w:t>
+      </w:r>
+      <w:proofErr w:type="spellEnd"/>
+      <w:r>
+        <w:rPr>
+          <w:rFonts w:asciiTheme="minorBidi" w:hAnsiTheme="minorBidi"/>
+          <w:b/>
+          <w:bCs/>
+        </w:rPr>
+        <w:t xml:space="preserve"> </w:t>
+      </w:r>
+      <w:proofErr w:type="spellStart"/>
+      <w:r>
+        <w:rPr>
+          <w:rFonts w:asciiTheme="minorBidi" w:hAnsiTheme="minorBidi"/>
+          <w:b/>
+          <w:bCs/>
+        </w:rPr>
+        <w:t>report</w:t>
+      </w:r>
+      <w:proofErr w:type="spellEnd"/>
+      <w:r>
+        <w:rPr>
+          <w:rFonts w:asciiTheme="minorBidi" w:hAnsiTheme="minorBidi"/>
+          <w:b/>
+          <w:bCs/>
+        </w:rPr>
+        <w:t xml:space="preserve"> e profecia </w:t>
+      </w:r>
+      <w:proofErr w:type="spellStart"/>
+      <w:proofErr w:type="gramStart"/>
+      <w:r>
+        <w:rPr>
+          <w:rFonts w:asciiTheme="minorBidi" w:hAnsiTheme="minorBidi"/>
+          <w:b/>
+          <w:bCs/>
+        </w:rPr>
+        <w:t>auto-realizada</w:t>
+      </w:r>
+      <w:proofErr w:type="spellEnd"/>
+      <w:proofErr w:type="gramEnd"/>
     </w:p>
     <w:bookmarkEnd w:id="3"/>
     <w:p>
@@ -4497,7 +5161,21 @@
         <w:rPr>
           <w:rFonts w:asciiTheme="minorBidi" w:hAnsiTheme="minorBidi"/>
         </w:rPr>
-        <w:t>Brian Jefferson. Os algoritmos de previsão de crimes, reconhecimento facial e monitoramento eletrônico, estão sendo implementadas nos sistemas de justiça criminal dos Estados Unidos. Como as tecnologias digitais estão sendo usadas nos sistemas de justiça criminal e como essas práticas afetam desproporcionalmente as comunidades racializadas.</w:t>
+        <w:t xml:space="preserve">Brian Jefferson. Os algoritmos de previsão de crimes, reconhecimento facial e monitoramento eletrônico, estão sendo implementadas nos sistemas de justiça criminal dos Estados Unidos. Como as tecnologias digitais estão sendo usadas nos sistemas de justiça criminal e como essas práticas afetam desproporcionalmente as comunidades </w:t>
+      </w:r>
+      <w:proofErr w:type="spellStart"/>
+      <w:r>
+        <w:rPr>
+          <w:rFonts w:asciiTheme="minorBidi" w:hAnsiTheme="minorBidi"/>
+        </w:rPr>
+        <w:t>racializadas</w:t>
+      </w:r>
+      <w:proofErr w:type="spellEnd"/>
+      <w:r>
+        <w:rPr>
+          <w:rFonts w:asciiTheme="minorBidi" w:hAnsiTheme="minorBidi"/>
+        </w:rPr>
+        <w:t>.</w:t>
       </w:r>
     </w:p>
     <w:p>
@@ -4653,7 +5331,63 @@
         <w:rPr>
           <w:rFonts w:asciiTheme="minorBidi" w:hAnsiTheme="minorBidi"/>
         </w:rPr>
-        <w:t>quilíbrio: considerações éticas na aplicação da lei baseada em IA). Varun Shah. Revista Española de Documentación Científicae. V. 17 (2), 2023.</w:t>
+        <w:t xml:space="preserve">quilíbrio: considerações éticas na aplicação da lei baseada em IA). </w:t>
+      </w:r>
+      <w:proofErr w:type="spellStart"/>
+      <w:r>
+        <w:rPr>
+          <w:rFonts w:asciiTheme="minorBidi" w:hAnsiTheme="minorBidi"/>
+        </w:rPr>
+        <w:t>Varun</w:t>
+      </w:r>
+      <w:proofErr w:type="spellEnd"/>
+      <w:r>
+        <w:rPr>
+          <w:rFonts w:asciiTheme="minorBidi" w:hAnsiTheme="minorBidi"/>
+        </w:rPr>
+        <w:t xml:space="preserve"> Shah. Revista </w:t>
+      </w:r>
+      <w:proofErr w:type="spellStart"/>
+      <w:r>
+        <w:rPr>
+          <w:rFonts w:asciiTheme="minorBidi" w:hAnsiTheme="minorBidi"/>
+        </w:rPr>
+        <w:t>Española</w:t>
+      </w:r>
+      <w:proofErr w:type="spellEnd"/>
+      <w:r>
+        <w:rPr>
+          <w:rFonts w:asciiTheme="minorBidi" w:hAnsiTheme="minorBidi"/>
+        </w:rPr>
+        <w:t xml:space="preserve"> de </w:t>
+      </w:r>
+      <w:proofErr w:type="spellStart"/>
+      <w:r>
+        <w:rPr>
+          <w:rFonts w:asciiTheme="minorBidi" w:hAnsiTheme="minorBidi"/>
+        </w:rPr>
+        <w:t>Documentación</w:t>
+      </w:r>
+      <w:proofErr w:type="spellEnd"/>
+      <w:r>
+        <w:rPr>
+          <w:rFonts w:asciiTheme="minorBidi" w:hAnsiTheme="minorBidi"/>
+        </w:rPr>
+        <w:t xml:space="preserve"> </w:t>
+      </w:r>
+      <w:proofErr w:type="spellStart"/>
+      <w:r>
+        <w:rPr>
+          <w:rFonts w:asciiTheme="minorBidi" w:hAnsiTheme="minorBidi"/>
+        </w:rPr>
+        <w:t>Científicae</w:t>
+      </w:r>
+      <w:proofErr w:type="spellEnd"/>
+      <w:r>
+        <w:rPr>
+          <w:rFonts w:asciiTheme="minorBidi" w:hAnsiTheme="minorBidi"/>
+        </w:rPr>
+        <w:t>. V. 17 (2), 2023.</w:t>
       </w:r>
     </w:p>
     <w:p>
@@ -4674,8 +5408,36 @@
           <w:i/>
           <w:iCs/>
         </w:rPr>
-        <w:t>AI-driven Law Enforcement</w:t>
-      </w:r>
+        <w:t>AI-</w:t>
+      </w:r>
+      <w:proofErr w:type="spellStart"/>
+      <w:r>
+        <w:rPr>
+          <w:rFonts w:asciiTheme="minorBidi" w:hAnsiTheme="minorBidi"/>
+          <w:i/>
+          <w:iCs/>
+        </w:rPr>
+        <w:t>driven</w:t>
+      </w:r>
+      <w:proofErr w:type="spellEnd"/>
+      <w:r>
+        <w:rPr>
+          <w:rFonts w:asciiTheme="minorBidi" w:hAnsiTheme="minorBidi"/>
+          <w:i/>
+          <w:iCs/>
+        </w:rPr>
+        <w:t xml:space="preserve"> Law </w:t>
+      </w:r>
+      <w:proofErr w:type="spellStart"/>
+      <w:r>
+        <w:rPr>
+          <w:rFonts w:asciiTheme="minorBidi" w:hAnsiTheme="minorBidi"/>
+          <w:i/>
+          <w:iCs/>
+        </w:rPr>
+        <w:t>Enforcement</w:t>
+      </w:r>
+      <w:proofErr w:type="spellEnd"/>
       <w:r>
         <w:rPr>
           <w:rFonts w:asciiTheme="minorBidi" w:hAnsiTheme="minorBidi"/>
@@ -4872,18 +5634,18 @@
           <w:kern w:val="0"/>
           <w:lang w:val="en-US"/>
         </w:rPr>
-        <w:t>Henry A. Kissinger, Eric Schmidt, Daniel Huttenlocher</w:t>
-      </w:r>
-    </w:p>
-    <w:p>
-      <w:pPr>
-        <w:rPr>
-          <w:rFonts w:asciiTheme="minorBidi" w:hAnsiTheme="minorBidi"/>
-          <w:b/>
-          <w:bCs/>
+        <w:t xml:space="preserve">Henry A. Kissinger, Eric Schmidt, Daniel </w:t>
+      </w:r>
+      <w:proofErr w:type="spellStart"/>
+      <w:r>
+        <w:rPr>
+          <w:rFonts w:asciiTheme="minorBidi" w:hAnsiTheme="minorBidi"/>
+          <w:kern w:val="0"/>
           <w:lang w:val="en-US"/>
         </w:rPr>
-      </w:pPr>
+        <w:t>Huttenlocher</w:t>
+      </w:r>
+      <w:proofErr w:type="spellEnd"/>
     </w:p>
     <w:p>
       <w:pPr>
@@ -4899,22 +5661,46 @@
       <w:pPr>
         <w:rPr>
           <w:rFonts w:asciiTheme="minorBidi" w:hAnsiTheme="minorBidi"/>
-        </w:rPr>
-      </w:pPr>
-      <w:r>
-        <w:rPr>
-          <w:rFonts w:asciiTheme="minorBidi" w:hAnsiTheme="minorBidi"/>
           <w:b/>
           <w:bCs/>
           <w:lang w:val="en-US"/>
         </w:rPr>
+      </w:pPr>
+    </w:p>
+    <w:p>
+      <w:pPr>
+        <w:rPr>
+          <w:rFonts w:asciiTheme="minorBidi" w:hAnsiTheme="minorBidi"/>
+        </w:rPr>
+      </w:pPr>
+      <w:r>
+        <w:rPr>
+          <w:rFonts w:asciiTheme="minorBidi" w:hAnsiTheme="minorBidi"/>
+          <w:b/>
+          <w:bCs/>
+          <w:lang w:val="en-US"/>
+        </w:rPr>
         <w:t xml:space="preserve">Rationality: From AI to Zombies. </w:t>
       </w:r>
       <w:r>
         <w:rPr>
           <w:rFonts w:asciiTheme="minorBidi" w:hAnsiTheme="minorBidi"/>
         </w:rPr>
-        <w:t>Eliezer Yudkowsky. Aborda a tomada de decisões racionais e questões relacionadas à segurança pública e policiamento em alguns ensaios. O autor acredita que o entendimento da inteligência artificial ajuda a entender nossa própria forma de tomar decisão.</w:t>
+        <w:t xml:space="preserve">Eliezer </w:t>
+      </w:r>
+      <w:proofErr w:type="spellStart"/>
+      <w:r>
+        <w:rPr>
+          <w:rFonts w:asciiTheme="minorBidi" w:hAnsiTheme="minorBidi"/>
+        </w:rPr>
+        <w:t>Yudkowsky</w:t>
+      </w:r>
+      <w:proofErr w:type="spellEnd"/>
+      <w:r>
+        <w:rPr>
+          <w:rFonts w:asciiTheme="minorBidi" w:hAnsiTheme="minorBidi"/>
+        </w:rPr>
+        <w:t>. Aborda a tomada de decisões racionais e questões relacionadas à segurança pública e policiamento em alguns ensaios. O autor acredita que o entendimento da inteligência artificial ajuda a entender nossa própria forma de tomar decisão.</w:t>
       </w:r>
     </w:p>
     <w:p>
@@ -5066,8 +5852,18 @@
           <w:b/>
           <w:bCs/>
         </w:rPr>
-        <w:t>Inteligência Artificial: Como as Revoluções dos Robôs nos Mudarão</w:t>
-      </w:r>
+        <w:t xml:space="preserve">Inteligência Artificial: Como as Revoluções dos Robôs </w:t>
+      </w:r>
+      <w:proofErr w:type="gramStart"/>
+      <w:r>
+        <w:rPr>
+          <w:rFonts w:asciiTheme="minorBidi" w:hAnsiTheme="minorBidi"/>
+          <w:b/>
+          <w:bCs/>
+        </w:rPr>
+        <w:t>nos Mudarão</w:t>
+      </w:r>
+      <w:proofErr w:type="gramEnd"/>
       <w:r>
         <w:rPr>
           <w:rFonts w:asciiTheme="minorBidi" w:hAnsiTheme="minorBidi"/>
@@ -5112,7 +5908,21 @@
         <w:rPr>
           <w:rFonts w:asciiTheme="minorBidi" w:hAnsiTheme="minorBidi"/>
         </w:rPr>
-        <w:t>Visão geral do estado atual da IA, destacando os avanços recentes e as tecnologias emergentes que estão impulsionando o seu desenvolvimento.</w:t>
+        <w:t xml:space="preserve">Visão geral do estado atual da </w:t>
+      </w:r>
+      <w:proofErr w:type="gramStart"/>
+      <w:r>
+        <w:rPr>
+          <w:rFonts w:asciiTheme="minorBidi" w:hAnsiTheme="minorBidi"/>
+        </w:rPr>
+        <w:t>IA, destacando</w:t>
+      </w:r>
+      <w:proofErr w:type="gramEnd"/>
+      <w:r>
+        <w:rPr>
+          <w:rFonts w:asciiTheme="minorBidi" w:hAnsiTheme="minorBidi"/>
+        </w:rPr>
+        <w:t xml:space="preserve"> os avanços recentes e as tecnologias emergentes que estão impulsionando o seu desenvolvimento.</w:t>
       </w:r>
     </w:p>
     <w:p>
@@ -5430,7 +6240,21 @@
         <w:rPr>
           <w:rFonts w:asciiTheme="minorBidi" w:hAnsiTheme="minorBidi"/>
         </w:rPr>
-        <w:t>iscos e desafios éticos associados à IA, incluindo preocupações com privacidade, viés algorítmico, desemprego tecnológico e controle de armas autônomas.</w:t>
+        <w:t xml:space="preserve">iscos e desafios éticos associados à </w:t>
+      </w:r>
+      <w:proofErr w:type="gramStart"/>
+      <w:r>
+        <w:rPr>
+          <w:rFonts w:asciiTheme="minorBidi" w:hAnsiTheme="minorBidi"/>
+        </w:rPr>
+        <w:t>IA, incluindo</w:t>
+      </w:r>
+      <w:proofErr w:type="gramEnd"/>
+      <w:r>
+        <w:rPr>
+          <w:rFonts w:asciiTheme="minorBidi" w:hAnsiTheme="minorBidi"/>
+        </w:rPr>
+        <w:t xml:space="preserve"> preocupações com privacidade, viés algorítmico, desemprego tecnológico e controle de armas autônomas.</w:t>
       </w:r>
     </w:p>
     <w:p>
@@ -5476,11 +6300,19 @@
         </w:rPr>
         <w:t xml:space="preserve">em </w:t>
       </w:r>
-      <w:r>
-        <w:rPr>
-          <w:rFonts w:asciiTheme="minorBidi" w:hAnsiTheme="minorBidi"/>
-        </w:rPr>
-        <w:t>IA, explorando questões sobre a atribuição de responsabilidade moral às máquinas e a capacidade das mesmas de tomar decisões éticas.</w:t>
+      <w:proofErr w:type="gramStart"/>
+      <w:r>
+        <w:rPr>
+          <w:rFonts w:asciiTheme="minorBidi" w:hAnsiTheme="minorBidi"/>
+        </w:rPr>
+        <w:t>IA, explorando</w:t>
+      </w:r>
+      <w:proofErr w:type="gramEnd"/>
+      <w:r>
+        <w:rPr>
+          <w:rFonts w:asciiTheme="minorBidi" w:hAnsiTheme="minorBidi"/>
+        </w:rPr>
+        <w:t xml:space="preserve"> questões sobre a atribuição de responsabilidade moral às máquinas e a capacidade das mesmas de tomar decisões éticas.</w:t>
       </w:r>
     </w:p>
     <w:p>
@@ -5643,7 +6475,9 @@
           <w:szCs w:val="28"/>
         </w:rPr>
       </w:pPr>
-      <w:r>
+    </w:p>
+    <w:p>
+      <w:pPr>
         <w:rPr>
           <w:rFonts w:asciiTheme="minorBidi" w:hAnsiTheme="minorBidi"/>
           <w:b/>
@@ -5651,9 +6485,10 @@
           <w:sz w:val="28"/>
           <w:szCs w:val="28"/>
         </w:rPr>
-        <w:t xml:space="preserve">Capítulo </w:t>
-      </w:r>
-      <w:r>
+      </w:pPr>
+    </w:p>
+    <w:p>
+      <w:pPr>
         <w:rPr>
           <w:rFonts w:asciiTheme="minorBidi" w:hAnsiTheme="minorBidi"/>
           <w:b/>
@@ -5661,8 +6496,7 @@
           <w:sz w:val="28"/>
           <w:szCs w:val="28"/>
         </w:rPr>
-        <w:t>6</w:t>
-      </w:r>
+      </w:pPr>
       <w:r>
         <w:rPr>
           <w:rFonts w:asciiTheme="minorBidi" w:hAnsiTheme="minorBidi"/>
@@ -5671,7 +6505,7 @@
           <w:sz w:val="28"/>
           <w:szCs w:val="28"/>
         </w:rPr>
-        <w:t xml:space="preserve">: Robôs </w:t>
+        <w:t xml:space="preserve">Capítulo </w:t>
       </w:r>
       <w:r>
         <w:rPr>
@@ -5681,7 +6515,7 @@
           <w:sz w:val="28"/>
           <w:szCs w:val="28"/>
         </w:rPr>
-        <w:t xml:space="preserve">de </w:t>
+        <w:t>6</w:t>
       </w:r>
       <w:r>
         <w:rPr>
@@ -5691,6 +6525,26 @@
           <w:sz w:val="28"/>
           <w:szCs w:val="28"/>
         </w:rPr>
+        <w:t xml:space="preserve">: Robôs </w:t>
+      </w:r>
+      <w:r>
+        <w:rPr>
+          <w:rFonts w:asciiTheme="minorBidi" w:hAnsiTheme="minorBidi"/>
+          <w:b/>
+          <w:bCs/>
+          <w:sz w:val="28"/>
+          <w:szCs w:val="28"/>
+        </w:rPr>
+        <w:t xml:space="preserve">de </w:t>
+      </w:r>
+      <w:r>
+        <w:rPr>
+          <w:rFonts w:asciiTheme="minorBidi" w:hAnsiTheme="minorBidi"/>
+          <w:b/>
+          <w:bCs/>
+          <w:sz w:val="28"/>
+          <w:szCs w:val="28"/>
+        </w:rPr>
         <w:t>Policiamento</w:t>
       </w:r>
     </w:p>
@@ -5711,7 +6565,6 @@
           <w:sz w:val="24"/>
           <w:szCs w:val="24"/>
         </w:rPr>
-        <w:lastRenderedPageBreak/>
         <w:t xml:space="preserve">Humanoides, </w:t>
       </w:r>
       <w:r>
@@ -5742,7 +6595,29 @@
           <w:sz w:val="24"/>
           <w:szCs w:val="24"/>
         </w:rPr>
-        <w:t xml:space="preserve">e Insetos Robots </w:t>
+        <w:t xml:space="preserve">e Insetos </w:t>
+      </w:r>
+      <w:proofErr w:type="spellStart"/>
+      <w:r>
+        <w:rPr>
+          <w:rFonts w:asciiTheme="minorBidi" w:hAnsiTheme="minorBidi"/>
+          <w:b/>
+          <w:bCs/>
+          <w:sz w:val="24"/>
+          <w:szCs w:val="24"/>
+        </w:rPr>
+        <w:t>Robots</w:t>
+      </w:r>
+      <w:proofErr w:type="spellEnd"/>
+      <w:r>
+        <w:rPr>
+          <w:rFonts w:asciiTheme="minorBidi" w:hAnsiTheme="minorBidi"/>
+          <w:b/>
+          <w:bCs/>
+          <w:sz w:val="24"/>
+          <w:szCs w:val="24"/>
+        </w:rPr>
+        <w:t xml:space="preserve"> </w:t>
       </w:r>
       <w:bookmarkEnd w:id="4"/>
     </w:p>
@@ -5880,6 +6755,7 @@
           <w:lang w:val="en-US"/>
         </w:rPr>
       </w:pPr>
+      <w:proofErr w:type="spellStart"/>
       <w:r>
         <w:rPr>
           <w:rFonts w:asciiTheme="minorBidi" w:hAnsiTheme="minorBidi"/>
@@ -5887,20 +6763,38 @@
           <w:bCs/>
           <w:lang w:val="en-US"/>
         </w:rPr>
-        <w:t>Referências:</w:t>
-      </w:r>
-    </w:p>
-    <w:p>
-      <w:r>
-        <w:rPr>
+        <w:t>Referências</w:t>
+      </w:r>
+      <w:proofErr w:type="spellEnd"/>
+      <w:r>
+        <w:rPr>
+          <w:rFonts w:asciiTheme="minorBidi" w:hAnsiTheme="minorBidi"/>
+          <w:b/>
+          <w:bCs/>
           <w:lang w:val="en-US"/>
         </w:rPr>
-        <w:t>Hutan Ashrafian</w:t>
-      </w:r>
+        <w:t>:</w:t>
+      </w:r>
+    </w:p>
+    <w:p>
       <w:r>
         <w:rPr>
           <w:lang w:val="en-US"/>
         </w:rPr>
+        <w:t xml:space="preserve">Hutan </w:t>
+      </w:r>
+      <w:proofErr w:type="spellStart"/>
+      <w:r>
+        <w:rPr>
+          <w:lang w:val="en-US"/>
+        </w:rPr>
+        <w:t>Ashrafian</w:t>
+      </w:r>
+      <w:proofErr w:type="spellEnd"/>
+      <w:r>
+        <w:rPr>
+          <w:lang w:val="en-US"/>
+        </w:rPr>
         <w:t xml:space="preserve">. </w:t>
       </w:r>
       <w:r>
@@ -5917,9 +6811,27 @@
         </w:rPr>
         <w:t xml:space="preserve">. </w:t>
       </w:r>
-      <w:r>
-        <w:t>Sci Eng Ethics</w:t>
-      </w:r>
+      <w:proofErr w:type="spellStart"/>
+      <w:r>
+        <w:t>Sci</w:t>
+      </w:r>
+      <w:proofErr w:type="spellEnd"/>
+      <w:r>
+        <w:t xml:space="preserve"> </w:t>
+      </w:r>
+      <w:proofErr w:type="spellStart"/>
+      <w:r>
+        <w:t>Eng</w:t>
+      </w:r>
+      <w:proofErr w:type="spellEnd"/>
+      <w:r>
+        <w:t xml:space="preserve"> </w:t>
+      </w:r>
+      <w:proofErr w:type="spellStart"/>
+      <w:r>
+        <w:t>Ethics</w:t>
+      </w:r>
+      <w:proofErr w:type="spellEnd"/>
       <w:r>
         <w:t xml:space="preserve">. </w:t>
       </w:r>
@@ -5937,7 +6849,21 @@
         <w:rPr>
           <w:rFonts w:asciiTheme="minorBidi" w:hAnsiTheme="minorBidi"/>
         </w:rPr>
-        <w:t>A automação baseada em AI se tornará comum em diversas áreas da sociedade, sendo crucial considerar os direitos dos robôs, e também suas responsabilidades.</w:t>
+        <w:t xml:space="preserve">A automação baseada em AI se tornará comum em diversas áreas da sociedade, sendo crucial considerar os direitos dos robôs, </w:t>
+      </w:r>
+      <w:proofErr w:type="gramStart"/>
+      <w:r>
+        <w:rPr>
+          <w:rFonts w:asciiTheme="minorBidi" w:hAnsiTheme="minorBidi"/>
+        </w:rPr>
+        <w:t>e também</w:t>
+      </w:r>
+      <w:proofErr w:type="gramEnd"/>
+      <w:r>
+        <w:rPr>
+          <w:rFonts w:asciiTheme="minorBidi" w:hAnsiTheme="minorBidi"/>
+        </w:rPr>
+        <w:t xml:space="preserve"> suas responsabilidades.</w:t>
       </w:r>
       <w:r>
         <w:rPr>
@@ -6132,374 +7058,10 @@
           <w:sz w:val="28"/>
           <w:szCs w:val="28"/>
         </w:rPr>
-        <w:t>: Presídios Autônomos (Smart Prisions)</w:t>
-      </w:r>
-    </w:p>
-    <w:p>
-      <w:pPr>
-        <w:rPr>
-          <w:rFonts w:asciiTheme="minorBidi" w:hAnsiTheme="minorBidi"/>
-          <w:b/>
-          <w:bCs/>
-        </w:rPr>
-      </w:pPr>
-      <w:r>
-        <w:rPr>
-          <w:rFonts w:asciiTheme="minorBidi" w:hAnsiTheme="minorBidi"/>
-          <w:b/>
-          <w:bCs/>
-        </w:rPr>
-        <w:t>Subtítulo: Big Data, Black mirror chinês, e microcontrole</w:t>
-      </w:r>
-    </w:p>
-    <w:p>
-      <w:pPr>
-        <w:rPr>
-          <w:rFonts w:asciiTheme="minorBidi" w:hAnsiTheme="minorBidi"/>
-        </w:rPr>
-      </w:pPr>
-    </w:p>
-    <w:p>
-      <w:pPr>
-        <w:jc w:val="both"/>
-        <w:rPr>
-          <w:rFonts w:asciiTheme="minorBidi" w:hAnsiTheme="minorBidi"/>
-        </w:rPr>
-      </w:pPr>
-      <w:r>
-        <w:rPr>
-          <w:rFonts w:asciiTheme="minorBidi" w:hAnsiTheme="minorBidi"/>
-        </w:rPr>
-        <w:t>Projetos relacionados a prisões autônomas ou "smart prisons" estão começando a surgir em todo o mundo à medida que a tecnologia avança e os sistemas prisionais buscam maneiras de melhorar a eficiência, segurança e ressocialização dos detentos. Aqui estão alguns exemplos de projetos e iniciativas relacionados a esse tema:</w:t>
-      </w:r>
-    </w:p>
-    <w:p>
-      <w:pPr>
-        <w:rPr>
-          <w:rFonts w:asciiTheme="minorBidi" w:hAnsiTheme="minorBidi"/>
-        </w:rPr>
-      </w:pPr>
-    </w:p>
-    <w:p>
-      <w:pPr>
-        <w:rPr>
-          <w:rFonts w:asciiTheme="minorBidi" w:hAnsiTheme="minorBidi"/>
-        </w:rPr>
-      </w:pPr>
-      <w:r>
-        <w:rPr>
-          <w:rFonts w:asciiTheme="minorBidi" w:hAnsiTheme="minorBidi"/>
-          <w:b/>
-          <w:bCs/>
-        </w:rPr>
-        <w:t>Halden Fengsel, Noruega</w:t>
-      </w:r>
-      <w:r>
-        <w:rPr>
-          <w:rFonts w:asciiTheme="minorBidi" w:hAnsiTheme="minorBidi"/>
-        </w:rPr>
-        <w:t>: A Prisão de Halden, localizada na Noruega, é frequentemente citada como um exemplo de uma "prisão inteligente". Ela incorpora tecnologias avançadas de segurança, incluindo sistemas de vigilância, controle de acesso e automação, bem como um foco em programas de reabilitação e ressocialização dos detentos.</w:t>
-      </w:r>
-    </w:p>
-    <w:p>
-      <w:pPr>
-        <w:rPr>
-          <w:rFonts w:asciiTheme="minorBidi" w:hAnsiTheme="minorBidi"/>
-        </w:rPr>
-      </w:pPr>
-    </w:p>
-    <w:p>
-      <w:pPr>
-        <w:rPr>
-          <w:rFonts w:asciiTheme="minorBidi" w:hAnsiTheme="minorBidi"/>
-        </w:rPr>
-      </w:pPr>
-      <w:r>
-        <w:rPr>
-          <w:rFonts w:asciiTheme="minorBidi" w:hAnsiTheme="minorBidi"/>
-          <w:b/>
-          <w:bCs/>
-        </w:rPr>
-        <w:t>Projeto P3 (Penitenciária Penal Progressiva), Brasil</w:t>
-      </w:r>
-      <w:r>
-        <w:rPr>
-          <w:rFonts w:asciiTheme="minorBidi" w:hAnsiTheme="minorBidi"/>
-        </w:rPr>
-        <w:t>: O projeto P3 no Brasil visa modernizar o sistema prisional brasileiro, implementando tecnologias de monitoramento e controle em várias prisões do país. Isso inclui o uso de câmeras de vigilância, sistemas de controle de acesso e gestão de detentos por meio de dispositivos eletrônicos.</w:t>
-      </w:r>
-    </w:p>
-    <w:p>
-      <w:pPr>
-        <w:rPr>
-          <w:rFonts w:asciiTheme="minorBidi" w:hAnsiTheme="minorBidi"/>
-        </w:rPr>
-      </w:pPr>
-    </w:p>
-    <w:p>
-      <w:pPr>
-        <w:rPr>
-          <w:rFonts w:asciiTheme="minorBidi" w:hAnsiTheme="minorBidi"/>
-        </w:rPr>
-      </w:pPr>
-      <w:r>
-        <w:rPr>
-          <w:rFonts w:asciiTheme="minorBidi" w:hAnsiTheme="minorBidi"/>
-          <w:b/>
-          <w:bCs/>
-        </w:rPr>
-        <w:t>Projeto Beacon, Reino Unido</w:t>
-      </w:r>
-      <w:r>
-        <w:rPr>
-          <w:rFonts w:asciiTheme="minorBidi" w:hAnsiTheme="minorBidi"/>
-        </w:rPr>
-        <w:t>: O Projeto Beacon no Reino Unido busca desenvolver e implementar novas tecnologias para melhorar a segurança e a eficiência nas prisões britânicas. Isso pode incluir o uso de sensores inteligentes, análise de dados e automação de processos para gerenciar as operações das prisões de forma mais eficaz.</w:t>
-      </w:r>
-    </w:p>
-    <w:p>
-      <w:pPr>
-        <w:rPr>
-          <w:rFonts w:asciiTheme="minorBidi" w:hAnsiTheme="minorBidi"/>
-        </w:rPr>
-      </w:pPr>
-    </w:p>
-    <w:p>
-      <w:pPr>
-        <w:rPr>
-          <w:rFonts w:asciiTheme="minorBidi" w:hAnsiTheme="minorBidi"/>
-        </w:rPr>
-      </w:pPr>
-      <w:r>
-        <w:rPr>
-          <w:rFonts w:asciiTheme="minorBidi" w:hAnsiTheme="minorBidi"/>
-          <w:b/>
-          <w:bCs/>
-        </w:rPr>
-        <w:t>Cárcere Modelo de Bolzano, Itália</w:t>
-      </w:r>
-      <w:r>
-        <w:rPr>
-          <w:rFonts w:asciiTheme="minorBidi" w:hAnsiTheme="minorBidi"/>
-        </w:rPr>
-        <w:t>: O Cárcere Modelo de Bolzano, na Itália, é uma prisão que incorpora tecnologias avançadas de segurança e gestão, incluindo sistemas de monitoramento por vídeo, controle de acesso biométrico e automação de processos para melhorar a segurança e a eficiência operacional.</w:t>
-      </w:r>
-    </w:p>
-    <w:p>
-      <w:pPr>
-        <w:rPr>
-          <w:rFonts w:asciiTheme="minorBidi" w:hAnsiTheme="minorBidi"/>
-        </w:rPr>
-      </w:pPr>
-    </w:p>
-    <w:p>
-      <w:pPr>
-        <w:rPr>
-          <w:rFonts w:asciiTheme="minorBidi" w:hAnsiTheme="minorBidi"/>
-        </w:rPr>
-      </w:pPr>
-      <w:r>
-        <w:rPr>
-          <w:rFonts w:asciiTheme="minorBidi" w:hAnsiTheme="minorBidi"/>
-          <w:b/>
-          <w:bCs/>
-        </w:rPr>
-        <w:lastRenderedPageBreak/>
-        <w:t>Projeto Smart Prisons, Índia</w:t>
-      </w:r>
-      <w:r>
-        <w:rPr>
-          <w:rFonts w:asciiTheme="minorBidi" w:hAnsiTheme="minorBidi"/>
-        </w:rPr>
-        <w:t>: O governo indiano anunciou planos para implementar o Projeto Smart Prisons em várias prisões do país. Este projeto visa modernizar o sistema prisional indiano por meio da introdução de tecnologias de vigilância, automação e gerenciamento de detentos para melhorar a segurança e a eficiência das prisões.</w:t>
-      </w:r>
-    </w:p>
-    <w:p>
-      <w:pPr>
-        <w:rPr>
-          <w:rFonts w:asciiTheme="minorBidi" w:hAnsiTheme="minorBidi"/>
-        </w:rPr>
-      </w:pPr>
-      <w:r>
-        <w:rPr>
-          <w:rFonts w:asciiTheme="minorBidi" w:hAnsiTheme="minorBidi"/>
-          <w:b/>
-          <w:bCs/>
-          <w:lang w:val="en-US"/>
-        </w:rPr>
-        <w:t xml:space="preserve">Navigating the dichotomy of smart prisons: between surveillance and rehabilitation. </w:t>
-      </w:r>
-      <w:r>
-        <w:rPr>
-          <w:rFonts w:asciiTheme="minorBidi" w:hAnsiTheme="minorBidi"/>
-        </w:rPr>
-        <w:t>Federica Fedorczyk. Law, Innovation and Technology, Volume 16, 2024 - Issue 1.</w:t>
-      </w:r>
-    </w:p>
-    <w:p>
-      <w:pPr>
-        <w:rPr>
-          <w:rFonts w:asciiTheme="minorBidi" w:hAnsiTheme="minorBidi"/>
-        </w:rPr>
-      </w:pPr>
-    </w:p>
-    <w:p>
-      <w:pPr>
-        <w:rPr>
-          <w:rFonts w:asciiTheme="minorBidi" w:hAnsiTheme="minorBidi"/>
-        </w:rPr>
-      </w:pPr>
-      <w:r>
-        <w:rPr>
-          <w:rFonts w:asciiTheme="minorBidi" w:hAnsiTheme="minorBidi"/>
-        </w:rPr>
-        <w:t>Embora o tema das cidades inteligentes tenha recebido considerável atenção da investigação, tem havido falta de discussão sobre a utilização de tecnologias inteligentes nas prisões. Especialmente nos países orientais, as prisões têm utilizado IA para fins de segurança e controle. Em Hong Kong, o CCTV inteligente pode detectar comportamentos incomuns e pulseiras têm sido utilizadas para recolher dados sobre prisioneiros. Na Europa há uma tendência é construir prisões inteligentes onde a IA é utilizada como ferramenta de reabilitação (na Finlândia, a Realidade Virtual é utilizada para ajudar na reabilitação). Este artigo explora como a IA conduz mudanças estruturais nas prisões, e como essas mudanças poderiam transformar a essência das penas.</w:t>
-      </w:r>
-    </w:p>
-    <w:p>
-      <w:pPr>
-        <w:rPr>
-          <w:rFonts w:asciiTheme="minorBidi" w:hAnsiTheme="minorBidi"/>
-        </w:rPr>
-      </w:pPr>
-    </w:p>
-    <w:p>
-      <w:pPr>
-        <w:rPr>
-          <w:rFonts w:asciiTheme="minorBidi" w:hAnsiTheme="minorBidi"/>
-        </w:rPr>
-      </w:pPr>
-    </w:p>
-    <w:p>
-      <w:pPr>
-        <w:rPr>
-          <w:rFonts w:asciiTheme="minorBidi" w:hAnsiTheme="minorBidi"/>
-        </w:rPr>
-      </w:pPr>
-      <w:r>
-        <w:rPr>
-          <w:rFonts w:asciiTheme="minorBidi" w:hAnsiTheme="minorBidi"/>
-          <w:b/>
-          <w:bCs/>
-        </w:rPr>
-        <w:t xml:space="preserve">Doing time, the smart way Temporalities of the smart prison </w:t>
-      </w:r>
-      <w:r>
-        <w:rPr>
-          <w:rFonts w:asciiTheme="minorBidi" w:hAnsiTheme="minorBidi"/>
-        </w:rPr>
-        <w:t xml:space="preserve">(Cumprindo pena, a maneira inteligente Temporalidades da prisão inteligente). Anne Kaun e Fredrik Stiernstedt. New Media &amp; Society, v. 22 (9), 2020. </w:t>
-      </w:r>
-    </w:p>
-    <w:p>
-      <w:pPr>
-        <w:rPr>
-          <w:rFonts w:asciiTheme="minorBidi" w:hAnsiTheme="minorBidi"/>
-        </w:rPr>
-      </w:pPr>
-    </w:p>
-    <w:p>
-      <w:pPr>
-        <w:rPr>
-          <w:rFonts w:asciiTheme="minorBidi" w:hAnsiTheme="minorBidi"/>
-        </w:rPr>
-      </w:pPr>
-      <w:r>
-        <w:rPr>
-          <w:rFonts w:asciiTheme="minorBidi" w:hAnsiTheme="minorBidi"/>
-        </w:rPr>
-        <w:t>Como a Tecnologias da Informação está sendo introduzidas nas prisões, afetando não apenas as práticas diárias dentro das instituições, mas também a experiência temporal dos detentos. Estas tecnologias alteram a maneira como os prisioneiros experimentam o tempo, incluindo sua percepção do tempo, rotinas diárias e senso de controle sobre o tempo durante o cumprimento da pena. As tecnologias inteligentes nas prisões não apenas reconfiguram as práticas e os espaços temporais das instituições, mas também têm o potencial de reforçar dinâmicas de poder existentes e intensificar formas de controle sobre os prisioneiros.</w:t>
-      </w:r>
-    </w:p>
-    <w:p>
-      <w:pPr>
-        <w:rPr>
-          <w:rFonts w:asciiTheme="minorBidi" w:hAnsiTheme="minorBidi"/>
-        </w:rPr>
-      </w:pPr>
-    </w:p>
-    <w:p>
-      <w:pPr>
-        <w:rPr>
-          <w:rFonts w:asciiTheme="minorBidi" w:hAnsiTheme="minorBidi"/>
-          <w:lang w:val="en-US"/>
-        </w:rPr>
-      </w:pPr>
-      <w:r>
-        <w:rPr>
-          <w:rFonts w:asciiTheme="minorBidi" w:hAnsiTheme="minorBidi"/>
-          <w:b/>
-          <w:bCs/>
-          <w:lang w:val="en-US"/>
-        </w:rPr>
-        <w:t>Referência Adicional:</w:t>
-      </w:r>
-      <w:r>
-        <w:rPr>
-          <w:rFonts w:asciiTheme="minorBidi" w:hAnsiTheme="minorBidi"/>
-          <w:lang w:val="en-US"/>
-        </w:rPr>
-        <w:t xml:space="preserve"> Steven Van De Steene e Victoria Knight, ‘Digitizing the Prison: The Light and Dark Future’ (2017) 231 Digitizing Prison Service Journal 22–30.</w:t>
-      </w:r>
-    </w:p>
-    <w:p>
-      <w:pPr>
-        <w:rPr>
-          <w:rFonts w:asciiTheme="minorBidi" w:hAnsiTheme="minorBidi"/>
-          <w:lang w:val="en-US"/>
-        </w:rPr>
-      </w:pPr>
-    </w:p>
-    <w:p>
-      <w:pPr>
-        <w:rPr>
-          <w:rFonts w:asciiTheme="minorBidi" w:hAnsiTheme="minorBidi"/>
-          <w:lang w:val="en-US"/>
-        </w:rPr>
-      </w:pPr>
-    </w:p>
-    <w:p>
-      <w:pPr>
-        <w:rPr>
-          <w:rFonts w:asciiTheme="minorBidi" w:hAnsiTheme="minorBidi"/>
-          <w:lang w:val="en-US"/>
-        </w:rPr>
-      </w:pPr>
-    </w:p>
-    <w:p>
-      <w:pPr>
-        <w:rPr>
-          <w:rFonts w:asciiTheme="minorBidi" w:hAnsiTheme="minorBidi"/>
-          <w:lang w:val="en-US"/>
-        </w:rPr>
-      </w:pPr>
-    </w:p>
-    <w:p>
-      <w:pPr>
-        <w:rPr>
-          <w:rFonts w:asciiTheme="minorBidi" w:hAnsiTheme="minorBidi"/>
-          <w:lang w:val="en-US"/>
-        </w:rPr>
-      </w:pPr>
-    </w:p>
-    <w:p>
-      <w:pPr>
-        <w:rPr>
-          <w:rFonts w:asciiTheme="minorBidi" w:hAnsiTheme="minorBidi"/>
-          <w:lang w:val="en-US"/>
-        </w:rPr>
-      </w:pPr>
-    </w:p>
-    <w:p>
-      <w:pPr>
-        <w:rPr>
-          <w:rFonts w:asciiTheme="minorBidi" w:hAnsiTheme="minorBidi"/>
-          <w:lang w:val="en-US"/>
-        </w:rPr>
-      </w:pPr>
-    </w:p>
-    <w:p>
-      <w:pPr>
+        <w:t>: Presídios Autônomos (</w:t>
+      </w:r>
+      <w:proofErr w:type="spellStart"/>
+      <w:r>
         <w:rPr>
           <w:rFonts w:asciiTheme="minorBidi" w:hAnsiTheme="minorBidi"/>
           <w:b/>
@@ -6507,7 +7069,9 @@
           <w:sz w:val="28"/>
           <w:szCs w:val="28"/>
         </w:rPr>
-      </w:pPr>
+        <w:t>Smart</w:t>
+      </w:r>
+      <w:proofErr w:type="spellEnd"/>
       <w:r>
         <w:rPr>
           <w:rFonts w:asciiTheme="minorBidi" w:hAnsiTheme="minorBidi"/>
@@ -6516,8 +7080,9 @@
           <w:sz w:val="28"/>
           <w:szCs w:val="28"/>
         </w:rPr>
-        <w:t xml:space="preserve">Capítulo </w:t>
-      </w:r>
+        <w:t xml:space="preserve"> </w:t>
+      </w:r>
+      <w:proofErr w:type="spellStart"/>
       <w:r>
         <w:rPr>
           <w:rFonts w:asciiTheme="minorBidi" w:hAnsiTheme="minorBidi"/>
@@ -6526,8 +7091,9 @@
           <w:sz w:val="28"/>
           <w:szCs w:val="28"/>
         </w:rPr>
-        <w:t>8</w:t>
-      </w:r>
+        <w:t>Prisions</w:t>
+      </w:r>
+      <w:proofErr w:type="spellEnd"/>
       <w:r>
         <w:rPr>
           <w:rFonts w:asciiTheme="minorBidi" w:hAnsiTheme="minorBidi"/>
@@ -6536,9 +7102,813 @@
           <w:sz w:val="28"/>
           <w:szCs w:val="28"/>
         </w:rPr>
-        <w:t>: V</w:t>
-      </w:r>
-      <w:r>
+        <w:t>)</w:t>
+      </w:r>
+    </w:p>
+    <w:p>
+      <w:pPr>
+        <w:rPr>
+          <w:rFonts w:asciiTheme="minorBidi" w:hAnsiTheme="minorBidi"/>
+          <w:b/>
+          <w:bCs/>
+        </w:rPr>
+      </w:pPr>
+      <w:r>
+        <w:rPr>
+          <w:rFonts w:asciiTheme="minorBidi" w:hAnsiTheme="minorBidi"/>
+          <w:b/>
+          <w:bCs/>
+        </w:rPr>
+        <w:t xml:space="preserve">Subtítulo: Big Data, Black </w:t>
+      </w:r>
+      <w:proofErr w:type="spellStart"/>
+      <w:r>
+        <w:rPr>
+          <w:rFonts w:asciiTheme="minorBidi" w:hAnsiTheme="minorBidi"/>
+          <w:b/>
+          <w:bCs/>
+        </w:rPr>
+        <w:t>mirror</w:t>
+      </w:r>
+      <w:proofErr w:type="spellEnd"/>
+      <w:r>
+        <w:rPr>
+          <w:rFonts w:asciiTheme="minorBidi" w:hAnsiTheme="minorBidi"/>
+          <w:b/>
+          <w:bCs/>
+        </w:rPr>
+        <w:t xml:space="preserve"> chinês, e </w:t>
+      </w:r>
+      <w:proofErr w:type="spellStart"/>
+      <w:r>
+        <w:rPr>
+          <w:rFonts w:asciiTheme="minorBidi" w:hAnsiTheme="minorBidi"/>
+          <w:b/>
+          <w:bCs/>
+        </w:rPr>
+        <w:t>microcontrole</w:t>
+      </w:r>
+      <w:proofErr w:type="spellEnd"/>
+    </w:p>
+    <w:p>
+      <w:pPr>
+        <w:rPr>
+          <w:rFonts w:asciiTheme="minorBidi" w:hAnsiTheme="minorBidi"/>
+        </w:rPr>
+      </w:pPr>
+    </w:p>
+    <w:p>
+      <w:pPr>
+        <w:jc w:val="both"/>
+        <w:rPr>
+          <w:rFonts w:asciiTheme="minorBidi" w:hAnsiTheme="minorBidi"/>
+        </w:rPr>
+      </w:pPr>
+      <w:r>
+        <w:rPr>
+          <w:rFonts w:asciiTheme="minorBidi" w:hAnsiTheme="minorBidi"/>
+        </w:rPr>
+        <w:t>Projetos relacionados a prisões autônomas ou "</w:t>
+      </w:r>
+      <w:proofErr w:type="spellStart"/>
+      <w:r>
+        <w:rPr>
+          <w:rFonts w:asciiTheme="minorBidi" w:hAnsiTheme="minorBidi"/>
+        </w:rPr>
+        <w:t>smart</w:t>
+      </w:r>
+      <w:proofErr w:type="spellEnd"/>
+      <w:r>
+        <w:rPr>
+          <w:rFonts w:asciiTheme="minorBidi" w:hAnsiTheme="minorBidi"/>
+        </w:rPr>
+        <w:t xml:space="preserve"> </w:t>
+      </w:r>
+      <w:proofErr w:type="spellStart"/>
+      <w:r>
+        <w:rPr>
+          <w:rFonts w:asciiTheme="minorBidi" w:hAnsiTheme="minorBidi"/>
+        </w:rPr>
+        <w:t>prisons</w:t>
+      </w:r>
+      <w:proofErr w:type="spellEnd"/>
+      <w:r>
+        <w:rPr>
+          <w:rFonts w:asciiTheme="minorBidi" w:hAnsiTheme="minorBidi"/>
+        </w:rPr>
+        <w:t>" estão começando a surgir em todo o mundo à medida que a tecnologia avança e os sistemas prisionais buscam maneiras de melhorar a eficiência, segurança e ressocialização dos detentos. Aqui estão alguns exemplos de projetos e iniciativas relacionados a esse tema:</w:t>
+      </w:r>
+    </w:p>
+    <w:p>
+      <w:pPr>
+        <w:rPr>
+          <w:rFonts w:asciiTheme="minorBidi" w:hAnsiTheme="minorBidi"/>
+        </w:rPr>
+      </w:pPr>
+    </w:p>
+    <w:p>
+      <w:pPr>
+        <w:rPr>
+          <w:rFonts w:asciiTheme="minorBidi" w:hAnsiTheme="minorBidi"/>
+        </w:rPr>
+      </w:pPr>
+      <w:proofErr w:type="spellStart"/>
+      <w:r>
+        <w:rPr>
+          <w:rFonts w:asciiTheme="minorBidi" w:hAnsiTheme="minorBidi"/>
+          <w:b/>
+          <w:bCs/>
+        </w:rPr>
+        <w:t>Halden</w:t>
+      </w:r>
+      <w:proofErr w:type="spellEnd"/>
+      <w:r>
+        <w:rPr>
+          <w:rFonts w:asciiTheme="minorBidi" w:hAnsiTheme="minorBidi"/>
+          <w:b/>
+          <w:bCs/>
+        </w:rPr>
+        <w:t xml:space="preserve"> </w:t>
+      </w:r>
+      <w:proofErr w:type="spellStart"/>
+      <w:r>
+        <w:rPr>
+          <w:rFonts w:asciiTheme="minorBidi" w:hAnsiTheme="minorBidi"/>
+          <w:b/>
+          <w:bCs/>
+        </w:rPr>
+        <w:t>Fengsel</w:t>
+      </w:r>
+      <w:proofErr w:type="spellEnd"/>
+      <w:r>
+        <w:rPr>
+          <w:rFonts w:asciiTheme="minorBidi" w:hAnsiTheme="minorBidi"/>
+          <w:b/>
+          <w:bCs/>
+        </w:rPr>
+        <w:t>, Noruega</w:t>
+      </w:r>
+      <w:r>
+        <w:rPr>
+          <w:rFonts w:asciiTheme="minorBidi" w:hAnsiTheme="minorBidi"/>
+        </w:rPr>
+        <w:t xml:space="preserve">: A Prisão de </w:t>
+      </w:r>
+      <w:proofErr w:type="spellStart"/>
+      <w:r>
+        <w:rPr>
+          <w:rFonts w:asciiTheme="minorBidi" w:hAnsiTheme="minorBidi"/>
+        </w:rPr>
+        <w:t>Halden</w:t>
+      </w:r>
+      <w:proofErr w:type="spellEnd"/>
+      <w:r>
+        <w:rPr>
+          <w:rFonts w:asciiTheme="minorBidi" w:hAnsiTheme="minorBidi"/>
+        </w:rPr>
+        <w:t>, localizada na Noruega, é frequentemente citada como um exemplo de uma "prisão inteligente". Ela incorpora tecnologias avançadas de segurança, incluindo sistemas de vigilância, controle de acesso e automação, bem como um foco em programas de reabilitação e ressocialização dos detentos.</w:t>
+      </w:r>
+    </w:p>
+    <w:p>
+      <w:pPr>
+        <w:rPr>
+          <w:rFonts w:asciiTheme="minorBidi" w:hAnsiTheme="minorBidi"/>
+        </w:rPr>
+      </w:pPr>
+    </w:p>
+    <w:p>
+      <w:pPr>
+        <w:rPr>
+          <w:rFonts w:asciiTheme="minorBidi" w:hAnsiTheme="minorBidi"/>
+        </w:rPr>
+      </w:pPr>
+      <w:r>
+        <w:rPr>
+          <w:rFonts w:asciiTheme="minorBidi" w:hAnsiTheme="minorBidi"/>
+          <w:b/>
+          <w:bCs/>
+        </w:rPr>
+        <w:t>Projeto P3 (Penitenciária Penal Progressiva), Brasil</w:t>
+      </w:r>
+      <w:r>
+        <w:rPr>
+          <w:rFonts w:asciiTheme="minorBidi" w:hAnsiTheme="minorBidi"/>
+        </w:rPr>
+        <w:t>: O projeto P3 no Brasil visa modernizar o sistema prisional brasileiro, implementando tecnologias de monitoramento e controle em várias prisões do país. Isso inclui o uso de câmeras de vigilância, sistemas de controle de acesso e gestão de detentos por meio de dispositivos eletrônicos.</w:t>
+      </w:r>
+    </w:p>
+    <w:p>
+      <w:pPr>
+        <w:rPr>
+          <w:rFonts w:asciiTheme="minorBidi" w:hAnsiTheme="minorBidi"/>
+        </w:rPr>
+      </w:pPr>
+    </w:p>
+    <w:p>
+      <w:pPr>
+        <w:rPr>
+          <w:rFonts w:asciiTheme="minorBidi" w:hAnsiTheme="minorBidi"/>
+        </w:rPr>
+      </w:pPr>
+      <w:r>
+        <w:rPr>
+          <w:rFonts w:asciiTheme="minorBidi" w:hAnsiTheme="minorBidi"/>
+          <w:b/>
+          <w:bCs/>
+        </w:rPr>
+        <w:t>Projeto Beacon, Reino Unido</w:t>
+      </w:r>
+      <w:r>
+        <w:rPr>
+          <w:rFonts w:asciiTheme="minorBidi" w:hAnsiTheme="minorBidi"/>
+        </w:rPr>
+        <w:t>: O Projeto Beacon no Reino Unido busca desenvolver e implementar novas tecnologias para melhorar a segurança e a eficiência nas prisões britânicas. Isso pode incluir o uso de sensores inteligentes, análise de dados e automação de processos para gerenciar as operações das prisões de forma mais eficaz.</w:t>
+      </w:r>
+    </w:p>
+    <w:p>
+      <w:pPr>
+        <w:rPr>
+          <w:rFonts w:asciiTheme="minorBidi" w:hAnsiTheme="minorBidi"/>
+        </w:rPr>
+      </w:pPr>
+    </w:p>
+    <w:p>
+      <w:pPr>
+        <w:rPr>
+          <w:rFonts w:asciiTheme="minorBidi" w:hAnsiTheme="minorBidi"/>
+        </w:rPr>
+      </w:pPr>
+      <w:r>
+        <w:rPr>
+          <w:rFonts w:asciiTheme="minorBidi" w:hAnsiTheme="minorBidi"/>
+          <w:b/>
+          <w:bCs/>
+        </w:rPr>
+        <w:lastRenderedPageBreak/>
+        <w:t>Cárcere Modelo de Bolzano, Itália</w:t>
+      </w:r>
+      <w:r>
+        <w:rPr>
+          <w:rFonts w:asciiTheme="minorBidi" w:hAnsiTheme="minorBidi"/>
+        </w:rPr>
+        <w:t>: O Cárcere Modelo de Bolzano, na Itália, é uma prisão que incorpora tecnologias avançadas de segurança e gestão, incluindo sistemas de monitoramento por vídeo, controle de acesso biométrico e automação de processos para melhorar a segurança e a eficiência operacional.</w:t>
+      </w:r>
+    </w:p>
+    <w:p>
+      <w:pPr>
+        <w:rPr>
+          <w:rFonts w:asciiTheme="minorBidi" w:hAnsiTheme="minorBidi"/>
+        </w:rPr>
+      </w:pPr>
+    </w:p>
+    <w:p>
+      <w:pPr>
+        <w:rPr>
+          <w:rFonts w:asciiTheme="minorBidi" w:hAnsiTheme="minorBidi"/>
+        </w:rPr>
+      </w:pPr>
+      <w:r>
+        <w:rPr>
+          <w:rFonts w:asciiTheme="minorBidi" w:hAnsiTheme="minorBidi"/>
+          <w:b/>
+          <w:bCs/>
+        </w:rPr>
+        <w:t xml:space="preserve">Projeto </w:t>
+      </w:r>
+      <w:proofErr w:type="spellStart"/>
+      <w:r>
+        <w:rPr>
+          <w:rFonts w:asciiTheme="minorBidi" w:hAnsiTheme="minorBidi"/>
+          <w:b/>
+          <w:bCs/>
+        </w:rPr>
+        <w:t>Smart</w:t>
+      </w:r>
+      <w:proofErr w:type="spellEnd"/>
+      <w:r>
+        <w:rPr>
+          <w:rFonts w:asciiTheme="minorBidi" w:hAnsiTheme="minorBidi"/>
+          <w:b/>
+          <w:bCs/>
+        </w:rPr>
+        <w:t xml:space="preserve"> </w:t>
+      </w:r>
+      <w:proofErr w:type="spellStart"/>
+      <w:r>
+        <w:rPr>
+          <w:rFonts w:asciiTheme="minorBidi" w:hAnsiTheme="minorBidi"/>
+          <w:b/>
+          <w:bCs/>
+        </w:rPr>
+        <w:t>Prisons</w:t>
+      </w:r>
+      <w:proofErr w:type="spellEnd"/>
+      <w:r>
+        <w:rPr>
+          <w:rFonts w:asciiTheme="minorBidi" w:hAnsiTheme="minorBidi"/>
+          <w:b/>
+          <w:bCs/>
+        </w:rPr>
+        <w:t>, Índia</w:t>
+      </w:r>
+      <w:r>
+        <w:rPr>
+          <w:rFonts w:asciiTheme="minorBidi" w:hAnsiTheme="minorBidi"/>
+        </w:rPr>
+        <w:t xml:space="preserve">: O governo indiano anunciou planos para implementar o Projeto </w:t>
+      </w:r>
+      <w:proofErr w:type="spellStart"/>
+      <w:r>
+        <w:rPr>
+          <w:rFonts w:asciiTheme="minorBidi" w:hAnsiTheme="minorBidi"/>
+        </w:rPr>
+        <w:t>Smart</w:t>
+      </w:r>
+      <w:proofErr w:type="spellEnd"/>
+      <w:r>
+        <w:rPr>
+          <w:rFonts w:asciiTheme="minorBidi" w:hAnsiTheme="minorBidi"/>
+        </w:rPr>
+        <w:t xml:space="preserve"> </w:t>
+      </w:r>
+      <w:proofErr w:type="spellStart"/>
+      <w:r>
+        <w:rPr>
+          <w:rFonts w:asciiTheme="minorBidi" w:hAnsiTheme="minorBidi"/>
+        </w:rPr>
+        <w:t>Prisons</w:t>
+      </w:r>
+      <w:proofErr w:type="spellEnd"/>
+      <w:r>
+        <w:rPr>
+          <w:rFonts w:asciiTheme="minorBidi" w:hAnsiTheme="minorBidi"/>
+        </w:rPr>
+        <w:t xml:space="preserve"> em várias prisões do país. Este projeto visa modernizar o sistema prisional indiano por meio da introdução de tecnologias de vigilância, automação e gerenciamento de detentos para melhorar a segurança e a eficiência das prisões.</w:t>
+      </w:r>
+    </w:p>
+    <w:p>
+      <w:pPr>
+        <w:rPr>
+          <w:rFonts w:asciiTheme="minorBidi" w:hAnsiTheme="minorBidi"/>
+        </w:rPr>
+      </w:pPr>
+      <w:r>
+        <w:rPr>
+          <w:rFonts w:asciiTheme="minorBidi" w:hAnsiTheme="minorBidi"/>
+          <w:b/>
+          <w:bCs/>
+          <w:lang w:val="en-US"/>
+        </w:rPr>
+        <w:t xml:space="preserve">Navigating the dichotomy of smart prisons: between surveillance and rehabilitation. </w:t>
+      </w:r>
+      <w:proofErr w:type="spellStart"/>
+      <w:r>
+        <w:rPr>
+          <w:rFonts w:asciiTheme="minorBidi" w:hAnsiTheme="minorBidi"/>
+        </w:rPr>
+        <w:t>Federica</w:t>
+      </w:r>
+      <w:proofErr w:type="spellEnd"/>
+      <w:r>
+        <w:rPr>
+          <w:rFonts w:asciiTheme="minorBidi" w:hAnsiTheme="minorBidi"/>
+        </w:rPr>
+        <w:t xml:space="preserve"> </w:t>
+      </w:r>
+      <w:proofErr w:type="spellStart"/>
+      <w:r>
+        <w:rPr>
+          <w:rFonts w:asciiTheme="minorBidi" w:hAnsiTheme="minorBidi"/>
+        </w:rPr>
+        <w:t>Fedorczyk</w:t>
+      </w:r>
+      <w:proofErr w:type="spellEnd"/>
+      <w:r>
+        <w:rPr>
+          <w:rFonts w:asciiTheme="minorBidi" w:hAnsiTheme="minorBidi"/>
+        </w:rPr>
+        <w:t xml:space="preserve">. Law, </w:t>
+      </w:r>
+      <w:proofErr w:type="spellStart"/>
+      <w:r>
+        <w:rPr>
+          <w:rFonts w:asciiTheme="minorBidi" w:hAnsiTheme="minorBidi"/>
+        </w:rPr>
+        <w:t>Innovation</w:t>
+      </w:r>
+      <w:proofErr w:type="spellEnd"/>
+      <w:r>
+        <w:rPr>
+          <w:rFonts w:asciiTheme="minorBidi" w:hAnsiTheme="minorBidi"/>
+        </w:rPr>
+        <w:t xml:space="preserve"> </w:t>
+      </w:r>
+      <w:proofErr w:type="spellStart"/>
+      <w:r>
+        <w:rPr>
+          <w:rFonts w:asciiTheme="minorBidi" w:hAnsiTheme="minorBidi"/>
+        </w:rPr>
+        <w:t>and</w:t>
+      </w:r>
+      <w:proofErr w:type="spellEnd"/>
+      <w:r>
+        <w:rPr>
+          <w:rFonts w:asciiTheme="minorBidi" w:hAnsiTheme="minorBidi"/>
+        </w:rPr>
+        <w:t xml:space="preserve"> Technology, Volume 16, 2024 - </w:t>
+      </w:r>
+      <w:proofErr w:type="spellStart"/>
+      <w:r>
+        <w:rPr>
+          <w:rFonts w:asciiTheme="minorBidi" w:hAnsiTheme="minorBidi"/>
+        </w:rPr>
+        <w:t>Issue</w:t>
+      </w:r>
+      <w:proofErr w:type="spellEnd"/>
+      <w:r>
+        <w:rPr>
+          <w:rFonts w:asciiTheme="minorBidi" w:hAnsiTheme="minorBidi"/>
+        </w:rPr>
+        <w:t xml:space="preserve"> 1.</w:t>
+      </w:r>
+    </w:p>
+    <w:p>
+      <w:pPr>
+        <w:rPr>
+          <w:rFonts w:asciiTheme="minorBidi" w:hAnsiTheme="minorBidi"/>
+        </w:rPr>
+      </w:pPr>
+    </w:p>
+    <w:p>
+      <w:pPr>
+        <w:rPr>
+          <w:rFonts w:asciiTheme="minorBidi" w:hAnsiTheme="minorBidi"/>
+        </w:rPr>
+      </w:pPr>
+      <w:r>
+        <w:rPr>
+          <w:rFonts w:asciiTheme="minorBidi" w:hAnsiTheme="minorBidi"/>
+        </w:rPr>
+        <w:t>Embora o tema das cidades inteligentes tenha recebido considerável atenção da investigação, tem havido falta de discussão sobre a utilização de tecnologias inteligentes nas prisões. Especialmente nos países orientais, as prisões têm utilizado IA para fins de segurança e controle. Em Hong Kong, o CCTV inteligente pode detectar comportamentos incomuns e pulseiras têm sido utilizadas para recolher dados sobre prisioneiros. Na Europa há uma tendência é construir prisões inteligentes onde a IA é utilizada como ferramenta de reabilitação (na Finlândia, a Realidade Virtual é utilizada para ajudar na reabilitação). Este artigo explora como a IA conduz mudanças estruturais nas prisões, e como essas mudanças poderiam transformar a essência das penas.</w:t>
+      </w:r>
+    </w:p>
+    <w:p>
+      <w:pPr>
+        <w:rPr>
+          <w:rFonts w:asciiTheme="minorBidi" w:hAnsiTheme="minorBidi"/>
+        </w:rPr>
+      </w:pPr>
+    </w:p>
+    <w:p>
+      <w:pPr>
+        <w:rPr>
+          <w:rFonts w:asciiTheme="minorBidi" w:hAnsiTheme="minorBidi"/>
+        </w:rPr>
+      </w:pPr>
+    </w:p>
+    <w:p>
+      <w:pPr>
+        <w:rPr>
+          <w:rFonts w:asciiTheme="minorBidi" w:hAnsiTheme="minorBidi"/>
+        </w:rPr>
+      </w:pPr>
+      <w:proofErr w:type="spellStart"/>
+      <w:r>
+        <w:rPr>
+          <w:rFonts w:asciiTheme="minorBidi" w:hAnsiTheme="minorBidi"/>
+          <w:b/>
+          <w:bCs/>
+        </w:rPr>
+        <w:t>Doing</w:t>
+      </w:r>
+      <w:proofErr w:type="spellEnd"/>
+      <w:r>
+        <w:rPr>
+          <w:rFonts w:asciiTheme="minorBidi" w:hAnsiTheme="minorBidi"/>
+          <w:b/>
+          <w:bCs/>
+        </w:rPr>
+        <w:t xml:space="preserve"> time, </w:t>
+      </w:r>
+      <w:proofErr w:type="spellStart"/>
+      <w:r>
+        <w:rPr>
+          <w:rFonts w:asciiTheme="minorBidi" w:hAnsiTheme="minorBidi"/>
+          <w:b/>
+          <w:bCs/>
+        </w:rPr>
+        <w:t>the</w:t>
+      </w:r>
+      <w:proofErr w:type="spellEnd"/>
+      <w:r>
+        <w:rPr>
+          <w:rFonts w:asciiTheme="minorBidi" w:hAnsiTheme="minorBidi"/>
+          <w:b/>
+          <w:bCs/>
+        </w:rPr>
+        <w:t xml:space="preserve"> </w:t>
+      </w:r>
+      <w:proofErr w:type="spellStart"/>
+      <w:r>
+        <w:rPr>
+          <w:rFonts w:asciiTheme="minorBidi" w:hAnsiTheme="minorBidi"/>
+          <w:b/>
+          <w:bCs/>
+        </w:rPr>
+        <w:t>smart</w:t>
+      </w:r>
+      <w:proofErr w:type="spellEnd"/>
+      <w:r>
+        <w:rPr>
+          <w:rFonts w:asciiTheme="minorBidi" w:hAnsiTheme="minorBidi"/>
+          <w:b/>
+          <w:bCs/>
+        </w:rPr>
+        <w:t xml:space="preserve"> </w:t>
+      </w:r>
+      <w:proofErr w:type="spellStart"/>
+      <w:r>
+        <w:rPr>
+          <w:rFonts w:asciiTheme="minorBidi" w:hAnsiTheme="minorBidi"/>
+          <w:b/>
+          <w:bCs/>
+        </w:rPr>
+        <w:t>way</w:t>
+      </w:r>
+      <w:proofErr w:type="spellEnd"/>
+      <w:r>
+        <w:rPr>
+          <w:rFonts w:asciiTheme="minorBidi" w:hAnsiTheme="minorBidi"/>
+          <w:b/>
+          <w:bCs/>
+        </w:rPr>
+        <w:t xml:space="preserve"> </w:t>
+      </w:r>
+      <w:proofErr w:type="spellStart"/>
+      <w:r>
+        <w:rPr>
+          <w:rFonts w:asciiTheme="minorBidi" w:hAnsiTheme="minorBidi"/>
+          <w:b/>
+          <w:bCs/>
+        </w:rPr>
+        <w:t>Temporalities</w:t>
+      </w:r>
+      <w:proofErr w:type="spellEnd"/>
+      <w:r>
+        <w:rPr>
+          <w:rFonts w:asciiTheme="minorBidi" w:hAnsiTheme="minorBidi"/>
+          <w:b/>
+          <w:bCs/>
+        </w:rPr>
+        <w:t xml:space="preserve"> </w:t>
+      </w:r>
+      <w:proofErr w:type="spellStart"/>
+      <w:r>
+        <w:rPr>
+          <w:rFonts w:asciiTheme="minorBidi" w:hAnsiTheme="minorBidi"/>
+          <w:b/>
+          <w:bCs/>
+        </w:rPr>
+        <w:t>of</w:t>
+      </w:r>
+      <w:proofErr w:type="spellEnd"/>
+      <w:r>
+        <w:rPr>
+          <w:rFonts w:asciiTheme="minorBidi" w:hAnsiTheme="minorBidi"/>
+          <w:b/>
+          <w:bCs/>
+        </w:rPr>
+        <w:t xml:space="preserve"> </w:t>
+      </w:r>
+      <w:proofErr w:type="spellStart"/>
+      <w:r>
+        <w:rPr>
+          <w:rFonts w:asciiTheme="minorBidi" w:hAnsiTheme="minorBidi"/>
+          <w:b/>
+          <w:bCs/>
+        </w:rPr>
+        <w:t>the</w:t>
+      </w:r>
+      <w:proofErr w:type="spellEnd"/>
+      <w:r>
+        <w:rPr>
+          <w:rFonts w:asciiTheme="minorBidi" w:hAnsiTheme="minorBidi"/>
+          <w:b/>
+          <w:bCs/>
+        </w:rPr>
+        <w:t xml:space="preserve"> </w:t>
+      </w:r>
+      <w:proofErr w:type="spellStart"/>
+      <w:r>
+        <w:rPr>
+          <w:rFonts w:asciiTheme="minorBidi" w:hAnsiTheme="minorBidi"/>
+          <w:b/>
+          <w:bCs/>
+        </w:rPr>
+        <w:t>smart</w:t>
+      </w:r>
+      <w:proofErr w:type="spellEnd"/>
+      <w:r>
+        <w:rPr>
+          <w:rFonts w:asciiTheme="minorBidi" w:hAnsiTheme="minorBidi"/>
+          <w:b/>
+          <w:bCs/>
+        </w:rPr>
+        <w:t xml:space="preserve"> </w:t>
+      </w:r>
+      <w:proofErr w:type="spellStart"/>
+      <w:r>
+        <w:rPr>
+          <w:rFonts w:asciiTheme="minorBidi" w:hAnsiTheme="minorBidi"/>
+          <w:b/>
+          <w:bCs/>
+        </w:rPr>
+        <w:t>prison</w:t>
+      </w:r>
+      <w:proofErr w:type="spellEnd"/>
+      <w:r>
+        <w:rPr>
+          <w:rFonts w:asciiTheme="minorBidi" w:hAnsiTheme="minorBidi"/>
+          <w:b/>
+          <w:bCs/>
+        </w:rPr>
+        <w:t xml:space="preserve"> </w:t>
+      </w:r>
+      <w:r>
+        <w:rPr>
+          <w:rFonts w:asciiTheme="minorBidi" w:hAnsiTheme="minorBidi"/>
+        </w:rPr>
+        <w:t xml:space="preserve">(Cumprindo pena, a maneira inteligente Temporalidades da prisão inteligente). Anne </w:t>
+      </w:r>
+      <w:proofErr w:type="spellStart"/>
+      <w:r>
+        <w:rPr>
+          <w:rFonts w:asciiTheme="minorBidi" w:hAnsiTheme="minorBidi"/>
+        </w:rPr>
+        <w:t>Kaun</w:t>
+      </w:r>
+      <w:proofErr w:type="spellEnd"/>
+      <w:r>
+        <w:rPr>
+          <w:rFonts w:asciiTheme="minorBidi" w:hAnsiTheme="minorBidi"/>
+        </w:rPr>
+        <w:t xml:space="preserve"> e Fredrik </w:t>
+      </w:r>
+      <w:proofErr w:type="spellStart"/>
+      <w:r>
+        <w:rPr>
+          <w:rFonts w:asciiTheme="minorBidi" w:hAnsiTheme="minorBidi"/>
+        </w:rPr>
+        <w:t>Stiernstedt</w:t>
+      </w:r>
+      <w:proofErr w:type="spellEnd"/>
+      <w:r>
+        <w:rPr>
+          <w:rFonts w:asciiTheme="minorBidi" w:hAnsiTheme="minorBidi"/>
+        </w:rPr>
+        <w:t xml:space="preserve">. New Media &amp; Society, v. 22 (9), 2020. </w:t>
+      </w:r>
+    </w:p>
+    <w:p>
+      <w:pPr>
+        <w:rPr>
+          <w:rFonts w:asciiTheme="minorBidi" w:hAnsiTheme="minorBidi"/>
+        </w:rPr>
+      </w:pPr>
+    </w:p>
+    <w:p>
+      <w:pPr>
+        <w:rPr>
+          <w:rFonts w:asciiTheme="minorBidi" w:hAnsiTheme="minorBidi"/>
+        </w:rPr>
+      </w:pPr>
+      <w:r>
+        <w:rPr>
+          <w:rFonts w:asciiTheme="minorBidi" w:hAnsiTheme="minorBidi"/>
+        </w:rPr>
+        <w:t>Como a Tecnologias da Informação está sendo introduzidas nas prisões, afetando não apenas as práticas diárias dentro das instituições, mas também a experiência temporal dos detentos. Estas tecnologias alteram a maneira como os prisioneiros experimentam o tempo, incluindo sua percepção do tempo, rotinas diárias e senso de controle sobre o tempo durante o cumprimento da pena. As tecnologias inteligentes nas prisões não apenas reconfiguram as práticas e os espaços temporais das instituições, mas também têm o potencial de reforçar dinâmicas de poder existentes e intensificar formas de controle sobre os prisioneiros.</w:t>
+      </w:r>
+    </w:p>
+    <w:p>
+      <w:pPr>
+        <w:rPr>
+          <w:rFonts w:asciiTheme="minorBidi" w:hAnsiTheme="minorBidi"/>
+        </w:rPr>
+      </w:pPr>
+    </w:p>
+    <w:p>
+      <w:pPr>
+        <w:rPr>
+          <w:rFonts w:asciiTheme="minorBidi" w:hAnsiTheme="minorBidi"/>
+          <w:lang w:val="en-US"/>
+        </w:rPr>
+      </w:pPr>
+      <w:proofErr w:type="spellStart"/>
+      <w:r>
+        <w:rPr>
+          <w:rFonts w:asciiTheme="minorBidi" w:hAnsiTheme="minorBidi"/>
+          <w:b/>
+          <w:bCs/>
+          <w:lang w:val="en-US"/>
+        </w:rPr>
+        <w:t>Referência</w:t>
+      </w:r>
+      <w:proofErr w:type="spellEnd"/>
+      <w:r>
+        <w:rPr>
+          <w:rFonts w:asciiTheme="minorBidi" w:hAnsiTheme="minorBidi"/>
+          <w:b/>
+          <w:bCs/>
+          <w:lang w:val="en-US"/>
+        </w:rPr>
+        <w:t xml:space="preserve"> </w:t>
+      </w:r>
+      <w:proofErr w:type="spellStart"/>
+      <w:r>
+        <w:rPr>
+          <w:rFonts w:asciiTheme="minorBidi" w:hAnsiTheme="minorBidi"/>
+          <w:b/>
+          <w:bCs/>
+          <w:lang w:val="en-US"/>
+        </w:rPr>
+        <w:t>Adicional</w:t>
+      </w:r>
+      <w:proofErr w:type="spellEnd"/>
+      <w:r>
+        <w:rPr>
+          <w:rFonts w:asciiTheme="minorBidi" w:hAnsiTheme="minorBidi"/>
+          <w:b/>
+          <w:bCs/>
+          <w:lang w:val="en-US"/>
+        </w:rPr>
+        <w:t>:</w:t>
+      </w:r>
+      <w:r>
+        <w:rPr>
+          <w:rFonts w:asciiTheme="minorBidi" w:hAnsiTheme="minorBidi"/>
+          <w:lang w:val="en-US"/>
+        </w:rPr>
+        <w:t xml:space="preserve"> Steven Van De Steene e Victoria Knight, ‘Digitizing the Prison: The Light and Dark Future’ (2017) 231 Digitizing Prison Service Journal 22–30.</w:t>
+      </w:r>
+    </w:p>
+    <w:p>
+      <w:pPr>
+        <w:rPr>
+          <w:rFonts w:asciiTheme="minorBidi" w:hAnsiTheme="minorBidi"/>
+          <w:lang w:val="en-US"/>
+        </w:rPr>
+      </w:pPr>
+    </w:p>
+    <w:p>
+      <w:pPr>
+        <w:rPr>
+          <w:rFonts w:asciiTheme="minorBidi" w:hAnsiTheme="minorBidi"/>
+          <w:lang w:val="en-US"/>
+        </w:rPr>
+      </w:pPr>
+    </w:p>
+    <w:p>
+      <w:pPr>
+        <w:rPr>
+          <w:rFonts w:asciiTheme="minorBidi" w:hAnsiTheme="minorBidi"/>
+          <w:lang w:val="en-US"/>
+        </w:rPr>
+      </w:pPr>
+    </w:p>
+    <w:p>
+      <w:pPr>
+        <w:rPr>
+          <w:rFonts w:asciiTheme="minorBidi" w:hAnsiTheme="minorBidi"/>
+          <w:lang w:val="en-US"/>
+        </w:rPr>
+      </w:pPr>
+    </w:p>
+    <w:p>
+      <w:pPr>
+        <w:rPr>
+          <w:rFonts w:asciiTheme="minorBidi" w:hAnsiTheme="minorBidi"/>
+          <w:lang w:val="en-US"/>
+        </w:rPr>
+      </w:pPr>
+    </w:p>
+    <w:p>
+      <w:pPr>
+        <w:rPr>
+          <w:rFonts w:asciiTheme="minorBidi" w:hAnsiTheme="minorBidi"/>
+          <w:lang w:val="en-US"/>
+        </w:rPr>
+      </w:pPr>
+    </w:p>
+    <w:p>
+      <w:pPr>
+        <w:rPr>
+          <w:rFonts w:asciiTheme="minorBidi" w:hAnsiTheme="minorBidi"/>
+          <w:lang w:val="en-US"/>
+        </w:rPr>
+      </w:pPr>
+    </w:p>
+    <w:p>
+      <w:pPr>
         <w:rPr>
           <w:rFonts w:asciiTheme="minorBidi" w:hAnsiTheme="minorBidi"/>
           <w:b/>
@@ -6546,6 +7916,45 @@
           <w:sz w:val="28"/>
           <w:szCs w:val="28"/>
         </w:rPr>
+      </w:pPr>
+      <w:r>
+        <w:rPr>
+          <w:rFonts w:asciiTheme="minorBidi" w:hAnsiTheme="minorBidi"/>
+          <w:b/>
+          <w:bCs/>
+          <w:sz w:val="28"/>
+          <w:szCs w:val="28"/>
+        </w:rPr>
+        <w:t xml:space="preserve">Capítulo </w:t>
+      </w:r>
+      <w:r>
+        <w:rPr>
+          <w:rFonts w:asciiTheme="minorBidi" w:hAnsiTheme="minorBidi"/>
+          <w:b/>
+          <w:bCs/>
+          <w:sz w:val="28"/>
+          <w:szCs w:val="28"/>
+        </w:rPr>
+        <w:t>8</w:t>
+      </w:r>
+      <w:r>
+        <w:rPr>
+          <w:rFonts w:asciiTheme="minorBidi" w:hAnsiTheme="minorBidi"/>
+          <w:b/>
+          <w:bCs/>
+          <w:sz w:val="28"/>
+          <w:szCs w:val="28"/>
+        </w:rPr>
+        <w:t>: V</w:t>
+      </w:r>
+      <w:r>
+        <w:rPr>
+          <w:rFonts w:asciiTheme="minorBidi" w:hAnsiTheme="minorBidi"/>
+          <w:b/>
+          <w:bCs/>
+          <w:sz w:val="28"/>
+          <w:szCs w:val="28"/>
+        </w:rPr>
         <w:t>isão de futuro</w:t>
       </w:r>
     </w:p>
@@ -6591,12 +8000,21 @@
         </w:rPr>
         <w:t xml:space="preserve">e </w:t>
       </w:r>
-      <w:r>
-        <w:rPr>
-          <w:b/>
-          <w:bCs/>
-        </w:rPr>
-        <w:t xml:space="preserve">Microcontrole </w:t>
+      <w:proofErr w:type="spellStart"/>
+      <w:r>
+        <w:rPr>
+          <w:b/>
+          <w:bCs/>
+        </w:rPr>
+        <w:t>Microcontrole</w:t>
+      </w:r>
+      <w:proofErr w:type="spellEnd"/>
+      <w:r>
+        <w:rPr>
+          <w:b/>
+          <w:bCs/>
+        </w:rPr>
+        <w:t xml:space="preserve"> </w:t>
       </w:r>
       <w:r>
         <w:rPr>
@@ -6640,8 +8058,16 @@
         <w:rPr>
           <w:rFonts w:asciiTheme="minorBidi" w:hAnsiTheme="minorBidi"/>
         </w:rPr>
-        <w:t>futuro distópico</w:t>
-      </w:r>
+        <w:t xml:space="preserve">futuro </w:t>
+      </w:r>
+      <w:proofErr w:type="spellStart"/>
+      <w:r>
+        <w:rPr>
+          <w:rFonts w:asciiTheme="minorBidi" w:hAnsiTheme="minorBidi"/>
+        </w:rPr>
+        <w:t>distópico</w:t>
+      </w:r>
+      <w:proofErr w:type="spellEnd"/>
       <w:r>
         <w:rPr>
           <w:rFonts w:asciiTheme="minorBidi" w:hAnsiTheme="minorBidi"/>
@@ -6873,6 +8299,7 @@
         <w:rPr>
           <w:rFonts w:asciiTheme="minorBidi" w:hAnsiTheme="minorBidi"/>
         </w:rPr>
+        <w:lastRenderedPageBreak/>
         <w:t>Os robôs são programados com algoritmos complexos que lhes permitem tomar decisões rápidas e eficientes com base em uma variedade de dados, incluindo comportamento dos detentos, níveis de segurança e diretrizes de política prisional. Eles patrulham os corredores, monitoram as atividades dos detentos e respondem automaticamente a qualquer incidente que ocorra dentro da prisão.</w:t>
       </w:r>
     </w:p>
@@ -6967,13 +8394,79 @@
           <w:b/>
           <w:bCs/>
         </w:rPr>
-        <w:t>O Futuro do Policiamento: Policiamento Inteligente Usando Big Data Analytics</w:t>
-      </w:r>
-      <w:r>
-        <w:rPr>
-          <w:rFonts w:asciiTheme="minorBidi" w:hAnsiTheme="minorBidi"/>
-        </w:rPr>
-        <w:t>. Udaya Bhaskar Reddy Raguru.</w:t>
+        <w:t xml:space="preserve">O Futuro do Policiamento: Policiamento Inteligente Usando Big Data </w:t>
+      </w:r>
+      <w:proofErr w:type="spellStart"/>
+      <w:r>
+        <w:rPr>
+          <w:rFonts w:asciiTheme="minorBidi" w:hAnsiTheme="minorBidi"/>
+          <w:b/>
+          <w:bCs/>
+        </w:rPr>
+        <w:t>Analytics</w:t>
+      </w:r>
+      <w:proofErr w:type="spellEnd"/>
+      <w:r>
+        <w:rPr>
+          <w:rFonts w:asciiTheme="minorBidi" w:hAnsiTheme="minorBidi"/>
+        </w:rPr>
+        <w:t xml:space="preserve">. </w:t>
+      </w:r>
+      <w:proofErr w:type="spellStart"/>
+      <w:r>
+        <w:rPr>
+          <w:rFonts w:asciiTheme="minorBidi" w:hAnsiTheme="minorBidi"/>
+        </w:rPr>
+        <w:t>Udaya</w:t>
+      </w:r>
+      <w:proofErr w:type="spellEnd"/>
+      <w:r>
+        <w:rPr>
+          <w:rFonts w:asciiTheme="minorBidi" w:hAnsiTheme="minorBidi"/>
+        </w:rPr>
+        <w:t xml:space="preserve"> </w:t>
+      </w:r>
+      <w:proofErr w:type="spellStart"/>
+      <w:r>
+        <w:rPr>
+          <w:rFonts w:asciiTheme="minorBidi" w:hAnsiTheme="minorBidi"/>
+        </w:rPr>
+        <w:t>Bhaskar</w:t>
+      </w:r>
+      <w:proofErr w:type="spellEnd"/>
+      <w:r>
+        <w:rPr>
+          <w:rFonts w:asciiTheme="minorBidi" w:hAnsiTheme="minorBidi"/>
+        </w:rPr>
+        <w:t xml:space="preserve"> </w:t>
+      </w:r>
+      <w:proofErr w:type="spellStart"/>
+      <w:r>
+        <w:rPr>
+          <w:rFonts w:asciiTheme="minorBidi" w:hAnsiTheme="minorBidi"/>
+        </w:rPr>
+        <w:t>Reddy</w:t>
+      </w:r>
+      <w:proofErr w:type="spellEnd"/>
+      <w:r>
+        <w:rPr>
+          <w:rFonts w:asciiTheme="minorBidi" w:hAnsiTheme="minorBidi"/>
+        </w:rPr>
+        <w:t xml:space="preserve"> </w:t>
+      </w:r>
+      <w:proofErr w:type="spellStart"/>
+      <w:r>
+        <w:rPr>
+          <w:rFonts w:asciiTheme="minorBidi" w:hAnsiTheme="minorBidi"/>
+        </w:rPr>
+        <w:t>Raguru</w:t>
+      </w:r>
+      <w:proofErr w:type="spellEnd"/>
+      <w:r>
+        <w:rPr>
+          <w:rFonts w:asciiTheme="minorBidi" w:hAnsiTheme="minorBidi"/>
+        </w:rPr>
+        <w:t>.</w:t>
       </w:r>
     </w:p>
     <w:p>
@@ -7046,7 +8539,25 @@
           <w:i/>
           <w:iCs/>
         </w:rPr>
-        <w:t>Law Enforcement Agencies</w:t>
+        <w:t xml:space="preserve">Law </w:t>
+      </w:r>
+      <w:proofErr w:type="spellStart"/>
+      <w:r>
+        <w:rPr>
+          <w:rFonts w:asciiTheme="minorBidi" w:hAnsiTheme="minorBidi"/>
+          <w:i/>
+          <w:iCs/>
+        </w:rPr>
+        <w:t>Enforcement</w:t>
+      </w:r>
+      <w:proofErr w:type="spellEnd"/>
+      <w:r>
+        <w:rPr>
+          <w:rFonts w:asciiTheme="minorBidi" w:hAnsiTheme="minorBidi"/>
+          <w:i/>
+          <w:iCs/>
+        </w:rPr>
+        <w:t xml:space="preserve"> Agencies</w:t>
       </w:r>
       <w:r>
         <w:rPr>
@@ -7068,6 +8579,7 @@
           <w:rFonts w:asciiTheme="minorBidi" w:hAnsiTheme="minorBidi"/>
         </w:rPr>
       </w:pPr>
+      <w:proofErr w:type="spellStart"/>
       <w:r>
         <w:rPr>
           <w:rFonts w:asciiTheme="minorBidi" w:hAnsiTheme="minorBidi"/>
@@ -7075,20 +8587,44 @@
           <w:bCs/>
           <w:lang w:val="en-US"/>
         </w:rPr>
-        <w:t>Technocreep: The Surrender of Privacy and the Capitalization of Intimacy</w:t>
-      </w:r>
-      <w:r>
-        <w:rPr>
-          <w:rFonts w:asciiTheme="minorBidi" w:hAnsiTheme="minorBidi"/>
+        <w:t>Technocreep</w:t>
+      </w:r>
+      <w:proofErr w:type="spellEnd"/>
+      <w:r>
+        <w:rPr>
+          <w:rFonts w:asciiTheme="minorBidi" w:hAnsiTheme="minorBidi"/>
+          <w:b/>
+          <w:bCs/>
           <w:lang w:val="en-US"/>
         </w:rPr>
+        <w:t>: The Surrender of Privacy and the Capitalization of Intimacy</w:t>
+      </w:r>
+      <w:r>
+        <w:rPr>
+          <w:rFonts w:asciiTheme="minorBidi" w:hAnsiTheme="minorBidi"/>
+          <w:lang w:val="en-US"/>
+        </w:rPr>
         <w:t xml:space="preserve">. </w:t>
       </w:r>
       <w:r>
         <w:rPr>
           <w:rFonts w:asciiTheme="minorBidi" w:hAnsiTheme="minorBidi"/>
         </w:rPr>
-        <w:t xml:space="preserve">Thomas P. Keenan. </w:t>
+        <w:t xml:space="preserve">Thomas P. </w:t>
+      </w:r>
+      <w:proofErr w:type="spellStart"/>
+      <w:r>
+        <w:rPr>
+          <w:rFonts w:asciiTheme="minorBidi" w:hAnsiTheme="minorBidi"/>
+        </w:rPr>
+        <w:t>Keenan</w:t>
+      </w:r>
+      <w:proofErr w:type="spellEnd"/>
+      <w:r>
+        <w:rPr>
+          <w:rFonts w:asciiTheme="minorBidi" w:hAnsiTheme="minorBidi"/>
+        </w:rPr>
+        <w:t xml:space="preserve">. </w:t>
       </w:r>
     </w:p>
     <w:p>
@@ -7137,45 +8673,72 @@
           <w:bCs/>
           <w:lang w:val="en-US"/>
         </w:rPr>
-        <w:t>Striking a Balance: Ethical Considerations in AI-Driven Law Enforcemen (</w:t>
-      </w:r>
-      <w:r>
-        <w:rPr>
-          <w:rFonts w:asciiTheme="minorBidi" w:hAnsiTheme="minorBidi"/>
+        <w:t>Striking a Balance: Ethical Considerations in AI-Driven Law Enforcemen</w:t>
+      </w:r>
+      <w:r>
+        <w:rPr>
+          <w:rFonts w:asciiTheme="minorBidi" w:hAnsiTheme="minorBidi"/>
+          <w:b/>
+          <w:bCs/>
           <w:lang w:val="en-US"/>
         </w:rPr>
-        <w:t xml:space="preserve">Alcançando </w:t>
-      </w:r>
-    </w:p>
-    <w:p>
-      <w:pPr>
-        <w:rPr>
-          <w:rFonts w:asciiTheme="minorBidi" w:hAnsiTheme="minorBidi"/>
+        <w:t xml:space="preserve">t </w:t>
+      </w:r>
+      <w:r>
+        <w:rPr>
+          <w:rFonts w:asciiTheme="minorBidi" w:hAnsiTheme="minorBidi"/>
+          <w:b/>
+          <w:bCs/>
           <w:lang w:val="en-US"/>
         </w:rPr>
-      </w:pPr>
-    </w:p>
-    <w:p>
-      <w:pPr>
+        <w:t>(</w:t>
+      </w:r>
+      <w:proofErr w:type="spellStart"/>
+      <w:r>
         <w:rPr>
           <w:rFonts w:asciiTheme="minorBidi" w:hAnsiTheme="minorBidi"/>
           <w:lang w:val="en-US"/>
         </w:rPr>
-      </w:pPr>
-    </w:p>
-    <w:p>
-      <w:pPr>
-        <w:rPr>
-          <w:rFonts w:asciiTheme="minorBidi" w:hAnsiTheme="minorBidi"/>
-        </w:rPr>
-      </w:pPr>
-      <w:r>
-        <w:rPr>
-          <w:rFonts w:asciiTheme="minorBidi" w:hAnsiTheme="minorBidi"/>
-          <w:b/>
-          <w:bCs/>
+        <w:t>Alcançando</w:t>
+      </w:r>
+      <w:proofErr w:type="spellEnd"/>
+      <w:r>
+        <w:rPr>
+          <w:rFonts w:asciiTheme="minorBidi" w:hAnsiTheme="minorBidi"/>
           <w:lang w:val="en-US"/>
         </w:rPr>
+        <w:t xml:space="preserve"> </w:t>
+      </w:r>
+    </w:p>
+    <w:p>
+      <w:pPr>
+        <w:rPr>
+          <w:rFonts w:asciiTheme="minorBidi" w:hAnsiTheme="minorBidi"/>
+          <w:lang w:val="en-US"/>
+        </w:rPr>
+      </w:pPr>
+    </w:p>
+    <w:p>
+      <w:pPr>
+        <w:rPr>
+          <w:rFonts w:asciiTheme="minorBidi" w:hAnsiTheme="minorBidi"/>
+          <w:lang w:val="en-US"/>
+        </w:rPr>
+      </w:pPr>
+    </w:p>
+    <w:p>
+      <w:pPr>
+        <w:rPr>
+          <w:rFonts w:asciiTheme="minorBidi" w:hAnsiTheme="minorBidi"/>
+        </w:rPr>
+      </w:pPr>
+      <w:r>
+        <w:rPr>
+          <w:rFonts w:asciiTheme="minorBidi" w:hAnsiTheme="minorBidi"/>
+          <w:b/>
+          <w:bCs/>
+          <w:lang w:val="en-US"/>
+        </w:rPr>
         <w:t>The Perfect Police State: An Undercover Odyssey into China's Terrifying Surveillance Dystopia of the Future</w:t>
       </w:r>
       <w:r>
@@ -7332,7 +8895,21 @@
         <w:rPr>
           <w:rFonts w:asciiTheme="minorBidi" w:hAnsiTheme="minorBidi"/>
         </w:rPr>
-        <w:t>Alison Luie e Nicholas Ryder.</w:t>
+        <w:t xml:space="preserve">Alison </w:t>
+      </w:r>
+      <w:proofErr w:type="spellStart"/>
+      <w:r>
+        <w:rPr>
+          <w:rFonts w:asciiTheme="minorBidi" w:hAnsiTheme="minorBidi"/>
+        </w:rPr>
+        <w:t>Luie</w:t>
+      </w:r>
+      <w:proofErr w:type="spellEnd"/>
+      <w:r>
+        <w:rPr>
+          <w:rFonts w:asciiTheme="minorBidi" w:hAnsiTheme="minorBidi"/>
+        </w:rPr>
+        <w:t xml:space="preserve"> e Nicholas Ryder.</w:t>
       </w:r>
     </w:p>
     <w:p>
@@ -7346,7 +8923,21 @@
         <w:rPr>
           <w:rFonts w:asciiTheme="minorBidi" w:hAnsiTheme="minorBidi"/>
         </w:rPr>
-        <w:t>Quais as interseções entre tecnologia financeira (FinTech), inteligência artificial (IA) e a legislação. O livro aborda os avanços tecnológicos no setor financeiro, incluindo o uso de algoritmos, análise de big data e IA em serviços financeiros.</w:t>
+        <w:t>Quais as interseções entre tecnologia financeira (</w:t>
+      </w:r>
+      <w:proofErr w:type="spellStart"/>
+      <w:r>
+        <w:rPr>
+          <w:rFonts w:asciiTheme="minorBidi" w:hAnsiTheme="minorBidi"/>
+        </w:rPr>
+        <w:t>FinTech</w:t>
+      </w:r>
+      <w:proofErr w:type="spellEnd"/>
+      <w:r>
+        <w:rPr>
+          <w:rFonts w:asciiTheme="minorBidi" w:hAnsiTheme="minorBidi"/>
+        </w:rPr>
+        <w:t>), inteligência artificial (IA) e a legislação. O livro aborda os avanços tecnológicos no setor financeiro, incluindo o uso de algoritmos, análise de big data e IA em serviços financeiros.</w:t>
       </w:r>
     </w:p>
     <w:p>
@@ -7360,7 +8951,21 @@
         <w:rPr>
           <w:rFonts w:asciiTheme="minorBidi" w:hAnsiTheme="minorBidi"/>
         </w:rPr>
-        <w:t xml:space="preserve">Como essas tecnologias estão mudando o setor financeiro, e quais desafios e oportunidades que elas apresentam para reguladores, instituições financeiras e autoridades da lei. Quais as questões legais e regulatórias em torno do uso de FinTech da IA, tais como, privacidade, segurança cibernética, lavagem de dinheiro e prevenção de crimes financeiros. São apresentados alguns estudos de caso e exemplos concretos para ilustrar como essas tecnologias no setor financeiro e como elas estão impactando a conformidade regulatória e a segurança financeira. </w:t>
+        <w:t xml:space="preserve">Como essas tecnologias estão mudando o setor financeiro, e quais desafios e oportunidades que elas apresentam para reguladores, instituições financeiras e autoridades da lei. Quais as questões legais e regulatórias em torno do uso de </w:t>
+      </w:r>
+      <w:proofErr w:type="spellStart"/>
+      <w:r>
+        <w:rPr>
+          <w:rFonts w:asciiTheme="minorBidi" w:hAnsiTheme="minorBidi"/>
+        </w:rPr>
+        <w:t>FinTech</w:t>
+      </w:r>
+      <w:proofErr w:type="spellEnd"/>
+      <w:r>
+        <w:rPr>
+          <w:rFonts w:asciiTheme="minorBidi" w:hAnsiTheme="minorBidi"/>
+        </w:rPr>
+        <w:t xml:space="preserve"> da IA, tais como, privacidade, segurança cibernética, lavagem de dinheiro e prevenção de crimes financeiros. São apresentados alguns estudos de caso e exemplos concretos para ilustrar como essas tecnologias no setor financeiro e como elas estão impactando a conformidade regulatória e a segurança financeira. </w:t>
       </w:r>
     </w:p>
     <w:p>
@@ -7396,7 +9001,21 @@
         <w:rPr>
           <w:rFonts w:asciiTheme="minorBidi" w:hAnsiTheme="minorBidi"/>
         </w:rPr>
-        <w:t>Paul Scharre.</w:t>
+        <w:t xml:space="preserve">Paul </w:t>
+      </w:r>
+      <w:proofErr w:type="spellStart"/>
+      <w:r>
+        <w:rPr>
+          <w:rFonts w:asciiTheme="minorBidi" w:hAnsiTheme="minorBidi"/>
+        </w:rPr>
+        <w:t>Scharre</w:t>
+      </w:r>
+      <w:proofErr w:type="spellEnd"/>
+      <w:r>
+        <w:rPr>
+          <w:rFonts w:asciiTheme="minorBidi" w:hAnsiTheme="minorBidi"/>
+        </w:rPr>
+        <w:t>.</w:t>
       </w:r>
     </w:p>
     <w:p>
@@ -7499,7 +9118,6 @@
           <w:shd w:val="clear" w:color="auto" w:fill="FFFFFF"/>
           <w:lang w:val="en-US"/>
         </w:rPr>
-        <w:lastRenderedPageBreak/>
         <w:t xml:space="preserve">FinTech, Artificial Intelligence and the Law. </w:t>
       </w:r>
       <w:r>
@@ -7508,155 +9126,163 @@
           <w:color w:val="0D0D0D"/>
           <w:shd w:val="clear" w:color="auto" w:fill="FFFFFF"/>
         </w:rPr>
-        <w:t xml:space="preserve">Kevin Petrasic. </w:t>
-      </w:r>
+        <w:t xml:space="preserve">Kevin </w:t>
+      </w:r>
+      <w:proofErr w:type="spellStart"/>
       <w:r>
         <w:rPr>
           <w:rFonts w:ascii="Segoe UI" w:hAnsi="Segoe UI" w:cs="Segoe UI"/>
           <w:color w:val="0D0D0D"/>
           <w:shd w:val="clear" w:color="auto" w:fill="FFFFFF"/>
         </w:rPr>
-        <w:t>Examina o impacto da tecnologia financeira (FinTech) e da inteligência artificial (IA) no setor jurídico. O livro aborda uma variedade de tópicos relacionados à interseção entre FinTech, IA e o sistema legal. Aqui está um resumo das principais ideias e temas abordados:</w:t>
-      </w:r>
-    </w:p>
-    <w:p>
-      <w:pPr>
+        <w:t>Petrasic</w:t>
+      </w:r>
+      <w:proofErr w:type="spellEnd"/>
+      <w:r>
         <w:rPr>
           <w:rFonts w:ascii="Segoe UI" w:hAnsi="Segoe UI" w:cs="Segoe UI"/>
           <w:color w:val="0D0D0D"/>
           <w:shd w:val="clear" w:color="auto" w:fill="FFFFFF"/>
         </w:rPr>
-      </w:pPr>
-    </w:p>
-    <w:p>
-      <w:pPr>
+        <w:t xml:space="preserve">. </w:t>
+      </w:r>
+      <w:r>
         <w:rPr>
           <w:rFonts w:ascii="Segoe UI" w:hAnsi="Segoe UI" w:cs="Segoe UI"/>
           <w:color w:val="0D0D0D"/>
           <w:shd w:val="clear" w:color="auto" w:fill="FFFFFF"/>
         </w:rPr>
-      </w:pPr>
-      <w:r>
-        <w:rPr>
-          <w:rFonts w:ascii="Segoe UI" w:hAnsi="Segoe UI" w:cs="Segoe UI"/>
-          <w:b/>
-          <w:bCs/>
-          <w:color w:val="0D0D0D"/>
-          <w:shd w:val="clear" w:color="auto" w:fill="FFFFFF"/>
-        </w:rPr>
-        <w:t>Introdução à FinTech e IA</w:t>
-      </w:r>
+        <w:t>Examina o impacto da tecnologia financeira (</w:t>
+      </w:r>
+      <w:proofErr w:type="spellStart"/>
       <w:r>
         <w:rPr>
           <w:rFonts w:ascii="Segoe UI" w:hAnsi="Segoe UI" w:cs="Segoe UI"/>
           <w:color w:val="0D0D0D"/>
           <w:shd w:val="clear" w:color="auto" w:fill="FFFFFF"/>
         </w:rPr>
-        <w:t>: O livro começa apresentando uma visão geral dos conceitos de FinTech e IA, incluindo suas aplicações no setor financeiro e suas implicações legais.</w:t>
-      </w:r>
-    </w:p>
-    <w:p>
-      <w:pPr>
+        <w:t>FinTech</w:t>
+      </w:r>
+      <w:proofErr w:type="spellEnd"/>
+      <w:r>
         <w:rPr>
           <w:rFonts w:ascii="Segoe UI" w:hAnsi="Segoe UI" w:cs="Segoe UI"/>
           <w:color w:val="0D0D0D"/>
           <w:shd w:val="clear" w:color="auto" w:fill="FFFFFF"/>
         </w:rPr>
-      </w:pPr>
-    </w:p>
-    <w:p>
-      <w:pPr>
+        <w:t xml:space="preserve">) e da inteligência artificial (IA) no setor jurídico. O livro aborda uma variedade de tópicos relacionados à interseção entre </w:t>
+      </w:r>
+      <w:proofErr w:type="spellStart"/>
+      <w:r>
         <w:rPr>
           <w:rFonts w:ascii="Segoe UI" w:hAnsi="Segoe UI" w:cs="Segoe UI"/>
           <w:color w:val="0D0D0D"/>
           <w:shd w:val="clear" w:color="auto" w:fill="FFFFFF"/>
         </w:rPr>
-      </w:pPr>
-      <w:r>
-        <w:rPr>
-          <w:rFonts w:ascii="Segoe UI" w:hAnsi="Segoe UI" w:cs="Segoe UI"/>
-          <w:b/>
-          <w:bCs/>
-          <w:color w:val="0D0D0D"/>
-          <w:shd w:val="clear" w:color="auto" w:fill="FFFFFF"/>
-        </w:rPr>
-        <w:t>Regulamentação e Conformidade</w:t>
-      </w:r>
+        <w:t>FinTech</w:t>
+      </w:r>
+      <w:proofErr w:type="spellEnd"/>
       <w:r>
         <w:rPr>
           <w:rFonts w:ascii="Segoe UI" w:hAnsi="Segoe UI" w:cs="Segoe UI"/>
           <w:color w:val="0D0D0D"/>
           <w:shd w:val="clear" w:color="auto" w:fill="FFFFFF"/>
         </w:rPr>
-        <w:t xml:space="preserve">: </w:t>
-      </w:r>
-      <w:r>
+        <w:t>, IA e o sistema legal. Aqui está um resumo das principais ideias e temas abordados:</w:t>
+      </w:r>
+    </w:p>
+    <w:p>
+      <w:pPr>
         <w:rPr>
           <w:rFonts w:ascii="Segoe UI" w:hAnsi="Segoe UI" w:cs="Segoe UI"/>
           <w:color w:val="0D0D0D"/>
           <w:shd w:val="clear" w:color="auto" w:fill="FFFFFF"/>
         </w:rPr>
-        <w:t>Q</w:t>
-      </w:r>
-      <w:r>
+      </w:pPr>
+    </w:p>
+    <w:p>
+      <w:pPr>
         <w:rPr>
           <w:rFonts w:ascii="Segoe UI" w:hAnsi="Segoe UI" w:cs="Segoe UI"/>
           <w:color w:val="0D0D0D"/>
           <w:shd w:val="clear" w:color="auto" w:fill="FFFFFF"/>
         </w:rPr>
-        <w:t>uestões regulatórias enfrentadas pelas empresas de FinTech e como a IA está sendo usada para lidar com desafios de conformidade, como a detecção de fraudes e a conformidade com leis e regulamentos financeiros.</w:t>
-      </w:r>
-    </w:p>
-    <w:p>
-      <w:pPr>
+      </w:pPr>
+      <w:r>
+        <w:rPr>
+          <w:rFonts w:ascii="Segoe UI" w:hAnsi="Segoe UI" w:cs="Segoe UI"/>
+          <w:b/>
+          <w:bCs/>
+          <w:color w:val="0D0D0D"/>
+          <w:shd w:val="clear" w:color="auto" w:fill="FFFFFF"/>
+        </w:rPr>
+        <w:t xml:space="preserve">Introdução à </w:t>
+      </w:r>
+      <w:proofErr w:type="spellStart"/>
+      <w:r>
+        <w:rPr>
+          <w:rFonts w:ascii="Segoe UI" w:hAnsi="Segoe UI" w:cs="Segoe UI"/>
+          <w:b/>
+          <w:bCs/>
+          <w:color w:val="0D0D0D"/>
+          <w:shd w:val="clear" w:color="auto" w:fill="FFFFFF"/>
+        </w:rPr>
+        <w:t>FinTech</w:t>
+      </w:r>
+      <w:proofErr w:type="spellEnd"/>
+      <w:r>
+        <w:rPr>
+          <w:rFonts w:ascii="Segoe UI" w:hAnsi="Segoe UI" w:cs="Segoe UI"/>
+          <w:b/>
+          <w:bCs/>
+          <w:color w:val="0D0D0D"/>
+          <w:shd w:val="clear" w:color="auto" w:fill="FFFFFF"/>
+        </w:rPr>
+        <w:t xml:space="preserve"> e IA</w:t>
+      </w:r>
+      <w:r>
         <w:rPr>
           <w:rFonts w:ascii="Segoe UI" w:hAnsi="Segoe UI" w:cs="Segoe UI"/>
           <w:color w:val="0D0D0D"/>
           <w:shd w:val="clear" w:color="auto" w:fill="FFFFFF"/>
         </w:rPr>
-      </w:pPr>
-    </w:p>
-    <w:p>
-      <w:pPr>
+        <w:t xml:space="preserve">: O livro começa apresentando uma visão geral dos conceitos de </w:t>
+      </w:r>
+      <w:proofErr w:type="spellStart"/>
+      <w:r>
         <w:rPr>
           <w:rFonts w:ascii="Segoe UI" w:hAnsi="Segoe UI" w:cs="Segoe UI"/>
           <w:color w:val="0D0D0D"/>
           <w:shd w:val="clear" w:color="auto" w:fill="FFFFFF"/>
         </w:rPr>
-      </w:pPr>
-      <w:r>
-        <w:rPr>
-          <w:rFonts w:ascii="Segoe UI" w:hAnsi="Segoe UI" w:cs="Segoe UI"/>
-          <w:b/>
-          <w:bCs/>
-          <w:color w:val="0D0D0D"/>
-          <w:shd w:val="clear" w:color="auto" w:fill="FFFFFF"/>
-        </w:rPr>
-        <w:t>Proteção de Dados e Privacidade</w:t>
-      </w:r>
+        <w:t>FinTech</w:t>
+      </w:r>
+      <w:proofErr w:type="spellEnd"/>
       <w:r>
         <w:rPr>
           <w:rFonts w:ascii="Segoe UI" w:hAnsi="Segoe UI" w:cs="Segoe UI"/>
           <w:color w:val="0D0D0D"/>
           <w:shd w:val="clear" w:color="auto" w:fill="FFFFFF"/>
         </w:rPr>
-        <w:t xml:space="preserve">: </w:t>
-      </w:r>
+        <w:t xml:space="preserve"> e </w:t>
+      </w:r>
+      <w:proofErr w:type="gramStart"/>
       <w:r>
         <w:rPr>
           <w:rFonts w:ascii="Segoe UI" w:hAnsi="Segoe UI" w:cs="Segoe UI"/>
           <w:color w:val="0D0D0D"/>
           <w:shd w:val="clear" w:color="auto" w:fill="FFFFFF"/>
         </w:rPr>
-        <w:t>P</w:t>
-      </w:r>
+        <w:t>IA, incluindo</w:t>
+      </w:r>
+      <w:proofErr w:type="gramEnd"/>
       <w:r>
         <w:rPr>
           <w:rFonts w:ascii="Segoe UI" w:hAnsi="Segoe UI" w:cs="Segoe UI"/>
           <w:color w:val="0D0D0D"/>
           <w:shd w:val="clear" w:color="auto" w:fill="FFFFFF"/>
         </w:rPr>
-        <w:t>roteção de dados e privacidade decorrentes do uso de FinTech e IA no setor financeiro, incluindo questões relacionadas à coleta, armazenamento e uso de dados financeiros pessoais.</w:t>
+        <w:t xml:space="preserve"> suas aplicações no setor financeiro e suas implicações legais.</w:t>
       </w:r>
     </w:p>
     <w:p>
@@ -7684,7 +9310,7 @@
           <w:color w:val="0D0D0D"/>
           <w:shd w:val="clear" w:color="auto" w:fill="FFFFFF"/>
         </w:rPr>
-        <w:t>Contratos Inteligentes e Blockchain</w:t>
+        <w:t>Regulamentação e Conformidade</w:t>
       </w:r>
       <w:r>
         <w:rPr>
@@ -7700,7 +9326,7 @@
           <w:color w:val="0D0D0D"/>
           <w:shd w:val="clear" w:color="auto" w:fill="FFFFFF"/>
         </w:rPr>
-        <w:t>C</w:t>
+        <w:t>Q</w:t>
       </w:r>
       <w:r>
         <w:rPr>
@@ -7708,39 +9334,43 @@
           <w:color w:val="0D0D0D"/>
           <w:shd w:val="clear" w:color="auto" w:fill="FFFFFF"/>
         </w:rPr>
-        <w:t>ontratos inteligentes</w:t>
-      </w:r>
+        <w:t xml:space="preserve">uestões regulatórias enfrentadas pelas empresas de </w:t>
+      </w:r>
+      <w:proofErr w:type="spellStart"/>
       <w:r>
         <w:rPr>
           <w:rFonts w:ascii="Segoe UI" w:hAnsi="Segoe UI" w:cs="Segoe UI"/>
           <w:color w:val="0D0D0D"/>
           <w:shd w:val="clear" w:color="auto" w:fill="FFFFFF"/>
         </w:rPr>
-        <w:t xml:space="preserve"> e </w:t>
-      </w:r>
+        <w:t>FinTech</w:t>
+      </w:r>
+      <w:proofErr w:type="spellEnd"/>
       <w:r>
         <w:rPr>
           <w:rFonts w:ascii="Segoe UI" w:hAnsi="Segoe UI" w:cs="Segoe UI"/>
           <w:color w:val="0D0D0D"/>
           <w:shd w:val="clear" w:color="auto" w:fill="FFFFFF"/>
         </w:rPr>
-        <w:t>tecnologia blockchain no setor financeiro</w:t>
-      </w:r>
+        <w:t xml:space="preserve"> e como a IA </w:t>
+      </w:r>
+      <w:proofErr w:type="gramStart"/>
       <w:r>
         <w:rPr>
           <w:rFonts w:ascii="Segoe UI" w:hAnsi="Segoe UI" w:cs="Segoe UI"/>
           <w:color w:val="0D0D0D"/>
           <w:shd w:val="clear" w:color="auto" w:fill="FFFFFF"/>
         </w:rPr>
-        <w:t>. Q</w:t>
-      </w:r>
+        <w:t>está</w:t>
+      </w:r>
+      <w:proofErr w:type="gramEnd"/>
       <w:r>
         <w:rPr>
           <w:rFonts w:ascii="Segoe UI" w:hAnsi="Segoe UI" w:cs="Segoe UI"/>
           <w:color w:val="0D0D0D"/>
           <w:shd w:val="clear" w:color="auto" w:fill="FFFFFF"/>
         </w:rPr>
-        <w:t>uestões legais relacionadas à sua implementação e aplicação.</w:t>
+        <w:t xml:space="preserve"> sendo usada para lidar com desafios de conformidade, como a detecção de fraudes e a conformidade com leis e regulamentos financeiros.</w:t>
       </w:r>
     </w:p>
     <w:p>
@@ -7768,7 +9398,7 @@
           <w:color w:val="0D0D0D"/>
           <w:shd w:val="clear" w:color="auto" w:fill="FFFFFF"/>
         </w:rPr>
-        <w:t>Responsabilidade e Ética</w:t>
+        <w:t>Proteção de Dados e Privacidade</w:t>
       </w:r>
       <w:r>
         <w:rPr>
@@ -7784,7 +9414,7 @@
           <w:color w:val="0D0D0D"/>
           <w:shd w:val="clear" w:color="auto" w:fill="FFFFFF"/>
         </w:rPr>
-        <w:t>R</w:t>
+        <w:t>P</w:t>
       </w:r>
       <w:r>
         <w:rPr>
@@ -7792,16 +9422,188 @@
           <w:color w:val="0D0D0D"/>
           <w:shd w:val="clear" w:color="auto" w:fill="FFFFFF"/>
         </w:rPr>
-        <w:t>esponsabilidade e ética relacionadas ao uso de FinTech e IA no setor financeiro, incluindo preocupações sobre discriminação algorítmica e a necessidade de transparência e prestação de contas.</w:t>
-      </w:r>
-    </w:p>
-    <w:p>
-      <w:pPr>
+        <w:t xml:space="preserve">roteção de dados e privacidade decorrentes do uso de </w:t>
+      </w:r>
+      <w:proofErr w:type="spellStart"/>
+      <w:r>
         <w:rPr>
           <w:rFonts w:ascii="Segoe UI" w:hAnsi="Segoe UI" w:cs="Segoe UI"/>
           <w:color w:val="0D0D0D"/>
           <w:shd w:val="clear" w:color="auto" w:fill="FFFFFF"/>
         </w:rPr>
+        <w:t>FinTech</w:t>
+      </w:r>
+      <w:proofErr w:type="spellEnd"/>
+      <w:r>
+        <w:rPr>
+          <w:rFonts w:ascii="Segoe UI" w:hAnsi="Segoe UI" w:cs="Segoe UI"/>
+          <w:color w:val="0D0D0D"/>
+          <w:shd w:val="clear" w:color="auto" w:fill="FFFFFF"/>
+        </w:rPr>
+        <w:t xml:space="preserve"> e IA no setor financeiro, incluindo questões relacionadas à coleta, armazenamento e uso de dados financeiros pessoais.</w:t>
+      </w:r>
+    </w:p>
+    <w:p>
+      <w:pPr>
+        <w:rPr>
+          <w:rFonts w:ascii="Segoe UI" w:hAnsi="Segoe UI" w:cs="Segoe UI"/>
+          <w:color w:val="0D0D0D"/>
+          <w:shd w:val="clear" w:color="auto" w:fill="FFFFFF"/>
+        </w:rPr>
+      </w:pPr>
+    </w:p>
+    <w:p>
+      <w:pPr>
+        <w:rPr>
+          <w:rFonts w:ascii="Segoe UI" w:hAnsi="Segoe UI" w:cs="Segoe UI"/>
+          <w:color w:val="0D0D0D"/>
+          <w:shd w:val="clear" w:color="auto" w:fill="FFFFFF"/>
+        </w:rPr>
+      </w:pPr>
+      <w:r>
+        <w:rPr>
+          <w:rFonts w:ascii="Segoe UI" w:hAnsi="Segoe UI" w:cs="Segoe UI"/>
+          <w:b/>
+          <w:bCs/>
+          <w:color w:val="0D0D0D"/>
+          <w:shd w:val="clear" w:color="auto" w:fill="FFFFFF"/>
+        </w:rPr>
+        <w:t>Contratos Inteligentes e Blockchain</w:t>
+      </w:r>
+      <w:r>
+        <w:rPr>
+          <w:rFonts w:ascii="Segoe UI" w:hAnsi="Segoe UI" w:cs="Segoe UI"/>
+          <w:color w:val="0D0D0D"/>
+          <w:shd w:val="clear" w:color="auto" w:fill="FFFFFF"/>
+        </w:rPr>
+        <w:t xml:space="preserve">: </w:t>
+      </w:r>
+      <w:r>
+        <w:rPr>
+          <w:rFonts w:ascii="Segoe UI" w:hAnsi="Segoe UI" w:cs="Segoe UI"/>
+          <w:color w:val="0D0D0D"/>
+          <w:shd w:val="clear" w:color="auto" w:fill="FFFFFF"/>
+        </w:rPr>
+        <w:t>C</w:t>
+      </w:r>
+      <w:r>
+        <w:rPr>
+          <w:rFonts w:ascii="Segoe UI" w:hAnsi="Segoe UI" w:cs="Segoe UI"/>
+          <w:color w:val="0D0D0D"/>
+          <w:shd w:val="clear" w:color="auto" w:fill="FFFFFF"/>
+        </w:rPr>
+        <w:t>ontratos inteligentes</w:t>
+      </w:r>
+      <w:r>
+        <w:rPr>
+          <w:rFonts w:ascii="Segoe UI" w:hAnsi="Segoe UI" w:cs="Segoe UI"/>
+          <w:color w:val="0D0D0D"/>
+          <w:shd w:val="clear" w:color="auto" w:fill="FFFFFF"/>
+        </w:rPr>
+        <w:t xml:space="preserve"> e </w:t>
+      </w:r>
+      <w:r>
+        <w:rPr>
+          <w:rFonts w:ascii="Segoe UI" w:hAnsi="Segoe UI" w:cs="Segoe UI"/>
+          <w:color w:val="0D0D0D"/>
+          <w:shd w:val="clear" w:color="auto" w:fill="FFFFFF"/>
+        </w:rPr>
+        <w:t>tecnologia blockchain no setor financeiro</w:t>
+      </w:r>
+      <w:r>
+        <w:rPr>
+          <w:rFonts w:ascii="Segoe UI" w:hAnsi="Segoe UI" w:cs="Segoe UI"/>
+          <w:color w:val="0D0D0D"/>
+          <w:shd w:val="clear" w:color="auto" w:fill="FFFFFF"/>
+        </w:rPr>
+        <w:t>. Q</w:t>
+      </w:r>
+      <w:r>
+        <w:rPr>
+          <w:rFonts w:ascii="Segoe UI" w:hAnsi="Segoe UI" w:cs="Segoe UI"/>
+          <w:color w:val="0D0D0D"/>
+          <w:shd w:val="clear" w:color="auto" w:fill="FFFFFF"/>
+        </w:rPr>
+        <w:t>uestões legais relacionadas à sua implementação e aplicação.</w:t>
+      </w:r>
+    </w:p>
+    <w:p>
+      <w:pPr>
+        <w:rPr>
+          <w:rFonts w:ascii="Segoe UI" w:hAnsi="Segoe UI" w:cs="Segoe UI"/>
+          <w:color w:val="0D0D0D"/>
+          <w:shd w:val="clear" w:color="auto" w:fill="FFFFFF"/>
+        </w:rPr>
+      </w:pPr>
+    </w:p>
+    <w:p>
+      <w:pPr>
+        <w:rPr>
+          <w:rFonts w:ascii="Segoe UI" w:hAnsi="Segoe UI" w:cs="Segoe UI"/>
+          <w:color w:val="0D0D0D"/>
+          <w:shd w:val="clear" w:color="auto" w:fill="FFFFFF"/>
+        </w:rPr>
+      </w:pPr>
+      <w:r>
+        <w:rPr>
+          <w:rFonts w:ascii="Segoe UI" w:hAnsi="Segoe UI" w:cs="Segoe UI"/>
+          <w:b/>
+          <w:bCs/>
+          <w:color w:val="0D0D0D"/>
+          <w:shd w:val="clear" w:color="auto" w:fill="FFFFFF"/>
+        </w:rPr>
+        <w:t>Responsabilidade e Ética</w:t>
+      </w:r>
+      <w:r>
+        <w:rPr>
+          <w:rFonts w:ascii="Segoe UI" w:hAnsi="Segoe UI" w:cs="Segoe UI"/>
+          <w:color w:val="0D0D0D"/>
+          <w:shd w:val="clear" w:color="auto" w:fill="FFFFFF"/>
+        </w:rPr>
+        <w:t xml:space="preserve">: </w:t>
+      </w:r>
+      <w:r>
+        <w:rPr>
+          <w:rFonts w:ascii="Segoe UI" w:hAnsi="Segoe UI" w:cs="Segoe UI"/>
+          <w:color w:val="0D0D0D"/>
+          <w:shd w:val="clear" w:color="auto" w:fill="FFFFFF"/>
+        </w:rPr>
+        <w:t>R</w:t>
+      </w:r>
+      <w:r>
+        <w:rPr>
+          <w:rFonts w:ascii="Segoe UI" w:hAnsi="Segoe UI" w:cs="Segoe UI"/>
+          <w:color w:val="0D0D0D"/>
+          <w:shd w:val="clear" w:color="auto" w:fill="FFFFFF"/>
+        </w:rPr>
+        <w:t xml:space="preserve">esponsabilidade e ética relacionadas ao uso de </w:t>
+      </w:r>
+      <w:proofErr w:type="spellStart"/>
+      <w:r>
+        <w:rPr>
+          <w:rFonts w:ascii="Segoe UI" w:hAnsi="Segoe UI" w:cs="Segoe UI"/>
+          <w:color w:val="0D0D0D"/>
+          <w:shd w:val="clear" w:color="auto" w:fill="FFFFFF"/>
+        </w:rPr>
+        <w:t>FinTech</w:t>
+      </w:r>
+      <w:proofErr w:type="spellEnd"/>
+      <w:r>
+        <w:rPr>
+          <w:rFonts w:ascii="Segoe UI" w:hAnsi="Segoe UI" w:cs="Segoe UI"/>
+          <w:color w:val="0D0D0D"/>
+          <w:shd w:val="clear" w:color="auto" w:fill="FFFFFF"/>
+        </w:rPr>
+        <w:t xml:space="preserve"> e IA no setor financeiro, incluindo preocupações sobre discriminação algorítmica e a necessidade de transparência e prestação de contas.</w:t>
+      </w:r>
+    </w:p>
+    <w:p>
+      <w:pPr>
+        <w:rPr>
+          <w:rFonts w:ascii="Segoe UI" w:hAnsi="Segoe UI" w:cs="Segoe UI"/>
+          <w:color w:val="0D0D0D"/>
+          <w:shd w:val="clear" w:color="auto" w:fill="FFFFFF"/>
+        </w:rPr>
       </w:pPr>
     </w:p>
     <w:p>
@@ -7909,7 +9711,6 @@
           <w:b/>
           <w:bCs/>
         </w:rPr>
-        <w:lastRenderedPageBreak/>
         <w:t>Superinteligência</w:t>
       </w:r>
       <w:bookmarkEnd w:id="5"/>
@@ -7931,8 +9732,16 @@
         <w:rPr>
           <w:rFonts w:asciiTheme="minorBidi" w:hAnsiTheme="minorBidi"/>
         </w:rPr>
-        <w:t>Nick Bostrom</w:t>
-      </w:r>
+        <w:t xml:space="preserve">Nick </w:t>
+      </w:r>
+      <w:proofErr w:type="spellStart"/>
+      <w:r>
+        <w:rPr>
+          <w:rFonts w:asciiTheme="minorBidi" w:hAnsiTheme="minorBidi"/>
+        </w:rPr>
+        <w:t>Bostrom</w:t>
+      </w:r>
+      <w:proofErr w:type="spellEnd"/>
       <w:r>
         <w:rPr>
           <w:rFonts w:asciiTheme="minorBidi" w:hAnsiTheme="minorBidi"/>
@@ -7943,7 +9752,21 @@
         <w:rPr>
           <w:rFonts w:asciiTheme="minorBidi" w:hAnsiTheme="minorBidi"/>
         </w:rPr>
-        <w:t>conceito de superinteligência refere-se a um nível de inteligência artificial que ultrapassa de forma significativa a capacidade intelectual dos seres humanos em todas as áreas cognitivas. Bostrom argumenta que a criação de uma superinteligência pode ser um evento transformador para a humanidade, com o potencial de trazer enormes benefícios, mas também de apresentar riscos substanciais.</w:t>
+        <w:t xml:space="preserve">conceito de superinteligência refere-se a um nível de inteligência artificial que ultrapassa de forma significativa a capacidade intelectual dos seres humanos em todas as áreas cognitivas. </w:t>
+      </w:r>
+      <w:proofErr w:type="spellStart"/>
+      <w:r>
+        <w:rPr>
+          <w:rFonts w:asciiTheme="minorBidi" w:hAnsiTheme="minorBidi"/>
+        </w:rPr>
+        <w:t>Bostrom</w:t>
+      </w:r>
+      <w:proofErr w:type="spellEnd"/>
+      <w:r>
+        <w:rPr>
+          <w:rFonts w:asciiTheme="minorBidi" w:hAnsiTheme="minorBidi"/>
+        </w:rPr>
+        <w:t xml:space="preserve"> argumenta que a criação de uma superinteligência pode ser um evento transformador para a humanidade, com o potencial de trazer enormes benefícios, mas também de apresentar riscos substanciais.</w:t>
       </w:r>
       <w:r>
         <w:rPr>
@@ -7971,51 +9794,87 @@
           <w:rFonts w:asciiTheme="minorBidi" w:hAnsiTheme="minorBidi"/>
         </w:rPr>
       </w:pPr>
-      <w:r>
-        <w:rPr>
-          <w:rFonts w:asciiTheme="minorBidi" w:hAnsiTheme="minorBidi"/>
-        </w:rPr>
-        <w:t>Bostrom discute os possíveis impactos da superinteligência na sociedade, na economia e na própria existência humana. Ele alerta para os perigos de uma superinteligência mal alinhada, que poderia ter objetivos conflitantes com os valores humanos ou causar danos inadvertidos devido a uma falta de compreensão dos valores humanos.</w:t>
-      </w:r>
-    </w:p>
-    <w:p>
-      <w:pPr>
-        <w:rPr>
-          <w:rFonts w:asciiTheme="minorBidi" w:hAnsiTheme="minorBidi"/>
-        </w:rPr>
-      </w:pPr>
-    </w:p>
-    <w:p>
-      <w:pPr>
-        <w:rPr>
-          <w:rFonts w:asciiTheme="minorBidi" w:hAnsiTheme="minorBidi"/>
-        </w:rPr>
-      </w:pPr>
-      <w:r>
-        <w:rPr>
-          <w:rFonts w:asciiTheme="minorBidi" w:hAnsiTheme="minorBidi"/>
-        </w:rPr>
-        <w:t>Para mitigar esses riscos, Bostrom propõe uma série de estratégias, incluindo a pesquisa em segurança de IA, o desenvolvimento de mecanismos de controle e supervisão, e a exploração de métodos para alinhar os objetivos da superinteligência com os valores humanos.</w:t>
-      </w:r>
-    </w:p>
-    <w:p>
-      <w:pPr>
-        <w:rPr>
-          <w:rFonts w:asciiTheme="minorBidi" w:hAnsiTheme="minorBidi"/>
-        </w:rPr>
-      </w:pPr>
-    </w:p>
-    <w:p>
-      <w:pPr>
-        <w:rPr>
-          <w:rFonts w:asciiTheme="minorBidi" w:hAnsiTheme="minorBidi"/>
-        </w:rPr>
-      </w:pPr>
-      <w:r>
-        <w:rPr>
-          <w:rFonts w:asciiTheme="minorBidi" w:hAnsiTheme="minorBidi"/>
-        </w:rPr>
-        <w:t>Em resumo, o conceito de superinteligência no livro de Nick Bostrom refere-se a um nível de inteligência artificial que ultrapassa significativamente a capacidade intelectual humana, com implicações profundas e potencialmente transformadoras para o futuro da humanidade.</w:t>
+      <w:proofErr w:type="spellStart"/>
+      <w:r>
+        <w:rPr>
+          <w:rFonts w:asciiTheme="minorBidi" w:hAnsiTheme="minorBidi"/>
+        </w:rPr>
+        <w:t>Bostrom</w:t>
+      </w:r>
+      <w:proofErr w:type="spellEnd"/>
+      <w:r>
+        <w:rPr>
+          <w:rFonts w:asciiTheme="minorBidi" w:hAnsiTheme="minorBidi"/>
+        </w:rPr>
+        <w:t xml:space="preserve"> discute os possíveis impactos da superinteligência na sociedade, na economia e na própria existência humana. Ele alerta para os perigos de uma superinteligência mal alinhada, que poderia ter objetivos conflitantes com os valores humanos ou causar danos inadvertidos devido a uma falta de compreensão dos valores humanos.</w:t>
+      </w:r>
+    </w:p>
+    <w:p>
+      <w:pPr>
+        <w:rPr>
+          <w:rFonts w:asciiTheme="minorBidi" w:hAnsiTheme="minorBidi"/>
+        </w:rPr>
+      </w:pPr>
+    </w:p>
+    <w:p>
+      <w:pPr>
+        <w:rPr>
+          <w:rFonts w:asciiTheme="minorBidi" w:hAnsiTheme="minorBidi"/>
+        </w:rPr>
+      </w:pPr>
+      <w:r>
+        <w:rPr>
+          <w:rFonts w:asciiTheme="minorBidi" w:hAnsiTheme="minorBidi"/>
+        </w:rPr>
+        <w:t xml:space="preserve">Para mitigar esses riscos, </w:t>
+      </w:r>
+      <w:proofErr w:type="spellStart"/>
+      <w:r>
+        <w:rPr>
+          <w:rFonts w:asciiTheme="minorBidi" w:hAnsiTheme="minorBidi"/>
+        </w:rPr>
+        <w:t>Bostrom</w:t>
+      </w:r>
+      <w:proofErr w:type="spellEnd"/>
+      <w:r>
+        <w:rPr>
+          <w:rFonts w:asciiTheme="minorBidi" w:hAnsiTheme="minorBidi"/>
+        </w:rPr>
+        <w:t xml:space="preserve"> propõe uma série de estratégias, incluindo a pesquisa em segurança de IA, o desenvolvimento de mecanismos de controle e supervisão, e a exploração de métodos para alinhar os objetivos da superinteligência com os valores humanos.</w:t>
+      </w:r>
+    </w:p>
+    <w:p>
+      <w:pPr>
+        <w:rPr>
+          <w:rFonts w:asciiTheme="minorBidi" w:hAnsiTheme="minorBidi"/>
+        </w:rPr>
+      </w:pPr>
+    </w:p>
+    <w:p>
+      <w:pPr>
+        <w:rPr>
+          <w:rFonts w:asciiTheme="minorBidi" w:hAnsiTheme="minorBidi"/>
+        </w:rPr>
+      </w:pPr>
+      <w:r>
+        <w:rPr>
+          <w:rFonts w:asciiTheme="minorBidi" w:hAnsiTheme="minorBidi"/>
+        </w:rPr>
+        <w:t xml:space="preserve">Em resumo, o conceito de superinteligência no livro de Nick </w:t>
+      </w:r>
+      <w:proofErr w:type="spellStart"/>
+      <w:r>
+        <w:rPr>
+          <w:rFonts w:asciiTheme="minorBidi" w:hAnsiTheme="minorBidi"/>
+        </w:rPr>
+        <w:t>Bostrom</w:t>
+      </w:r>
+      <w:proofErr w:type="spellEnd"/>
+      <w:r>
+        <w:rPr>
+          <w:rFonts w:asciiTheme="minorBidi" w:hAnsiTheme="minorBidi"/>
+        </w:rPr>
+        <w:t xml:space="preserve"> refere-se a um nível de inteligência artificial que ultrapassa significativamente a capacidade intelectual humana, com implicações profundas e potencialmente transformadoras para o futuro da humanidade.</w:t>
       </w:r>
     </w:p>
     <w:p>
@@ -8083,7 +9942,25 @@
           <w:sz w:val="20"/>
           <w:szCs w:val="20"/>
         </w:rPr>
-        <w:t>Gregory Mar, Dezembro de 2016</w:t>
+        <w:t xml:space="preserve">Gregory Mar, </w:t>
+      </w:r>
+      <w:proofErr w:type="gramStart"/>
+      <w:r>
+        <w:rPr>
+          <w:rFonts w:asciiTheme="minorBidi" w:hAnsiTheme="minorBidi"/>
+          <w:sz w:val="20"/>
+          <w:szCs w:val="20"/>
+        </w:rPr>
+        <w:t>Dezembro</w:t>
+      </w:r>
+      <w:proofErr w:type="gramEnd"/>
+      <w:r>
+        <w:rPr>
+          <w:rFonts w:asciiTheme="minorBidi" w:hAnsiTheme="minorBidi"/>
+          <w:sz w:val="20"/>
+          <w:szCs w:val="20"/>
+        </w:rPr>
+        <w:t xml:space="preserve"> de 2016</w:t>
       </w:r>
     </w:p>
     <w:p>
@@ -8171,23 +10048,81 @@
           <w:sz w:val="20"/>
           <w:szCs w:val="20"/>
         </w:rPr>
-        <w:t>FOTO: Um robô anti-bombas inspeciona a área ao redor de uma van blindada, no topo esquerdo do quadro, durante um stand off com um atirador barricado dentro da van</w:t>
-      </w:r>
+        <w:t xml:space="preserve">FOTO: Um robô </w:t>
+      </w:r>
+      <w:proofErr w:type="spellStart"/>
+      <w:proofErr w:type="gramStart"/>
       <w:r>
         <w:rPr>
           <w:rFonts w:asciiTheme="minorBidi" w:hAnsiTheme="minorBidi"/>
           <w:sz w:val="20"/>
           <w:szCs w:val="20"/>
         </w:rPr>
-        <w:t xml:space="preserve">. </w:t>
-      </w:r>
+        <w:t>anti-bombas</w:t>
+      </w:r>
+      <w:proofErr w:type="spellEnd"/>
+      <w:proofErr w:type="gramEnd"/>
       <w:r>
         <w:rPr>
           <w:rFonts w:asciiTheme="minorBidi" w:hAnsiTheme="minorBidi"/>
           <w:sz w:val="20"/>
           <w:szCs w:val="20"/>
         </w:rPr>
-        <w:t xml:space="preserve">13 de junho de 2015, em Hutchins,Texas. AP Photo/Brandon Wade. </w:t>
+        <w:t xml:space="preserve"> inspeciona a área ao redor de uma van blindada, no topo esquerdo do quadro, durante um stand off com um atirador barricado dentro da van</w:t>
+      </w:r>
+      <w:r>
+        <w:rPr>
+          <w:rFonts w:asciiTheme="minorBidi" w:hAnsiTheme="minorBidi"/>
+          <w:sz w:val="20"/>
+          <w:szCs w:val="20"/>
+        </w:rPr>
+        <w:t xml:space="preserve">. </w:t>
+      </w:r>
+      <w:r>
+        <w:rPr>
+          <w:rFonts w:asciiTheme="minorBidi" w:hAnsiTheme="minorBidi"/>
+          <w:sz w:val="20"/>
+          <w:szCs w:val="20"/>
+        </w:rPr>
+        <w:t xml:space="preserve">13 de junho de 2015, em </w:t>
+      </w:r>
+      <w:proofErr w:type="spellStart"/>
+      <w:proofErr w:type="gramStart"/>
+      <w:r>
+        <w:rPr>
+          <w:rFonts w:asciiTheme="minorBidi" w:hAnsiTheme="minorBidi"/>
+          <w:sz w:val="20"/>
+          <w:szCs w:val="20"/>
+        </w:rPr>
+        <w:t>Hutchins,Texas</w:t>
+      </w:r>
+      <w:proofErr w:type="spellEnd"/>
+      <w:proofErr w:type="gramEnd"/>
+      <w:r>
+        <w:rPr>
+          <w:rFonts w:asciiTheme="minorBidi" w:hAnsiTheme="minorBidi"/>
+          <w:sz w:val="20"/>
+          <w:szCs w:val="20"/>
+        </w:rPr>
+        <w:t xml:space="preserve">. AP </w:t>
+      </w:r>
+      <w:proofErr w:type="spellStart"/>
+      <w:r>
+        <w:rPr>
+          <w:rFonts w:asciiTheme="minorBidi" w:hAnsiTheme="minorBidi"/>
+          <w:sz w:val="20"/>
+          <w:szCs w:val="20"/>
+        </w:rPr>
+        <w:t>Photo</w:t>
+      </w:r>
+      <w:proofErr w:type="spellEnd"/>
+      <w:r>
+        <w:rPr>
+          <w:rFonts w:asciiTheme="minorBidi" w:hAnsiTheme="minorBidi"/>
+          <w:sz w:val="20"/>
+          <w:szCs w:val="20"/>
+        </w:rPr>
+        <w:t xml:space="preserve">/Brandon Wade. </w:t>
       </w:r>
     </w:p>
     <w:p>
@@ -8220,7 +10155,49 @@
         <w:rPr>
           <w:rFonts w:asciiTheme="minorBidi" w:hAnsiTheme="minorBidi"/>
         </w:rPr>
-        <w:t xml:space="preserve">Por quase dois séculos, armas foram usadas para policiamento, com cacetetes, porretes, escudos, espadas já utilizadas logo após a formação do primeiro Departamento de Polícia Metropolitana em 1829. Ao longo dos anos, os cacetetes medievais, com acabamento de espinho de aço, foram subsistidos por um bastão de madeira. Depois a arma de fogo substituiu o bastão de madeira. E os avanços mais recentes em tecnologia de armas não-letais trouxeram o TASER (CEW: Conducted Electrial Weapon). Mesmo com todos esses avanços tecnológicos, a sociedade </w:t>
+        <w:t xml:space="preserve">Por quase dois séculos, armas foram usadas para policiamento, com cacetetes, porretes, escudos, espadas já utilizadas logo após a formação do primeiro Departamento de Polícia Metropolitana em 1829. Ao longo dos anos, os cacetetes medievais, com acabamento de espinho de aço, foram subsistidos por um bastão de madeira. Depois a arma de fogo substituiu o bastão de madeira. E os avanços mais recentes em tecnologia de armas não-letais trouxeram o TASER (CEW: </w:t>
+      </w:r>
+      <w:proofErr w:type="spellStart"/>
+      <w:r>
+        <w:rPr>
+          <w:rFonts w:asciiTheme="minorBidi" w:hAnsiTheme="minorBidi"/>
+        </w:rPr>
+        <w:t>Conducted</w:t>
+      </w:r>
+      <w:proofErr w:type="spellEnd"/>
+      <w:r>
+        <w:rPr>
+          <w:rFonts w:asciiTheme="minorBidi" w:hAnsiTheme="minorBidi"/>
+        </w:rPr>
+        <w:t xml:space="preserve"> </w:t>
+      </w:r>
+      <w:proofErr w:type="spellStart"/>
+      <w:r>
+        <w:rPr>
+          <w:rFonts w:asciiTheme="minorBidi" w:hAnsiTheme="minorBidi"/>
+        </w:rPr>
+        <w:t>Electrial</w:t>
+      </w:r>
+      <w:proofErr w:type="spellEnd"/>
+      <w:r>
+        <w:rPr>
+          <w:rFonts w:asciiTheme="minorBidi" w:hAnsiTheme="minorBidi"/>
+        </w:rPr>
+        <w:t xml:space="preserve"> </w:t>
+      </w:r>
+      <w:proofErr w:type="spellStart"/>
+      <w:r>
+        <w:rPr>
+          <w:rFonts w:asciiTheme="minorBidi" w:hAnsiTheme="minorBidi"/>
+        </w:rPr>
+        <w:t>Weapon</w:t>
+      </w:r>
+      <w:proofErr w:type="spellEnd"/>
+      <w:r>
+        <w:rPr>
+          <w:rFonts w:asciiTheme="minorBidi" w:hAnsiTheme="minorBidi"/>
+        </w:rPr>
+        <w:t xml:space="preserve">). Mesmo com todos esses avanços tecnológicos, a sociedade </w:t>
       </w:r>
       <w:r>
         <w:rPr>
@@ -8370,7 +10347,49 @@
         <w:rPr>
           <w:rFonts w:asciiTheme="minorBidi" w:hAnsiTheme="minorBidi"/>
         </w:rPr>
-        <w:t xml:space="preserve"> (explosive ordnance disposal)</w:t>
+        <w:t xml:space="preserve"> (</w:t>
+      </w:r>
+      <w:proofErr w:type="spellStart"/>
+      <w:r>
+        <w:rPr>
+          <w:rFonts w:asciiTheme="minorBidi" w:hAnsiTheme="minorBidi"/>
+        </w:rPr>
+        <w:t>explosive</w:t>
+      </w:r>
+      <w:proofErr w:type="spellEnd"/>
+      <w:r>
+        <w:rPr>
+          <w:rFonts w:asciiTheme="minorBidi" w:hAnsiTheme="minorBidi"/>
+        </w:rPr>
+        <w:t xml:space="preserve"> </w:t>
+      </w:r>
+      <w:proofErr w:type="spellStart"/>
+      <w:r>
+        <w:rPr>
+          <w:rFonts w:asciiTheme="minorBidi" w:hAnsiTheme="minorBidi"/>
+        </w:rPr>
+        <w:t>ordnance</w:t>
+      </w:r>
+      <w:proofErr w:type="spellEnd"/>
+      <w:r>
+        <w:rPr>
+          <w:rFonts w:asciiTheme="minorBidi" w:hAnsiTheme="minorBidi"/>
+        </w:rPr>
+        <w:t xml:space="preserve"> </w:t>
+      </w:r>
+      <w:proofErr w:type="spellStart"/>
+      <w:r>
+        <w:rPr>
+          <w:rFonts w:asciiTheme="minorBidi" w:hAnsiTheme="minorBidi"/>
+        </w:rPr>
+        <w:t>disposal</w:t>
+      </w:r>
+      <w:proofErr w:type="spellEnd"/>
+      <w:r>
+        <w:rPr>
+          <w:rFonts w:asciiTheme="minorBidi" w:hAnsiTheme="minorBidi"/>
+        </w:rPr>
+        <w:t>)</w:t>
       </w:r>
       <w:r>
         <w:rPr>
@@ -8572,7 +10591,49 @@
         <w:rPr>
           <w:rFonts w:asciiTheme="minorBidi" w:hAnsiTheme="minorBidi"/>
         </w:rPr>
-        <w:t>De acordo com um artigo publicado na edição de novembro da McKinsey Quarterly, da empresa de consultoria McKinsey and Company, a inteligência artificial e a robótica avançada são capazes de realizar 45% das tarefas humanas. Isto tem sido evidente desde o início do século XX, à medida que funções automatizadas substituíram ou aumentaram o trabalho humano em muitas indústrias de produção. Houve uma época em que as empresas tinham milhares de funcionários a trabalhar numa linha de montagem para produzir artigos em massa, mas, de um dia para o outro, muitos foram substituídos pela mecanização, que provou ser mais rentável, eficiente, reprodutível e relativamente isenta de erros.</w:t>
+        <w:t xml:space="preserve">De acordo com um artigo publicado na edição de novembro da McKinsey </w:t>
+      </w:r>
+      <w:proofErr w:type="spellStart"/>
+      <w:r>
+        <w:rPr>
+          <w:rFonts w:asciiTheme="minorBidi" w:hAnsiTheme="minorBidi"/>
+        </w:rPr>
+        <w:t>Quarterly</w:t>
+      </w:r>
+      <w:proofErr w:type="spellEnd"/>
+      <w:r>
+        <w:rPr>
+          <w:rFonts w:asciiTheme="minorBidi" w:hAnsiTheme="minorBidi"/>
+        </w:rPr>
+        <w:t xml:space="preserve">, da empresa de consultoria McKinsey </w:t>
+      </w:r>
+      <w:proofErr w:type="spellStart"/>
+      <w:r>
+        <w:rPr>
+          <w:rFonts w:asciiTheme="minorBidi" w:hAnsiTheme="minorBidi"/>
+        </w:rPr>
+        <w:t>and</w:t>
+      </w:r>
+      <w:proofErr w:type="spellEnd"/>
+      <w:r>
+        <w:rPr>
+          <w:rFonts w:asciiTheme="minorBidi" w:hAnsiTheme="minorBidi"/>
+        </w:rPr>
+        <w:t xml:space="preserve"> </w:t>
+      </w:r>
+      <w:proofErr w:type="spellStart"/>
+      <w:r>
+        <w:rPr>
+          <w:rFonts w:asciiTheme="minorBidi" w:hAnsiTheme="minorBidi"/>
+        </w:rPr>
+        <w:t>Company</w:t>
+      </w:r>
+      <w:proofErr w:type="spellEnd"/>
+      <w:r>
+        <w:rPr>
+          <w:rFonts w:asciiTheme="minorBidi" w:hAnsiTheme="minorBidi"/>
+        </w:rPr>
+        <w:t>, a inteligência artificial e a robótica avançada são capazes de realizar 45% das tarefas humanas. Isto tem sido evidente desde o início do século XX, à medida que funções automatizadas substituíram ou aumentaram o trabalho humano em muitas indústrias de produção. Houve uma época em que as empresas tinham milhares de funcionários a trabalhar numa linha de montagem para produzir artigos em massa, mas, de um dia para o outro, muitos foram substituídos pela mecanização, que provou ser mais rentável, eficiente, reprodutível e relativamente isenta de erros.</w:t>
       </w:r>
     </w:p>
     <w:p>
@@ -8587,7 +10648,21 @@
         <w:rPr>
           <w:rFonts w:asciiTheme="minorBidi" w:hAnsiTheme="minorBidi"/>
         </w:rPr>
-        <w:t>A exploração da robótica tem sido utilizada para melhorar a qualidade da força de trabalho civil e não é diferente da robótica para necessidades militares. Israel utilizou pela primeira vez veículos aéreos não tripulados com sucesso no conflito com a Síria no início da década de 1980. E no final dos anos 1990 os militares dos EUA endossaram totalmente o uso de UAVs para vigilância e condução de ataques aéreos à distância. A tecnologia foi amplamente utilizada no conflito da Guerra do Golfo e é usada hoje na luta contra a Al-Qaeda e o ISIS. Tradicionalmente, os militares dependiam de “botas no terreno” para missões de reconhecimento, e para confirmar a direção de ataque aéreo. As baixas nas tropas americanas estimularam esta mudança na forma de obter informações e de combater. Os EUA aceitaram esta tecnologia para combater os inimigos de forma eficiente e eficaz, com danos colaterais mínimos, utilizando um punhado de militares treinados a quilómetros de distância do seu alvo.</w:t>
+        <w:t xml:space="preserve">A exploração da robótica tem sido utilizada para melhorar a qualidade da força de trabalho civil e não é diferente da robótica para necessidades militares. Israel utilizou pela primeira vez veículos aéreos não tripulados com sucesso no conflito com a Síria no início da década de 1980. E no final dos anos 1990 os militares dos EUA endossaram totalmente o uso de </w:t>
+      </w:r>
+      <w:proofErr w:type="spellStart"/>
+      <w:r>
+        <w:rPr>
+          <w:rFonts w:asciiTheme="minorBidi" w:hAnsiTheme="minorBidi"/>
+        </w:rPr>
+        <w:t>UAVs</w:t>
+      </w:r>
+      <w:proofErr w:type="spellEnd"/>
+      <w:r>
+        <w:rPr>
+          <w:rFonts w:asciiTheme="minorBidi" w:hAnsiTheme="minorBidi"/>
+        </w:rPr>
+        <w:t xml:space="preserve"> para vigilância e condução de ataques aéreos à distância. A tecnologia foi amplamente utilizada no conflito da Guerra do Golfo e é usada hoje na luta contra a Al-Qaeda e o ISIS. Tradicionalmente, os militares dependiam de “botas no terreno” para missões de reconhecimento, e para confirmar a direção de ataque aéreo. As baixas nas tropas americanas estimularam esta mudança na forma de obter informações e de combater. Os EUA aceitaram esta tecnologia para combater os inimigos de forma eficiente e eficaz, com danos colaterais mínimos, utilizando um punhado de militares treinados a quilómetros de distância do seu alvo.</w:t>
       </w:r>
     </w:p>
     <w:p>
@@ -8639,7 +10714,49 @@
         <w:rPr>
           <w:rFonts w:asciiTheme="minorBidi" w:hAnsiTheme="minorBidi"/>
         </w:rPr>
-        <w:t>Embora alguns anda temam uma intrusão de robôs nas suas vidas, a China já começou a desenvolver o robô “AnBot” para patrulhar bancos, aeroportos e escolas. Apesar dos temores com a perspectiva de robôs humanóides no vigiando, a realidade é que eles já estão conosco há algum tempo.</w:t>
+        <w:t xml:space="preserve">Embora alguns </w:t>
+      </w:r>
+      <w:proofErr w:type="gramStart"/>
+      <w:r>
+        <w:rPr>
+          <w:rFonts w:asciiTheme="minorBidi" w:hAnsiTheme="minorBidi"/>
+        </w:rPr>
+        <w:t>anda</w:t>
+      </w:r>
+      <w:proofErr w:type="gramEnd"/>
+      <w:r>
+        <w:rPr>
+          <w:rFonts w:asciiTheme="minorBidi" w:hAnsiTheme="minorBidi"/>
+        </w:rPr>
+        <w:t xml:space="preserve"> temam uma intrusão de robôs nas suas vidas, a China já começou a desenvolver o robô “</w:t>
+      </w:r>
+      <w:proofErr w:type="spellStart"/>
+      <w:r>
+        <w:rPr>
+          <w:rFonts w:asciiTheme="minorBidi" w:hAnsiTheme="minorBidi"/>
+        </w:rPr>
+        <w:t>AnBot</w:t>
+      </w:r>
+      <w:proofErr w:type="spellEnd"/>
+      <w:r>
+        <w:rPr>
+          <w:rFonts w:asciiTheme="minorBidi" w:hAnsiTheme="minorBidi"/>
+        </w:rPr>
+        <w:t xml:space="preserve">” para patrulhar bancos, aeroportos e escolas. Apesar dos temores com a perspectiva de robôs </w:t>
+      </w:r>
+      <w:proofErr w:type="spellStart"/>
+      <w:r>
+        <w:rPr>
+          <w:rFonts w:asciiTheme="minorBidi" w:hAnsiTheme="minorBidi"/>
+        </w:rPr>
+        <w:t>humanóides</w:t>
+      </w:r>
+      <w:proofErr w:type="spellEnd"/>
+      <w:r>
+        <w:rPr>
+          <w:rFonts w:asciiTheme="minorBidi" w:hAnsiTheme="minorBidi"/>
+        </w:rPr>
+        <w:t xml:space="preserve"> no vigiando, a realidade é que eles já estão conosco há algum tempo.</w:t>
       </w:r>
     </w:p>
     <w:p>
@@ -8654,7 +10771,21 @@
         <w:rPr>
           <w:rFonts w:asciiTheme="minorBidi" w:hAnsiTheme="minorBidi"/>
         </w:rPr>
-        <w:t>No início de 2000, Asimo foi um dos primeiros robôs bípedes rudimentares criados no Japão. Recentemente, a Boston Dynamics revelou seu robô atlas, que mede 1,70 metro e pesa 180 quilos. Ele tem a capacidade de movimento bípede como os humanos e até mesmo se levanta quando cai. Esses robôs são capazes de levantar e transportar objetos pesados. Além disso, o robô possui uma fonte de energia autossustentável e controle remoto sem fio. Essas máquinas poderiam ser usadas para aumentar a força de patrulha do departamento de polícia. Eles poderiam receber relatórios de incidentes, patrulhar ou ser destacados para situações hostis que exigissem força sobre força. Como a capacidade de sustentar um departamento policial humano em crescimento já não é economicamente viável, a robótica pode tornar-se uma alternativa económica viável para aumentar uma força de patrulha.</w:t>
+        <w:t xml:space="preserve">No início de 2000, </w:t>
+      </w:r>
+      <w:proofErr w:type="spellStart"/>
+      <w:r>
+        <w:rPr>
+          <w:rFonts w:asciiTheme="minorBidi" w:hAnsiTheme="minorBidi"/>
+        </w:rPr>
+        <w:t>Asimo</w:t>
+      </w:r>
+      <w:proofErr w:type="spellEnd"/>
+      <w:r>
+        <w:rPr>
+          <w:rFonts w:asciiTheme="minorBidi" w:hAnsiTheme="minorBidi"/>
+        </w:rPr>
+        <w:t xml:space="preserve"> foi um dos primeiros robôs bípedes rudimentares criados no Japão. Recentemente, a Boston Dynamics revelou seu robô atlas, que mede 1,70 metro e pesa 180 quilos. Ele tem a capacidade de movimento bípede como os humanos e até mesmo se levanta quando cai. Esses robôs são capazes de levantar e transportar objetos pesados. Além disso, o robô possui uma fonte de energia autossustentável e controle remoto sem fio. Essas máquinas poderiam ser usadas para aumentar a força de patrulha do departamento de polícia. Eles poderiam receber relatórios de incidentes, patrulhar ou ser destacados para situações hostis que exigissem força sobre força. Como a capacidade de sustentar um departamento policial humano em crescimento já não é economicamente viável, a robótica pode tornar-se uma alternativa económica viável para aumentar uma força de patrulha.</w:t>
       </w:r>
     </w:p>
     <w:p>
@@ -8723,7 +10854,21 @@
         <w:rPr>
           <w:rFonts w:asciiTheme="minorBidi" w:hAnsiTheme="minorBidi"/>
         </w:rPr>
-        <w:t>A reportagem online já é uma realidade. Os robôs de acesso remoto podem ser uma extensão dos policiais atuais, respondendo à cena do crime e, por meio de um operador remoto, obtendo um relatório preciso do incidente. Os depoimentos das vítimas, testemunhas e suspeitos seriam gravados eletronicamente, sem interpretações errôneas ou preconceitos humanos. O software que captura os dados pode então ser gravado e também baixado em um banco de dados para desenvolver um perfil COMSTAT a ser usado como ferramenta de investigação.</w:t>
+        <w:t xml:space="preserve">A reportagem online já é uma realidade. Os robôs de acesso remoto podem ser uma extensão dos policiais atuais, respondendo à cena do crime e, por meio de um operador remoto, obtendo um relatório preciso do incidente. Os depoimentos das vítimas, testemunhas e suspeitos seriam gravados eletronicamente, sem interpretações errôneas ou preconceitos humanos. O software que captura os dados pode então ser gravado </w:t>
+      </w:r>
+      <w:proofErr w:type="gramStart"/>
+      <w:r>
+        <w:rPr>
+          <w:rFonts w:asciiTheme="minorBidi" w:hAnsiTheme="minorBidi"/>
+        </w:rPr>
+        <w:t>e também</w:t>
+      </w:r>
+      <w:proofErr w:type="gramEnd"/>
+      <w:r>
+        <w:rPr>
+          <w:rFonts w:asciiTheme="minorBidi" w:hAnsiTheme="minorBidi"/>
+        </w:rPr>
+        <w:t xml:space="preserve"> baixado em um banco de dados para desenvolver um perfil COMSTAT a ser usado como ferramenta de investigação.</w:t>
       </w:r>
     </w:p>
     <w:p>
@@ -8781,27 +10926,69 @@
         <w:rPr>
           <w:rFonts w:asciiTheme="minorBidi" w:hAnsiTheme="minorBidi"/>
         </w:rPr>
-        <w:t>À medida que a eletrónica robótica se torna mais eficiente em termos energéticos e a tecnologia das baterias avança, a alimentação dos robôs será como qualquer outra tecnologia eletrónica (por exemplo, computador, telemóvel, câmaras e luzes). Outra área que moldará a robótica é o tipo de materiais que estarão disponíveis no presente e no futuro. Os primeiros robôs, assim como as primeiras armas de fogo, dependiam da resistência e durabilidade do aço.</w:t>
-      </w:r>
-    </w:p>
-    <w:p>
-      <w:pPr>
-        <w:rPr>
-          <w:rFonts w:asciiTheme="minorBidi" w:hAnsiTheme="minorBidi"/>
-        </w:rPr>
-      </w:pPr>
-    </w:p>
-    <w:p>
-      <w:pPr>
-        <w:rPr>
-          <w:rFonts w:asciiTheme="minorBidi" w:hAnsiTheme="minorBidi"/>
-        </w:rPr>
-      </w:pPr>
-      <w:r>
-        <w:rPr>
-          <w:rFonts w:asciiTheme="minorBidi" w:hAnsiTheme="minorBidi"/>
-        </w:rPr>
-        <w:t xml:space="preserve">A comunidade responsável pela aplicação da lei deve planear incorporar esta tecnologia em rápida evolução. O custo inicial é compensado pelos custos associados à redução futura de reivindicações de indenização trabalhista, ações judiciais e custos de contratação e retenção. O preço de um “AnBot” é desconhecido neste momento, </w:t>
+        <w:t xml:space="preserve">À medida que a </w:t>
+      </w:r>
+      <w:proofErr w:type="spellStart"/>
+      <w:r>
+        <w:rPr>
+          <w:rFonts w:asciiTheme="minorBidi" w:hAnsiTheme="minorBidi"/>
+        </w:rPr>
+        <w:t>eletrónica</w:t>
+      </w:r>
+      <w:proofErr w:type="spellEnd"/>
+      <w:r>
+        <w:rPr>
+          <w:rFonts w:asciiTheme="minorBidi" w:hAnsiTheme="minorBidi"/>
+        </w:rPr>
+        <w:t xml:space="preserve"> robótica se torna mais eficiente em termos energéticos e a tecnologia das baterias avança, a alimentação dos robôs será como qualquer outra tecnologia </w:t>
+      </w:r>
+      <w:proofErr w:type="spellStart"/>
+      <w:r>
+        <w:rPr>
+          <w:rFonts w:asciiTheme="minorBidi" w:hAnsiTheme="minorBidi"/>
+        </w:rPr>
+        <w:t>eletrónica</w:t>
+      </w:r>
+      <w:proofErr w:type="spellEnd"/>
+      <w:r>
+        <w:rPr>
+          <w:rFonts w:asciiTheme="minorBidi" w:hAnsiTheme="minorBidi"/>
+        </w:rPr>
+        <w:t xml:space="preserve"> (por exemplo, computador, telemóvel, câmaras e luzes). Outra área que moldará a robótica é o tipo de materiais que estarão disponíveis no presente e no futuro. Os primeiros robôs, assim como as primeiras armas de fogo, dependiam da resistência e durabilidade do aço.</w:t>
+      </w:r>
+    </w:p>
+    <w:p>
+      <w:pPr>
+        <w:rPr>
+          <w:rFonts w:asciiTheme="minorBidi" w:hAnsiTheme="minorBidi"/>
+        </w:rPr>
+      </w:pPr>
+    </w:p>
+    <w:p>
+      <w:pPr>
+        <w:rPr>
+          <w:rFonts w:asciiTheme="minorBidi" w:hAnsiTheme="minorBidi"/>
+        </w:rPr>
+      </w:pPr>
+      <w:r>
+        <w:rPr>
+          <w:rFonts w:asciiTheme="minorBidi" w:hAnsiTheme="minorBidi"/>
+        </w:rPr>
+        <w:t>A comunidade responsável pela aplicação da lei deve planear incorporar esta tecnologia em rápida evolução. O custo inicial é compensado pelos custos associados à redução futura de reivindicações de indenização trabalhista, ações judiciais e custos de contratação e retenção. O preço de um “</w:t>
+      </w:r>
+      <w:proofErr w:type="spellStart"/>
+      <w:r>
+        <w:rPr>
+          <w:rFonts w:asciiTheme="minorBidi" w:hAnsiTheme="minorBidi"/>
+        </w:rPr>
+        <w:t>AnBot</w:t>
+      </w:r>
+      <w:proofErr w:type="spellEnd"/>
+      <w:r>
+        <w:rPr>
+          <w:rFonts w:asciiTheme="minorBidi" w:hAnsiTheme="minorBidi"/>
+        </w:rPr>
+        <w:t xml:space="preserve">” é desconhecido neste momento, </w:t>
       </w:r>
       <w:r>
         <w:rPr>
@@ -8828,7 +11015,21 @@
         <w:rPr>
           <w:rFonts w:asciiTheme="minorBidi" w:hAnsiTheme="minorBidi"/>
         </w:rPr>
-        <w:t>Sem planejamento prévio, a robótica se espalhará pelas autoridades, como TASERs e câmeras usadas no corpo. Há dez anos, muitos diziam que este provavelmente não seria o futuro da aplicação da lei. Hoje, a exigência do público por transparência e responsabilização policial superou a preocupação com os direitos civis e impulsionou estas tecnologias para padrões e melhores práticas na aplicação da lei. A robótica é uma extensão deste avanço tecnológico atual.</w:t>
+        <w:t xml:space="preserve">Sem planejamento prévio, a robótica se espalhará pelas autoridades, como </w:t>
+      </w:r>
+      <w:proofErr w:type="spellStart"/>
+      <w:r>
+        <w:rPr>
+          <w:rFonts w:asciiTheme="minorBidi" w:hAnsiTheme="minorBidi"/>
+        </w:rPr>
+        <w:t>TASERs</w:t>
+      </w:r>
+      <w:proofErr w:type="spellEnd"/>
+      <w:r>
+        <w:rPr>
+          <w:rFonts w:asciiTheme="minorBidi" w:hAnsiTheme="minorBidi"/>
+        </w:rPr>
+        <w:t xml:space="preserve"> e câmeras usadas no corpo. Há dez anos, muitos diziam que este provavelmente não seria o futuro da aplicação da lei. Hoje, a exigência do público por transparência e responsabilização policial superou a preocupação com os direitos civis e impulsionou estas tecnologias para padrões e melhores práticas na aplicação da lei. A robótica é uma extensão deste avanço tecnológico atual.</w:t>
       </w:r>
     </w:p>
     <w:p>
